--- a/Documentación/Entregables - Fase 1/Evidencias Grupales/1.5_GuiaEstudiante_Fase 1_Definicion Proyecto APT.docx
+++ b/Documentación/Entregables - Fase 1/Evidencias Grupales/1.5_GuiaEstudiante_Fase 1_Definicion Proyecto APT.docx
@@ -2123,7 +2123,210 @@
             <w:tcMar/>
             <w:vAlign w:val="center"/>
           </w:tcPr>
-          <w:p w14:noSpellErr="1">
+          <w:p>
+            <w:pPr>
+              <w:jc w:val="both"/>
+            </w:pPr>
+            <w:r>
+              <w:rPr>
+                <w:rFonts w:ascii="Calibri" w:hAnsi="Calibri" w:eastAsia="Calibri" w:cs="Calibri"/>
+                <w:noProof w:val="0"/>
+                <w:sz w:val="20"/>
+                <w:szCs w:val="20"/>
+                <w:lang w:val="es-CL"/>
+              </w:rPr>
+              <w:t>Diseñar e implementar una plataforma de aprendizaje adaptativo que ajuste dinámicamente los contenidos y metodologías de estudio según el nivel de atención y progreso de estudiantes con TDAH.</w:t>
+            </w:r>
+          </w:p>
+        </w:tc>
+      </w:tr>
+      <w:tr>
+        <w:trPr>
+          <w:trHeight w:val="834"/>
+        </w:trPr>
+        <w:tc>
+          <w:tcPr>
+            <w:tcW w:w="2638" w:type="dxa"/>
+            <w:tcMar/>
+            <w:vAlign w:val="center"/>
+          </w:tcPr>
+          <w:p>
+            <w:pPr>
+              <w:rPr>
+                <w:rFonts w:ascii="Calibri" w:hAnsi="Calibri"/>
+                <w:color w:val="1F3864" w:themeColor="accent1" w:themeShade="80"/>
+              </w:rPr>
+            </w:pPr>
+            <w:r>
+              <w:rPr>
+                <w:rFonts w:ascii="Calibri" w:hAnsi="Calibri"/>
+                <w:color w:val="1F3864" w:themeColor="accent1" w:themeShade="80"/>
+              </w:rPr>
+              <w:t xml:space="preserve">Objetivos </w:t>
+            </w:r>
+            <w:r>
+              <w:rPr>
+                <w:rFonts w:ascii="Calibri" w:hAnsi="Calibri"/>
+                <w:color w:val="1F3864" w:themeColor="accent1" w:themeShade="80"/>
+              </w:rPr>
+              <w:t>e</w:t>
+            </w:r>
+            <w:r>
+              <w:rPr>
+                <w:rFonts w:ascii="Calibri" w:hAnsi="Calibri"/>
+                <w:color w:val="1F3864" w:themeColor="accent1" w:themeShade="80"/>
+              </w:rPr>
+              <w:t>specíficos</w:t>
+            </w:r>
+          </w:p>
+        </w:tc>
+        <w:tc>
+          <w:tcPr>
+            <w:tcW w:w="6860" w:type="dxa"/>
+            <w:tcMar/>
+            <w:vAlign w:val="center"/>
+          </w:tcPr>
+          <w:p>
+            <w:pPr>
+              <w:pStyle w:val="Prrafodelista"/>
+              <w:numPr>
+                <w:ilvl w:val="0"/>
+                <w:numId w:val="1"/>
+              </w:numPr>
+              <w:spacing w:before="240" w:beforeAutospacing="off" w:after="240" w:afterAutospacing="off"/>
+              <w:jc w:val="both"/>
+              <w:rPr>
+                <w:rFonts w:ascii="Calibri" w:hAnsi="Calibri" w:eastAsia="Calibri" w:cs="Calibri"/>
+                <w:noProof w:val="0"/>
+                <w:sz w:val="20"/>
+                <w:szCs w:val="20"/>
+                <w:lang w:val="es-CL"/>
+              </w:rPr>
+            </w:pPr>
+            <w:r>
+              <w:rPr>
+                <w:rFonts w:ascii="Calibri" w:hAnsi="Calibri" w:eastAsia="Calibri" w:cs="Calibri"/>
+                <w:noProof w:val="0"/>
+                <w:sz w:val="20"/>
+                <w:szCs w:val="20"/>
+                <w:lang w:val="es-CL"/>
+              </w:rPr>
+              <w:t>Desarrollar un sistema de evaluación continua de la atención y el rendimiento del usuario.</w:t>
+            </w:r>
+          </w:p>
+          <w:p>
+            <w:pPr>
+              <w:pStyle w:val="Prrafodelista"/>
+              <w:numPr>
+                <w:ilvl w:val="0"/>
+                <w:numId w:val="1"/>
+              </w:numPr>
+              <w:spacing w:before="240" w:beforeAutospacing="off" w:after="240" w:afterAutospacing="off"/>
+              <w:jc w:val="both"/>
+              <w:rPr>
+                <w:rFonts w:ascii="Calibri" w:hAnsi="Calibri" w:eastAsia="Calibri" w:cs="Calibri"/>
+                <w:noProof w:val="0"/>
+                <w:sz w:val="20"/>
+                <w:szCs w:val="20"/>
+                <w:lang w:val="es-CL"/>
+              </w:rPr>
+            </w:pPr>
+            <w:r>
+              <w:rPr>
+                <w:rFonts w:ascii="Calibri" w:hAnsi="Calibri" w:eastAsia="Calibri" w:cs="Calibri"/>
+                <w:noProof w:val="0"/>
+                <w:sz w:val="20"/>
+                <w:szCs w:val="20"/>
+                <w:lang w:val="es-CL"/>
+              </w:rPr>
+              <w:t>Implementar un motor de recomendación para seleccionar el contenido más adecuado.</w:t>
+            </w:r>
+          </w:p>
+          <w:p>
+            <w:pPr>
+              <w:pStyle w:val="Prrafodelista"/>
+              <w:numPr>
+                <w:ilvl w:val="0"/>
+                <w:numId w:val="1"/>
+              </w:numPr>
+              <w:spacing w:before="240" w:beforeAutospacing="off" w:after="240" w:afterAutospacing="off"/>
+              <w:jc w:val="both"/>
+              <w:rPr>
+                <w:rFonts w:ascii="Calibri" w:hAnsi="Calibri" w:eastAsia="Calibri" w:cs="Calibri"/>
+                <w:noProof w:val="0"/>
+                <w:sz w:val="20"/>
+                <w:szCs w:val="20"/>
+                <w:lang w:val="es-CL"/>
+              </w:rPr>
+            </w:pPr>
+            <w:r>
+              <w:rPr>
+                <w:rFonts w:ascii="Calibri" w:hAnsi="Calibri" w:eastAsia="Calibri" w:cs="Calibri"/>
+                <w:noProof w:val="0"/>
+                <w:sz w:val="20"/>
+                <w:szCs w:val="20"/>
+                <w:lang w:val="es-CL"/>
+              </w:rPr>
+              <w:t>Diseñar una interfaz con elementos de gamificación que mantenga la motivación.</w:t>
+            </w:r>
+          </w:p>
+          <w:p>
+            <w:pPr>
+              <w:pStyle w:val="Prrafodelista"/>
+              <w:numPr>
+                <w:ilvl w:val="0"/>
+                <w:numId w:val="1"/>
+              </w:numPr>
+              <w:spacing w:before="240" w:beforeAutospacing="off" w:after="240" w:afterAutospacing="off"/>
+              <w:jc w:val="both"/>
+              <w:rPr>
+                <w:rFonts w:ascii="Calibri" w:hAnsi="Calibri" w:eastAsia="Calibri" w:cs="Calibri"/>
+                <w:noProof w:val="0"/>
+                <w:sz w:val="20"/>
+                <w:szCs w:val="20"/>
+                <w:lang w:val="es-CL"/>
+              </w:rPr>
+            </w:pPr>
+            <w:r>
+              <w:rPr>
+                <w:rFonts w:ascii="Calibri" w:hAnsi="Calibri" w:eastAsia="Calibri" w:cs="Calibri"/>
+                <w:noProof w:val="0"/>
+                <w:sz w:val="20"/>
+                <w:szCs w:val="20"/>
+                <w:lang w:val="es-CL"/>
+              </w:rPr>
+              <w:t>Crear un módulo de seguimiento de progreso con reportes visuales.</w:t>
+            </w:r>
+          </w:p>
+          <w:p>
+            <w:pPr>
+              <w:pStyle w:val="Prrafodelista"/>
+              <w:numPr>
+                <w:ilvl w:val="0"/>
+                <w:numId w:val="1"/>
+              </w:numPr>
+              <w:spacing w:before="240" w:beforeAutospacing="off" w:after="240" w:afterAutospacing="off"/>
+              <w:jc w:val="both"/>
+              <w:rPr>
+                <w:rFonts w:ascii="Calibri" w:hAnsi="Calibri" w:eastAsia="Calibri" w:cs="Calibri"/>
+                <w:noProof w:val="0"/>
+                <w:sz w:val="20"/>
+                <w:szCs w:val="20"/>
+                <w:lang w:val="es-CL"/>
+              </w:rPr>
+            </w:pPr>
+            <w:r>
+              <w:rPr>
+                <w:rFonts w:ascii="Calibri" w:hAnsi="Calibri" w:eastAsia="Calibri" w:cs="Calibri"/>
+                <w:noProof w:val="0"/>
+                <w:sz w:val="20"/>
+                <w:szCs w:val="20"/>
+                <w:lang w:val="es-CL"/>
+              </w:rPr>
+              <w:t>Validar la plataforma mediante pruebas con usuarios para medir retención, satisfacción y efectividad.</w:t>
+            </w:r>
+          </w:p>
+          <w:p>
             <w:pPr>
               <w:jc w:val="both"/>
               <w:rPr>
@@ -2146,561 +2349,7 @@
                 <w:szCs w:val="20"/>
                 <w:lang w:eastAsia="es-CL"/>
               </w:rPr>
-              <w:t>D</w:t>
-            </w:r>
-            <w:r>
-              <w:rPr>
-                <w:rFonts w:ascii="Calibri" w:hAnsi="Calibri" w:cs="Arial"/>
-                <w:i w:val="0"/>
-                <w:iCs w:val="0"/>
-                <w:color w:val="auto"/>
-                <w:sz w:val="20"/>
-                <w:szCs w:val="20"/>
-                <w:lang w:eastAsia="es-CL"/>
-              </w:rPr>
-              <w:t>escrib</w:t>
-            </w:r>
-            <w:r>
-              <w:rPr>
-                <w:rFonts w:ascii="Calibri" w:hAnsi="Calibri" w:cs="Arial"/>
-                <w:i w:val="0"/>
-                <w:iCs w:val="0"/>
-                <w:color w:val="auto"/>
-                <w:sz w:val="20"/>
-                <w:szCs w:val="20"/>
-                <w:lang w:eastAsia="es-CL"/>
-              </w:rPr>
-              <w:t>e</w:t>
-            </w:r>
-            <w:r>
-              <w:rPr>
-                <w:rFonts w:ascii="Calibri" w:hAnsi="Calibri" w:cs="Arial"/>
-                <w:i w:val="0"/>
-                <w:iCs w:val="0"/>
-                <w:color w:val="auto"/>
-                <w:sz w:val="20"/>
-                <w:szCs w:val="20"/>
-                <w:lang w:eastAsia="es-CL"/>
-              </w:rPr>
               <w:t xml:space="preserve"> </w:t>
-            </w:r>
-            <w:r>
-              <w:rPr>
-                <w:rFonts w:ascii="Calibri" w:hAnsi="Calibri" w:cs="Arial"/>
-                <w:i w:val="0"/>
-                <w:iCs w:val="0"/>
-                <w:color w:val="auto"/>
-                <w:sz w:val="20"/>
-                <w:szCs w:val="20"/>
-                <w:lang w:eastAsia="es-CL"/>
-              </w:rPr>
-              <w:t>el o l</w:t>
-            </w:r>
-            <w:r>
-              <w:rPr>
-                <w:rFonts w:ascii="Calibri" w:hAnsi="Calibri" w:cs="Arial"/>
-                <w:i w:val="0"/>
-                <w:iCs w:val="0"/>
-                <w:color w:val="auto"/>
-                <w:sz w:val="20"/>
-                <w:szCs w:val="20"/>
-                <w:lang w:eastAsia="es-CL"/>
-              </w:rPr>
-              <w:t xml:space="preserve">os objetivos generales </w:t>
-            </w:r>
-            <w:r>
-              <w:rPr>
-                <w:rFonts w:ascii="Calibri" w:hAnsi="Calibri" w:cs="Arial"/>
-                <w:i w:val="0"/>
-                <w:iCs w:val="0"/>
-                <w:color w:val="auto"/>
-                <w:sz w:val="20"/>
-                <w:szCs w:val="20"/>
-                <w:lang w:eastAsia="es-CL"/>
-              </w:rPr>
-              <w:t>de</w:t>
-            </w:r>
-            <w:r>
-              <w:rPr>
-                <w:rFonts w:ascii="Calibri" w:hAnsi="Calibri" w:cs="Arial"/>
-                <w:i w:val="0"/>
-                <w:iCs w:val="0"/>
-                <w:color w:val="auto"/>
-                <w:sz w:val="20"/>
-                <w:szCs w:val="20"/>
-                <w:lang w:eastAsia="es-CL"/>
-              </w:rPr>
-              <w:t xml:space="preserve"> </w:t>
-            </w:r>
-            <w:r>
-              <w:rPr>
-                <w:rFonts w:ascii="Calibri" w:hAnsi="Calibri" w:cs="Arial"/>
-                <w:i w:val="0"/>
-                <w:iCs w:val="0"/>
-                <w:color w:val="auto"/>
-                <w:sz w:val="20"/>
-                <w:szCs w:val="20"/>
-                <w:lang w:eastAsia="es-CL"/>
-              </w:rPr>
-              <w:t>t</w:t>
-            </w:r>
-            <w:r>
-              <w:rPr>
-                <w:rFonts w:ascii="Calibri" w:hAnsi="Calibri" w:cs="Arial"/>
-                <w:i w:val="0"/>
-                <w:iCs w:val="0"/>
-                <w:color w:val="auto"/>
-                <w:sz w:val="20"/>
-                <w:szCs w:val="20"/>
-                <w:lang w:eastAsia="es-CL"/>
-              </w:rPr>
-              <w:t>u trabajo</w:t>
-            </w:r>
-            <w:r>
-              <w:rPr>
-                <w:rFonts w:ascii="Calibri" w:hAnsi="Calibri" w:cs="Arial"/>
-                <w:i w:val="0"/>
-                <w:iCs w:val="0"/>
-                <w:color w:val="auto"/>
-                <w:sz w:val="20"/>
-                <w:szCs w:val="20"/>
-                <w:lang w:eastAsia="es-CL"/>
-              </w:rPr>
-              <w:t xml:space="preserve">. </w:t>
-            </w:r>
-            <w:r>
-              <w:rPr>
-                <w:rFonts w:ascii="Calibri" w:hAnsi="Calibri" w:cs="Arial"/>
-                <w:i w:val="0"/>
-                <w:iCs w:val="0"/>
-                <w:color w:val="auto"/>
-                <w:sz w:val="20"/>
-                <w:szCs w:val="20"/>
-                <w:lang w:eastAsia="es-CL"/>
-              </w:rPr>
-              <w:t>E</w:t>
-            </w:r>
-            <w:r>
-              <w:rPr>
-                <w:rFonts w:ascii="Calibri" w:hAnsi="Calibri" w:cs="Arial"/>
-                <w:i w:val="0"/>
-                <w:iCs w:val="0"/>
-                <w:color w:val="auto"/>
-                <w:sz w:val="20"/>
-                <w:szCs w:val="20"/>
-                <w:lang w:eastAsia="es-CL"/>
-              </w:rPr>
-              <w:t xml:space="preserve">stos representan las grandes metas </w:t>
-            </w:r>
-            <w:r>
-              <w:rPr>
-                <w:rFonts w:ascii="Calibri" w:hAnsi="Calibri" w:cs="Arial"/>
-                <w:i w:val="0"/>
-                <w:iCs w:val="0"/>
-                <w:color w:val="auto"/>
-                <w:sz w:val="20"/>
-                <w:szCs w:val="20"/>
-                <w:lang w:eastAsia="es-CL"/>
-              </w:rPr>
-              <w:t xml:space="preserve">del </w:t>
-            </w:r>
-            <w:r>
-              <w:rPr>
-                <w:rFonts w:ascii="Calibri" w:hAnsi="Calibri" w:cs="Arial"/>
-                <w:i w:val="0"/>
-                <w:iCs w:val="0"/>
-                <w:color w:val="auto"/>
-                <w:sz w:val="20"/>
-                <w:szCs w:val="20"/>
-                <w:lang w:eastAsia="es-CL"/>
-              </w:rPr>
-              <w:t>proyecto</w:t>
-            </w:r>
-            <w:r>
-              <w:rPr>
-                <w:rFonts w:ascii="Calibri" w:hAnsi="Calibri" w:cs="Arial"/>
-                <w:i w:val="0"/>
-                <w:iCs w:val="0"/>
-                <w:color w:val="auto"/>
-                <w:sz w:val="20"/>
-                <w:szCs w:val="20"/>
-                <w:lang w:eastAsia="es-CL"/>
-              </w:rPr>
-              <w:t xml:space="preserve"> </w:t>
-            </w:r>
-            <w:r>
-              <w:rPr>
-                <w:rFonts w:ascii="Calibri" w:hAnsi="Calibri" w:cs="Arial"/>
-                <w:i w:val="0"/>
-                <w:iCs w:val="0"/>
-                <w:color w:val="auto"/>
-                <w:sz w:val="20"/>
-                <w:szCs w:val="20"/>
-                <w:lang w:eastAsia="es-CL"/>
-              </w:rPr>
-              <w:t>que realiza</w:t>
-            </w:r>
-            <w:r>
-              <w:rPr>
-                <w:rFonts w:ascii="Calibri" w:hAnsi="Calibri" w:cs="Arial"/>
-                <w:i w:val="0"/>
-                <w:iCs w:val="0"/>
-                <w:color w:val="auto"/>
-                <w:sz w:val="20"/>
-                <w:szCs w:val="20"/>
-                <w:lang w:eastAsia="es-CL"/>
-              </w:rPr>
-              <w:t>rás</w:t>
-            </w:r>
-            <w:r>
-              <w:rPr>
-                <w:rFonts w:ascii="Calibri" w:hAnsi="Calibri" w:cs="Arial"/>
-                <w:i w:val="0"/>
-                <w:iCs w:val="0"/>
-                <w:color w:val="auto"/>
-                <w:sz w:val="20"/>
-                <w:szCs w:val="20"/>
-                <w:lang w:eastAsia="es-CL"/>
-              </w:rPr>
-              <w:t xml:space="preserve">, de manera que </w:t>
-            </w:r>
-            <w:r>
-              <w:rPr>
-                <w:rFonts w:ascii="Calibri" w:hAnsi="Calibri" w:cs="Arial"/>
-                <w:i w:val="0"/>
-                <w:iCs w:val="0"/>
-                <w:color w:val="auto"/>
-                <w:sz w:val="20"/>
-                <w:szCs w:val="20"/>
-                <w:lang w:eastAsia="es-CL"/>
-              </w:rPr>
-              <w:t>te</w:t>
-            </w:r>
-            <w:r>
-              <w:rPr>
-                <w:rFonts w:ascii="Calibri" w:hAnsi="Calibri" w:cs="Arial"/>
-                <w:i w:val="0"/>
-                <w:iCs w:val="0"/>
-                <w:color w:val="auto"/>
-                <w:sz w:val="20"/>
-                <w:szCs w:val="20"/>
-                <w:lang w:eastAsia="es-CL"/>
-              </w:rPr>
-              <w:t xml:space="preserve"> servirán de guía para que</w:t>
-            </w:r>
-            <w:r>
-              <w:rPr>
-                <w:rFonts w:ascii="Calibri" w:hAnsi="Calibri" w:cs="Arial"/>
-                <w:i w:val="0"/>
-                <w:iCs w:val="0"/>
-                <w:color w:val="auto"/>
-                <w:sz w:val="20"/>
-                <w:szCs w:val="20"/>
-                <w:lang w:eastAsia="es-CL"/>
-              </w:rPr>
-              <w:t>,</w:t>
-            </w:r>
-            <w:r>
-              <w:rPr>
-                <w:rFonts w:ascii="Calibri" w:hAnsi="Calibri" w:cs="Arial"/>
-                <w:i w:val="0"/>
-                <w:iCs w:val="0"/>
-                <w:color w:val="auto"/>
-                <w:sz w:val="20"/>
-                <w:szCs w:val="20"/>
-                <w:lang w:eastAsia="es-CL"/>
-              </w:rPr>
-              <w:t xml:space="preserve"> una vez finalizado todo el proceso, </w:t>
-            </w:r>
-            <w:r>
-              <w:rPr>
-                <w:rFonts w:ascii="Calibri" w:hAnsi="Calibri" w:cs="Arial"/>
-                <w:i w:val="0"/>
-                <w:iCs w:val="0"/>
-                <w:color w:val="auto"/>
-                <w:sz w:val="20"/>
-                <w:szCs w:val="20"/>
-                <w:lang w:eastAsia="es-CL"/>
-              </w:rPr>
-              <w:t>puedas</w:t>
-            </w:r>
-            <w:r>
-              <w:rPr>
-                <w:rFonts w:ascii="Calibri" w:hAnsi="Calibri" w:cs="Arial"/>
-                <w:i w:val="0"/>
-                <w:iCs w:val="0"/>
-                <w:color w:val="auto"/>
-                <w:sz w:val="20"/>
-                <w:szCs w:val="20"/>
-                <w:lang w:eastAsia="es-CL"/>
-              </w:rPr>
-              <w:t xml:space="preserve"> contrastar el resultado </w:t>
-            </w:r>
-            <w:r>
-              <w:rPr>
-                <w:rFonts w:ascii="Calibri" w:hAnsi="Calibri" w:cs="Arial"/>
-                <w:i w:val="0"/>
-                <w:iCs w:val="0"/>
-                <w:color w:val="auto"/>
-                <w:sz w:val="20"/>
-                <w:szCs w:val="20"/>
-                <w:lang w:eastAsia="es-CL"/>
-              </w:rPr>
-              <w:t>con</w:t>
-            </w:r>
-            <w:r>
-              <w:rPr>
-                <w:rFonts w:ascii="Calibri" w:hAnsi="Calibri" w:cs="Arial"/>
-                <w:i w:val="0"/>
-                <w:iCs w:val="0"/>
-                <w:color w:val="auto"/>
-                <w:sz w:val="20"/>
-                <w:szCs w:val="20"/>
-                <w:lang w:eastAsia="es-CL"/>
-              </w:rPr>
-              <w:t xml:space="preserve"> lo </w:t>
-            </w:r>
-            <w:r>
-              <w:rPr>
-                <w:rFonts w:ascii="Calibri" w:hAnsi="Calibri" w:cs="Arial"/>
-                <w:i w:val="0"/>
-                <w:iCs w:val="0"/>
-                <w:color w:val="auto"/>
-                <w:sz w:val="20"/>
-                <w:szCs w:val="20"/>
-                <w:lang w:eastAsia="es-CL"/>
-              </w:rPr>
-              <w:t>p</w:t>
-            </w:r>
-            <w:r>
-              <w:rPr>
-                <w:rFonts w:ascii="Calibri" w:hAnsi="Calibri" w:cs="Arial"/>
-                <w:i w:val="0"/>
-                <w:iCs w:val="0"/>
-                <w:color w:val="auto"/>
-                <w:sz w:val="20"/>
-                <w:szCs w:val="20"/>
-                <w:lang w:eastAsia="es-CL"/>
-              </w:rPr>
-              <w:t>lanificado y así</w:t>
-            </w:r>
-            <w:r>
-              <w:rPr>
-                <w:rFonts w:ascii="Calibri" w:hAnsi="Calibri" w:cs="Arial"/>
-                <w:i w:val="0"/>
-                <w:iCs w:val="0"/>
-                <w:color w:val="auto"/>
-                <w:sz w:val="20"/>
-                <w:szCs w:val="20"/>
-                <w:lang w:eastAsia="es-CL"/>
-              </w:rPr>
-              <w:t xml:space="preserve"> ver en qué medida fue posible</w:t>
-            </w:r>
-            <w:r>
-              <w:rPr>
-                <w:rFonts w:ascii="Calibri" w:hAnsi="Calibri" w:cs="Arial"/>
-                <w:i w:val="0"/>
-                <w:iCs w:val="0"/>
-                <w:color w:val="auto"/>
-                <w:sz w:val="20"/>
-                <w:szCs w:val="20"/>
-                <w:lang w:eastAsia="es-CL"/>
-              </w:rPr>
-              <w:t xml:space="preserve"> </w:t>
-            </w:r>
-            <w:r>
-              <w:rPr>
-                <w:rFonts w:ascii="Calibri" w:hAnsi="Calibri" w:cs="Arial"/>
-                <w:i w:val="0"/>
-                <w:iCs w:val="0"/>
-                <w:color w:val="auto"/>
-                <w:sz w:val="20"/>
-                <w:szCs w:val="20"/>
-                <w:lang w:eastAsia="es-CL"/>
-              </w:rPr>
-              <w:t>cumpli</w:t>
-            </w:r>
-            <w:r>
-              <w:rPr>
-                <w:rFonts w:ascii="Calibri" w:hAnsi="Calibri" w:cs="Arial"/>
-                <w:i w:val="0"/>
-                <w:iCs w:val="0"/>
-                <w:color w:val="auto"/>
-                <w:sz w:val="20"/>
-                <w:szCs w:val="20"/>
-                <w:lang w:eastAsia="es-CL"/>
-              </w:rPr>
-              <w:t>rlo.</w:t>
-            </w:r>
-          </w:p>
-        </w:tc>
-      </w:tr>
-      <w:tr>
-        <w:trPr>
-          <w:trHeight w:val="834"/>
-        </w:trPr>
-        <w:tc>
-          <w:tcPr>
-            <w:tcW w:w="2638" w:type="dxa"/>
-            <w:tcMar/>
-            <w:vAlign w:val="center"/>
-          </w:tcPr>
-          <w:p>
-            <w:pPr>
-              <w:rPr>
-                <w:rFonts w:ascii="Calibri" w:hAnsi="Calibri"/>
-                <w:color w:val="1F3864" w:themeColor="accent1" w:themeShade="80"/>
-              </w:rPr>
-            </w:pPr>
-            <w:r>
-              <w:rPr>
-                <w:rFonts w:ascii="Calibri" w:hAnsi="Calibri"/>
-                <w:color w:val="1F3864" w:themeColor="accent1" w:themeShade="80"/>
-              </w:rPr>
-              <w:t xml:space="preserve">Objetivos </w:t>
-            </w:r>
-            <w:r>
-              <w:rPr>
-                <w:rFonts w:ascii="Calibri" w:hAnsi="Calibri"/>
-                <w:color w:val="1F3864" w:themeColor="accent1" w:themeShade="80"/>
-              </w:rPr>
-              <w:t>e</w:t>
-            </w:r>
-            <w:r>
-              <w:rPr>
-                <w:rFonts w:ascii="Calibri" w:hAnsi="Calibri"/>
-                <w:color w:val="1F3864" w:themeColor="accent1" w:themeShade="80"/>
-              </w:rPr>
-              <w:t>specíficos</w:t>
-            </w:r>
-          </w:p>
-        </w:tc>
-        <w:tc>
-          <w:tcPr>
-            <w:tcW w:w="6860" w:type="dxa"/>
-            <w:tcMar/>
-            <w:vAlign w:val="center"/>
-          </w:tcPr>
-          <w:p w14:noSpellErr="1">
-            <w:pPr>
-              <w:jc w:val="both"/>
-              <w:rPr>
-                <w:rFonts w:ascii="Calibri" w:hAnsi="Calibri" w:cs="Arial"/>
-                <w:i w:val="0"/>
-                <w:iCs w:val="0"/>
-                <w:color w:val="auto"/>
-                <w:sz w:val="20"/>
-                <w:szCs w:val="20"/>
-                <w:lang w:eastAsia="es-CL"/>
-              </w:rPr>
-            </w:pPr>
-            <w:r>
-              <w:rPr>
-                <w:rFonts w:ascii="Calibri" w:hAnsi="Calibri" w:cs="Arial"/>
-                <w:i w:val="0"/>
-                <w:iCs w:val="0"/>
-                <w:color w:val="auto"/>
-                <w:sz w:val="20"/>
-                <w:szCs w:val="20"/>
-                <w:lang w:eastAsia="es-CL"/>
-              </w:rPr>
-              <w:t>D</w:t>
-            </w:r>
-            <w:r>
-              <w:rPr>
-                <w:rFonts w:ascii="Calibri" w:hAnsi="Calibri" w:cs="Arial"/>
-                <w:i w:val="0"/>
-                <w:iCs w:val="0"/>
-                <w:color w:val="auto"/>
-                <w:sz w:val="20"/>
-                <w:szCs w:val="20"/>
-                <w:lang w:eastAsia="es-CL"/>
-              </w:rPr>
-              <w:t>escrib</w:t>
-            </w:r>
-            <w:r>
-              <w:rPr>
-                <w:rFonts w:ascii="Calibri" w:hAnsi="Calibri" w:cs="Arial"/>
-                <w:i w:val="0"/>
-                <w:iCs w:val="0"/>
-                <w:color w:val="auto"/>
-                <w:sz w:val="20"/>
-                <w:szCs w:val="20"/>
-                <w:lang w:eastAsia="es-CL"/>
-              </w:rPr>
-              <w:t>e</w:t>
-            </w:r>
-            <w:r>
-              <w:rPr>
-                <w:rFonts w:ascii="Calibri" w:hAnsi="Calibri" w:cs="Arial"/>
-                <w:i w:val="0"/>
-                <w:iCs w:val="0"/>
-                <w:color w:val="auto"/>
-                <w:sz w:val="20"/>
-                <w:szCs w:val="20"/>
-                <w:lang w:eastAsia="es-CL"/>
-              </w:rPr>
-              <w:t xml:space="preserve"> los objetivos específicos</w:t>
-            </w:r>
-            <w:r>
-              <w:rPr>
-                <w:rFonts w:ascii="Calibri" w:hAnsi="Calibri" w:cs="Arial"/>
-                <w:i w:val="0"/>
-                <w:iCs w:val="0"/>
-                <w:color w:val="auto"/>
-                <w:sz w:val="20"/>
-                <w:szCs w:val="20"/>
-                <w:lang w:eastAsia="es-CL"/>
-              </w:rPr>
-              <w:t xml:space="preserve"> del proyecto. Estos</w:t>
-            </w:r>
-            <w:r>
-              <w:rPr>
-                <w:rFonts w:ascii="Calibri" w:hAnsi="Calibri" w:cs="Arial"/>
-                <w:i w:val="0"/>
-                <w:iCs w:val="0"/>
-                <w:color w:val="auto"/>
-                <w:sz w:val="20"/>
-                <w:szCs w:val="20"/>
-                <w:lang w:eastAsia="es-CL"/>
-              </w:rPr>
-              <w:t xml:space="preserve"> permiten aterrizar el trabajo y trazar procedimientos concretos a seguir.</w:t>
-            </w:r>
-            <w:r>
-              <w:rPr>
-                <w:rFonts w:ascii="Calibri" w:hAnsi="Calibri" w:cs="Arial"/>
-                <w:i w:val="0"/>
-                <w:iCs w:val="0"/>
-                <w:color w:val="auto"/>
-                <w:sz w:val="20"/>
-                <w:szCs w:val="20"/>
-                <w:lang w:eastAsia="es-CL"/>
-              </w:rPr>
-              <w:t xml:space="preserve"> </w:t>
-            </w:r>
-            <w:r>
-              <w:rPr>
-                <w:rFonts w:ascii="Calibri" w:hAnsi="Calibri" w:cs="Arial"/>
-                <w:i w:val="0"/>
-                <w:iCs w:val="0"/>
-                <w:color w:val="auto"/>
-                <w:sz w:val="20"/>
-                <w:szCs w:val="20"/>
-                <w:lang w:eastAsia="es-CL"/>
-              </w:rPr>
-              <w:t>Se desprenden del objetivo general</w:t>
-            </w:r>
-            <w:r>
-              <w:rPr>
-                <w:rFonts w:ascii="Calibri" w:hAnsi="Calibri" w:cs="Arial"/>
-                <w:i w:val="0"/>
-                <w:iCs w:val="0"/>
-                <w:color w:val="auto"/>
-                <w:sz w:val="20"/>
-                <w:szCs w:val="20"/>
-                <w:lang w:eastAsia="es-CL"/>
-              </w:rPr>
-              <w:t xml:space="preserve">. </w:t>
             </w:r>
           </w:p>
         </w:tc>
@@ -2878,6 +2527,7 @@
         <w:tc>
           <w:tcPr>
             <w:tcW w:w="9498" w:type="dxa"/>
+            <w:tcMar/>
           </w:tcPr>
           <w:p>
             <w:pPr>
@@ -2918,241 +2568,397 @@
         <w:tc>
           <w:tcPr>
             <w:tcW w:w="9498" w:type="dxa"/>
-          </w:tcPr>
+            <w:tcMar/>
+          </w:tcPr>
+          <w:p>
+            <w:pPr>
+              <w:pStyle w:val="Prrafodelista"/>
+              <w:numPr>
+                <w:ilvl w:val="0"/>
+                <w:numId w:val="1"/>
+              </w:numPr>
+              <w:spacing w:before="240" w:beforeAutospacing="off" w:after="240" w:afterAutospacing="off"/>
+              <w:jc w:val="both"/>
+              <w:rPr>
+                <w:rFonts w:ascii="Calibri" w:hAnsi="Calibri" w:eastAsia="Calibri" w:cs="Calibri"/>
+                <w:noProof w:val="0"/>
+                <w:sz w:val="20"/>
+                <w:szCs w:val="20"/>
+                <w:lang w:val="es-CL"/>
+              </w:rPr>
+            </w:pPr>
+            <w:r>
+              <w:rPr>
+                <w:rFonts w:ascii="Calibri" w:hAnsi="Calibri" w:eastAsia="Calibri" w:cs="Calibri"/>
+                <w:noProof w:val="0"/>
+                <w:sz w:val="20"/>
+                <w:szCs w:val="20"/>
+                <w:lang w:val="es-CL"/>
+              </w:rPr>
+              <w:t xml:space="preserve">Se utilizará </w:t>
+            </w:r>
+            <w:r>
+              <w:rPr>
+                <w:rFonts w:ascii="Calibri" w:hAnsi="Calibri" w:eastAsia="Calibri" w:cs="Calibri"/>
+                <w:b w:val="1"/>
+                <w:bCs w:val="1"/>
+                <w:noProof w:val="0"/>
+                <w:sz w:val="20"/>
+                <w:szCs w:val="20"/>
+                <w:lang w:val="es-CL"/>
+              </w:rPr>
+              <w:t>Scrum</w:t>
+            </w:r>
+            <w:r>
+              <w:rPr>
+                <w:rFonts w:ascii="Calibri" w:hAnsi="Calibri" w:eastAsia="Calibri" w:cs="Calibri"/>
+                <w:noProof w:val="0"/>
+                <w:sz w:val="20"/>
+                <w:szCs w:val="20"/>
+                <w:lang w:val="es-CL"/>
+              </w:rPr>
+              <w:t xml:space="preserve"> como marco ágil, con iteraciones de 2 semanas. Cada sprint incluirá planificación, desarrollo, revisión y retrospectiva.</w:t>
+            </w:r>
+          </w:p>
+          <w:p>
+            <w:pPr>
+              <w:pStyle w:val="Prrafodelista"/>
+              <w:numPr>
+                <w:ilvl w:val="0"/>
+                <w:numId w:val="1"/>
+              </w:numPr>
+              <w:spacing w:before="240" w:beforeAutospacing="off" w:after="240" w:afterAutospacing="off"/>
+              <w:jc w:val="both"/>
+              <w:rPr>
+                <w:rFonts w:ascii="Calibri" w:hAnsi="Calibri" w:eastAsia="Calibri" w:cs="Calibri"/>
+                <w:b w:val="1"/>
+                <w:bCs w:val="1"/>
+                <w:noProof w:val="0"/>
+                <w:sz w:val="20"/>
+                <w:szCs w:val="20"/>
+                <w:lang w:val="es-CL"/>
+              </w:rPr>
+            </w:pPr>
+            <w:r>
+              <w:rPr>
+                <w:rFonts w:ascii="Calibri" w:hAnsi="Calibri" w:eastAsia="Calibri" w:cs="Calibri"/>
+                <w:b w:val="1"/>
+                <w:bCs w:val="1"/>
+                <w:noProof w:val="0"/>
+                <w:sz w:val="20"/>
+                <w:szCs w:val="20"/>
+                <w:lang w:val="es-CL"/>
+              </w:rPr>
+              <w:t>Etapas:</w:t>
+            </w:r>
+          </w:p>
+          <w:p>
+            <w:pPr>
+              <w:pStyle w:val="Prrafodelista"/>
+              <w:numPr>
+                <w:ilvl w:val="0"/>
+                <w:numId w:val="3"/>
+              </w:numPr>
+              <w:spacing w:before="240" w:beforeAutospacing="off" w:after="240" w:afterAutospacing="off"/>
+              <w:jc w:val="both"/>
+              <w:rPr>
+                <w:rFonts w:ascii="Calibri" w:hAnsi="Calibri" w:eastAsia="Calibri" w:cs="Calibri"/>
+                <w:noProof w:val="0"/>
+                <w:sz w:val="20"/>
+                <w:szCs w:val="20"/>
+                <w:lang w:val="es-CL"/>
+              </w:rPr>
+            </w:pPr>
+            <w:r>
+              <w:rPr>
+                <w:rFonts w:ascii="Calibri" w:hAnsi="Calibri" w:eastAsia="Calibri" w:cs="Calibri"/>
+                <w:noProof w:val="0"/>
+                <w:sz w:val="20"/>
+                <w:szCs w:val="20"/>
+                <w:lang w:val="es-CL"/>
+              </w:rPr>
+              <w:t>Levantamiento de requisitos y prototipado.</w:t>
+            </w:r>
+          </w:p>
+          <w:p>
+            <w:pPr>
+              <w:pStyle w:val="Prrafodelista"/>
+              <w:numPr>
+                <w:ilvl w:val="0"/>
+                <w:numId w:val="3"/>
+              </w:numPr>
+              <w:spacing w:before="240" w:beforeAutospacing="off" w:after="240" w:afterAutospacing="off"/>
+              <w:jc w:val="both"/>
+              <w:rPr>
+                <w:rFonts w:ascii="Calibri" w:hAnsi="Calibri" w:eastAsia="Calibri" w:cs="Calibri"/>
+                <w:noProof w:val="0"/>
+                <w:sz w:val="20"/>
+                <w:szCs w:val="20"/>
+                <w:lang w:val="es-CL"/>
+              </w:rPr>
+            </w:pPr>
+            <w:r>
+              <w:rPr>
+                <w:rFonts w:ascii="Calibri" w:hAnsi="Calibri" w:eastAsia="Calibri" w:cs="Calibri"/>
+                <w:noProof w:val="0"/>
+                <w:sz w:val="20"/>
+                <w:szCs w:val="20"/>
+                <w:lang w:val="es-CL"/>
+              </w:rPr>
+              <w:t>Desarrollo del módulo de evaluación de atención.</w:t>
+            </w:r>
+          </w:p>
+          <w:p>
+            <w:pPr>
+              <w:pStyle w:val="Prrafodelista"/>
+              <w:numPr>
+                <w:ilvl w:val="0"/>
+                <w:numId w:val="3"/>
+              </w:numPr>
+              <w:spacing w:before="240" w:beforeAutospacing="off" w:after="240" w:afterAutospacing="off"/>
+              <w:jc w:val="both"/>
+              <w:rPr>
+                <w:rFonts w:ascii="Calibri" w:hAnsi="Calibri" w:eastAsia="Calibri" w:cs="Calibri"/>
+                <w:noProof w:val="0"/>
+                <w:sz w:val="20"/>
+                <w:szCs w:val="20"/>
+                <w:lang w:val="es-CL"/>
+              </w:rPr>
+            </w:pPr>
+            <w:r>
+              <w:rPr>
+                <w:rFonts w:ascii="Calibri" w:hAnsi="Calibri" w:eastAsia="Calibri" w:cs="Calibri"/>
+                <w:noProof w:val="0"/>
+                <w:sz w:val="20"/>
+                <w:szCs w:val="20"/>
+                <w:lang w:val="es-CL"/>
+              </w:rPr>
+              <w:t>Implementación del motor de recomendación.</w:t>
+            </w:r>
+          </w:p>
+          <w:p>
+            <w:pPr>
+              <w:pStyle w:val="Prrafodelista"/>
+              <w:numPr>
+                <w:ilvl w:val="0"/>
+                <w:numId w:val="3"/>
+              </w:numPr>
+              <w:spacing w:before="240" w:beforeAutospacing="off" w:after="240" w:afterAutospacing="off"/>
+              <w:jc w:val="both"/>
+              <w:rPr>
+                <w:rFonts w:ascii="Calibri" w:hAnsi="Calibri" w:eastAsia="Calibri" w:cs="Calibri"/>
+                <w:noProof w:val="0"/>
+                <w:sz w:val="20"/>
+                <w:szCs w:val="20"/>
+                <w:lang w:val="es-CL"/>
+              </w:rPr>
+            </w:pPr>
+            <w:r>
+              <w:rPr>
+                <w:rFonts w:ascii="Calibri" w:hAnsi="Calibri" w:eastAsia="Calibri" w:cs="Calibri"/>
+                <w:noProof w:val="0"/>
+                <w:sz w:val="20"/>
+                <w:szCs w:val="20"/>
+                <w:lang w:val="es-CL"/>
+              </w:rPr>
+              <w:t>Diseño de la interfaz gamificada.</w:t>
+            </w:r>
+          </w:p>
+          <w:p>
+            <w:pPr>
+              <w:pStyle w:val="Prrafodelista"/>
+              <w:numPr>
+                <w:ilvl w:val="0"/>
+                <w:numId w:val="3"/>
+              </w:numPr>
+              <w:spacing w:before="240" w:beforeAutospacing="off" w:after="240" w:afterAutospacing="off"/>
+              <w:jc w:val="both"/>
+              <w:rPr>
+                <w:rFonts w:ascii="Calibri" w:hAnsi="Calibri" w:eastAsia="Calibri" w:cs="Calibri"/>
+                <w:noProof w:val="0"/>
+                <w:sz w:val="20"/>
+                <w:szCs w:val="20"/>
+                <w:lang w:val="es-CL"/>
+              </w:rPr>
+            </w:pPr>
+            <w:r>
+              <w:rPr>
+                <w:rFonts w:ascii="Calibri" w:hAnsi="Calibri" w:eastAsia="Calibri" w:cs="Calibri"/>
+                <w:noProof w:val="0"/>
+                <w:sz w:val="20"/>
+                <w:szCs w:val="20"/>
+                <w:lang w:val="es-CL"/>
+              </w:rPr>
+              <w:t>Desarrollo del módulo de seguimiento.</w:t>
+            </w:r>
+          </w:p>
+          <w:p>
+            <w:pPr>
+              <w:pStyle w:val="Prrafodelista"/>
+              <w:numPr>
+                <w:ilvl w:val="0"/>
+                <w:numId w:val="3"/>
+              </w:numPr>
+              <w:spacing w:before="240" w:beforeAutospacing="off" w:after="240" w:afterAutospacing="off"/>
+              <w:jc w:val="both"/>
+              <w:rPr>
+                <w:rFonts w:ascii="Calibri" w:hAnsi="Calibri" w:eastAsia="Calibri" w:cs="Calibri"/>
+                <w:noProof w:val="0"/>
+                <w:sz w:val="20"/>
+                <w:szCs w:val="20"/>
+                <w:lang w:val="es-CL"/>
+              </w:rPr>
+            </w:pPr>
+            <w:r>
+              <w:rPr>
+                <w:rFonts w:ascii="Calibri" w:hAnsi="Calibri" w:eastAsia="Calibri" w:cs="Calibri"/>
+                <w:noProof w:val="0"/>
+                <w:sz w:val="20"/>
+                <w:szCs w:val="20"/>
+                <w:lang w:val="es-CL"/>
+              </w:rPr>
+              <w:t>Pruebas con usuarios y validación.</w:t>
+            </w:r>
+          </w:p>
+          <w:p>
+            <w:pPr>
+              <w:pStyle w:val="Prrafodelista"/>
+              <w:numPr>
+                <w:ilvl w:val="0"/>
+                <w:numId w:val="1"/>
+              </w:numPr>
+              <w:spacing w:before="240" w:beforeAutospacing="off" w:after="240" w:afterAutospacing="off"/>
+              <w:jc w:val="both"/>
+              <w:rPr>
+                <w:rFonts w:ascii="Calibri" w:hAnsi="Calibri" w:eastAsia="Calibri" w:cs="Calibri"/>
+                <w:b w:val="1"/>
+                <w:bCs w:val="1"/>
+                <w:noProof w:val="0"/>
+                <w:sz w:val="20"/>
+                <w:szCs w:val="20"/>
+                <w:lang w:val="es-CL"/>
+              </w:rPr>
+            </w:pPr>
+            <w:r>
+              <w:rPr>
+                <w:rFonts w:ascii="Calibri" w:hAnsi="Calibri" w:eastAsia="Calibri" w:cs="Calibri"/>
+                <w:b w:val="1"/>
+                <w:bCs w:val="1"/>
+                <w:noProof w:val="0"/>
+                <w:sz w:val="20"/>
+                <w:szCs w:val="20"/>
+                <w:lang w:val="es-CL"/>
+              </w:rPr>
+              <w:t>Responsabilidades:</w:t>
+            </w:r>
+          </w:p>
+          <w:p>
+            <w:pPr>
+              <w:pStyle w:val="Prrafodelista"/>
+              <w:numPr>
+                <w:ilvl w:val="0"/>
+                <w:numId w:val="1"/>
+              </w:numPr>
+              <w:spacing w:before="240" w:beforeAutospacing="off" w:after="240" w:afterAutospacing="off"/>
+              <w:jc w:val="both"/>
+              <w:rPr>
+                <w:rFonts w:ascii="Calibri" w:hAnsi="Calibri" w:eastAsia="Calibri" w:cs="Calibri"/>
+                <w:noProof w:val="0"/>
+                <w:sz w:val="20"/>
+                <w:szCs w:val="20"/>
+                <w:lang w:val="es-CL"/>
+              </w:rPr>
+            </w:pPr>
+            <w:r>
+              <w:rPr>
+                <w:rFonts w:ascii="Calibri" w:hAnsi="Calibri" w:eastAsia="Calibri" w:cs="Calibri"/>
+                <w:noProof w:val="0"/>
+                <w:sz w:val="20"/>
+                <w:szCs w:val="20"/>
+                <w:lang w:val="es-CL"/>
+              </w:rPr>
+              <w:t>Franco: D</w:t>
+            </w:r>
+            <w:r>
+              <w:rPr>
+                <w:rFonts w:ascii="Calibri" w:hAnsi="Calibri" w:eastAsia="Calibri" w:cs="Calibri"/>
+                <w:noProof w:val="0"/>
+                <w:sz w:val="20"/>
+                <w:szCs w:val="20"/>
+                <w:lang w:val="es-CL"/>
+              </w:rPr>
+              <w:t>eveloper</w:t>
+            </w:r>
+          </w:p>
+          <w:p>
+            <w:pPr>
+              <w:pStyle w:val="Prrafodelista"/>
+              <w:numPr>
+                <w:ilvl w:val="0"/>
+                <w:numId w:val="1"/>
+              </w:numPr>
+              <w:spacing w:before="240" w:beforeAutospacing="off" w:after="240" w:afterAutospacing="off"/>
+              <w:jc w:val="both"/>
+              <w:rPr>
+                <w:rFonts w:ascii="Calibri" w:hAnsi="Calibri" w:eastAsia="Calibri" w:cs="Calibri"/>
+                <w:noProof w:val="0"/>
+                <w:sz w:val="20"/>
+                <w:szCs w:val="20"/>
+                <w:lang w:val="es-CL"/>
+              </w:rPr>
+            </w:pPr>
+            <w:r>
+              <w:rPr>
+                <w:rFonts w:ascii="Calibri" w:hAnsi="Calibri" w:eastAsia="Calibri" w:cs="Calibri"/>
+                <w:noProof w:val="0"/>
+                <w:sz w:val="20"/>
+                <w:szCs w:val="20"/>
+                <w:lang w:val="es-CL"/>
+              </w:rPr>
+              <w:t>Fernanda: Developer</w:t>
+            </w:r>
+          </w:p>
+          <w:p>
+            <w:pPr>
+              <w:pStyle w:val="Prrafodelista"/>
+              <w:numPr>
+                <w:ilvl w:val="0"/>
+                <w:numId w:val="1"/>
+              </w:numPr>
+              <w:spacing w:before="240" w:beforeAutospacing="off" w:after="240" w:afterAutospacing="off"/>
+              <w:jc w:val="both"/>
+              <w:rPr>
+                <w:rFonts w:ascii="Calibri" w:hAnsi="Calibri" w:eastAsia="Calibri" w:cs="Calibri"/>
+                <w:noProof w:val="0"/>
+                <w:sz w:val="20"/>
+                <w:szCs w:val="20"/>
+                <w:lang w:val="es-CL"/>
+              </w:rPr>
+            </w:pPr>
+            <w:r>
+              <w:rPr>
+                <w:rFonts w:ascii="Calibri" w:hAnsi="Calibri" w:eastAsia="Calibri" w:cs="Calibri"/>
+                <w:noProof w:val="0"/>
+                <w:sz w:val="20"/>
+                <w:szCs w:val="20"/>
+                <w:lang w:val="es-CL"/>
+              </w:rPr>
+              <w:t>Javiera: Developer</w:t>
+            </w:r>
+          </w:p>
           <w:p>
             <w:pPr>
               <w:jc w:val="both"/>
               <w:rPr>
                 <w:rFonts w:ascii="Calibri" w:hAnsi="Calibri" w:cs="Arial"/>
-                <w:i/>
+                <w:i w:val="1"/>
+                <w:iCs w:val="1"/>
                 <w:color w:val="548DD4"/>
                 <w:sz w:val="20"/>
                 <w:szCs w:val="20"/>
                 <w:lang w:eastAsia="es-CL"/>
               </w:rPr>
             </w:pPr>
-            <w:r>
-              <w:rPr>
-                <w:rFonts w:ascii="Calibri" w:hAnsi="Calibri" w:cs="Arial"/>
-                <w:i/>
-                <w:color w:val="548DD4"/>
-                <w:sz w:val="20"/>
-                <w:szCs w:val="20"/>
-                <w:lang w:eastAsia="es-CL"/>
-              </w:rPr>
-              <w:t>Describe</w:t>
-            </w:r>
-            <w:r>
-              <w:rPr>
-                <w:rFonts w:ascii="Calibri" w:hAnsi="Calibri" w:cs="Arial"/>
-                <w:i/>
-                <w:color w:val="548DD4"/>
-                <w:sz w:val="20"/>
-                <w:szCs w:val="20"/>
-                <w:lang w:eastAsia="es-CL"/>
-              </w:rPr>
-              <w:t xml:space="preserve"> cómo abordará</w:t>
-            </w:r>
-            <w:r>
-              <w:rPr>
-                <w:rFonts w:ascii="Calibri" w:hAnsi="Calibri" w:cs="Arial"/>
-                <w:i/>
-                <w:color w:val="548DD4"/>
-                <w:sz w:val="20"/>
-                <w:szCs w:val="20"/>
-                <w:lang w:eastAsia="es-CL"/>
-              </w:rPr>
-              <w:t>s</w:t>
-            </w:r>
-            <w:r>
-              <w:rPr>
-                <w:rFonts w:ascii="Calibri" w:hAnsi="Calibri" w:cs="Arial"/>
-                <w:i/>
-                <w:color w:val="548DD4"/>
-                <w:sz w:val="20"/>
-                <w:szCs w:val="20"/>
-                <w:lang w:eastAsia="es-CL"/>
-              </w:rPr>
-              <w:t xml:space="preserve"> </w:t>
-            </w:r>
-            <w:r>
-              <w:rPr>
-                <w:rFonts w:ascii="Calibri" w:hAnsi="Calibri" w:cs="Arial"/>
-                <w:i/>
-                <w:color w:val="548DD4"/>
-                <w:sz w:val="20"/>
-                <w:szCs w:val="20"/>
-                <w:lang w:eastAsia="es-CL"/>
-              </w:rPr>
-              <w:t>el</w:t>
-            </w:r>
-            <w:r>
-              <w:rPr>
-                <w:rFonts w:ascii="Calibri" w:hAnsi="Calibri" w:cs="Arial"/>
-                <w:i/>
-                <w:color w:val="548DD4"/>
-                <w:sz w:val="20"/>
-                <w:szCs w:val="20"/>
-                <w:lang w:eastAsia="es-CL"/>
-              </w:rPr>
-              <w:t xml:space="preserve"> problema o </w:t>
-            </w:r>
-            <w:r>
-              <w:rPr>
-                <w:rFonts w:ascii="Calibri" w:hAnsi="Calibri" w:cs="Arial"/>
-                <w:i/>
-                <w:color w:val="548DD4"/>
-                <w:sz w:val="20"/>
-                <w:szCs w:val="20"/>
-                <w:lang w:eastAsia="es-CL"/>
-              </w:rPr>
-              <w:t>situación</w:t>
-            </w:r>
-            <w:r>
-              <w:rPr>
-                <w:rFonts w:ascii="Calibri" w:hAnsi="Calibri" w:cs="Arial"/>
-                <w:i/>
-                <w:color w:val="548DD4"/>
-                <w:sz w:val="20"/>
-                <w:szCs w:val="20"/>
-                <w:lang w:eastAsia="es-CL"/>
-              </w:rPr>
-              <w:t xml:space="preserve"> que</w:t>
-            </w:r>
-            <w:r>
-              <w:rPr>
-                <w:rFonts w:ascii="Calibri" w:hAnsi="Calibri" w:cs="Arial"/>
-                <w:i/>
-                <w:color w:val="548DD4"/>
-                <w:sz w:val="20"/>
-                <w:szCs w:val="20"/>
-                <w:lang w:eastAsia="es-CL"/>
-              </w:rPr>
-              <w:t xml:space="preserve"> se</w:t>
-            </w:r>
-            <w:r>
-              <w:rPr>
-                <w:rFonts w:ascii="Calibri" w:hAnsi="Calibri" w:cs="Arial"/>
-                <w:i/>
-                <w:color w:val="548DD4"/>
-                <w:sz w:val="20"/>
-                <w:szCs w:val="20"/>
-                <w:lang w:eastAsia="es-CL"/>
-              </w:rPr>
-              <w:t xml:space="preserve"> identific</w:t>
-            </w:r>
-            <w:r>
-              <w:rPr>
-                <w:rFonts w:ascii="Calibri" w:hAnsi="Calibri" w:cs="Arial"/>
-                <w:i/>
-                <w:color w:val="548DD4"/>
-                <w:sz w:val="20"/>
-                <w:szCs w:val="20"/>
-                <w:lang w:eastAsia="es-CL"/>
-              </w:rPr>
-              <w:t>ó anteriormente</w:t>
-            </w:r>
-            <w:r>
-              <w:rPr>
-                <w:rFonts w:ascii="Calibri" w:hAnsi="Calibri" w:cs="Arial"/>
-                <w:i/>
-                <w:color w:val="548DD4"/>
-                <w:sz w:val="20"/>
-                <w:szCs w:val="20"/>
-                <w:lang w:eastAsia="es-CL"/>
-              </w:rPr>
-              <w:t>, señalando</w:t>
-            </w:r>
-            <w:r>
-              <w:rPr>
-                <w:rFonts w:ascii="Calibri" w:hAnsi="Calibri" w:cs="Arial"/>
-                <w:i/>
-                <w:color w:val="548DD4"/>
-                <w:sz w:val="20"/>
-                <w:szCs w:val="20"/>
-                <w:lang w:eastAsia="es-CL"/>
-              </w:rPr>
-              <w:t xml:space="preserve"> </w:t>
-            </w:r>
-            <w:r>
-              <w:rPr>
-                <w:rFonts w:ascii="Calibri" w:hAnsi="Calibri" w:cs="Arial"/>
-                <w:i/>
-                <w:color w:val="548DD4"/>
-                <w:sz w:val="20"/>
-                <w:szCs w:val="20"/>
-                <w:lang w:eastAsia="es-CL"/>
-              </w:rPr>
-              <w:t>l</w:t>
-            </w:r>
-            <w:r>
-              <w:rPr>
-                <w:rFonts w:ascii="Calibri" w:hAnsi="Calibri" w:cs="Arial"/>
-                <w:i/>
-                <w:color w:val="548DD4"/>
-                <w:sz w:val="20"/>
-                <w:szCs w:val="20"/>
-                <w:lang w:eastAsia="es-CL"/>
-              </w:rPr>
-              <w:t>a</w:t>
-            </w:r>
-            <w:r>
-              <w:rPr>
-                <w:rFonts w:ascii="Calibri" w:hAnsi="Calibri" w:cs="Arial"/>
-                <w:i/>
-                <w:color w:val="548DD4"/>
-                <w:sz w:val="20"/>
-                <w:szCs w:val="20"/>
-                <w:lang w:eastAsia="es-CL"/>
-              </w:rPr>
-              <w:t xml:space="preserve"> </w:t>
-            </w:r>
-            <w:r>
-              <w:rPr>
-                <w:rFonts w:ascii="Calibri" w:hAnsi="Calibri" w:cs="Arial"/>
-                <w:i/>
-                <w:color w:val="548DD4"/>
-                <w:sz w:val="20"/>
-                <w:szCs w:val="20"/>
-                <w:lang w:eastAsia="es-CL"/>
-              </w:rPr>
-              <w:t xml:space="preserve">metodología que se utilizará </w:t>
-            </w:r>
-            <w:r>
-              <w:rPr>
-                <w:rFonts w:ascii="Calibri" w:hAnsi="Calibri" w:cs="Arial"/>
-                <w:i/>
-                <w:color w:val="548DD4"/>
-                <w:sz w:val="20"/>
-                <w:szCs w:val="20"/>
-                <w:lang w:eastAsia="es-CL"/>
-              </w:rPr>
-              <w:t xml:space="preserve">para cumplir con tu objetivo. </w:t>
-            </w:r>
-          </w:p>
-          <w:p>
-            <w:pPr>
-              <w:jc w:val="both"/>
-              <w:rPr>
-                <w:rFonts w:ascii="Calibri" w:hAnsi="Calibri" w:cs="Arial"/>
-                <w:i/>
-                <w:color w:val="FF0000"/>
-                <w:sz w:val="18"/>
-                <w:szCs w:val="20"/>
-                <w:lang w:eastAsia="es-CL"/>
-              </w:rPr>
-            </w:pPr>
-            <w:r>
-              <w:rPr>
-                <w:rFonts w:ascii="Calibri" w:hAnsi="Calibri" w:cs="Arial"/>
-                <w:i/>
-                <w:color w:val="548DD4"/>
-                <w:sz w:val="20"/>
-                <w:szCs w:val="20"/>
-                <w:lang w:eastAsia="es-CL"/>
-              </w:rPr>
-              <w:t>Cuando el proyecto a desarrollar es grupal, es necesario incorporar la definición de las funciones, tareas y responsabilidades asociadas a cada integrante del equipo.</w:t>
-            </w:r>
           </w:p>
         </w:tc>
       </w:tr>
@@ -3347,117 +3153,78 @@
         <w:tc>
           <w:tcPr>
             <w:tcW w:w="1843" w:type="dxa"/>
+            <w:tcMar/>
             <w:vAlign w:val="center"/>
           </w:tcPr>
           <w:p>
             <w:pPr>
-              <w:pStyle w:val="Piedepgina"/>
+              <w:spacing w:before="0" w:beforeAutospacing="off" w:after="0" w:afterAutospacing="off"/>
               <w:jc w:val="center"/>
-              <w:rPr>
-                <w:rFonts w:ascii="Calibri" w:hAnsi="Calibri"/>
-                <w:b/>
-                <w:color w:val="1F3864" w:themeColor="accent1" w:themeShade="80"/>
-              </w:rPr>
-            </w:pPr>
-            <w:r>
-              <w:rPr>
-                <w:rFonts w:ascii="Calibri" w:hAnsi="Calibri"/>
-                <w:b/>
-                <w:color w:val="1F3864" w:themeColor="accent1" w:themeShade="80"/>
-              </w:rPr>
-              <w:t xml:space="preserve">Tipo de evidencia </w:t>
-            </w:r>
-          </w:p>
-          <w:p>
-            <w:pPr>
-              <w:pStyle w:val="Piedepgina"/>
+            </w:pPr>
+            <w:r>
+              <w:rPr>
+                <w:b w:val="1"/>
+                <w:bCs w:val="1"/>
+              </w:rPr>
+              <w:t>Tipo de evidencia</w:t>
+            </w:r>
+          </w:p>
+        </w:tc>
+        <w:tc>
+          <w:tcPr>
+            <w:tcW w:w="1843" w:type="dxa"/>
+            <w:tcMar/>
+            <w:vAlign w:val="center"/>
+          </w:tcPr>
+          <w:p>
+            <w:pPr>
+              <w:spacing w:before="0" w:beforeAutospacing="off" w:after="0" w:afterAutospacing="off"/>
               <w:jc w:val="center"/>
-              <w:rPr>
-                <w:rFonts w:ascii="Calibri" w:hAnsi="Calibri"/>
-                <w:b/>
-                <w:color w:val="1F3864" w:themeColor="accent1" w:themeShade="80"/>
-              </w:rPr>
-            </w:pPr>
-            <w:r>
-              <w:rPr>
-                <w:rFonts w:ascii="Calibri" w:hAnsi="Calibri"/>
-                <w:b/>
-                <w:color w:val="1F3864" w:themeColor="accent1" w:themeShade="80"/>
-              </w:rPr>
-              <w:t>(avance o final)</w:t>
-            </w:r>
-          </w:p>
-        </w:tc>
-        <w:tc>
-          <w:tcPr>
-            <w:tcW w:w="1843" w:type="dxa"/>
+            </w:pPr>
+            <w:r>
+              <w:rPr>
+                <w:b w:val="1"/>
+                <w:bCs w:val="1"/>
+              </w:rPr>
+              <w:t>Nombre de la evidencia</w:t>
+            </w:r>
+          </w:p>
+        </w:tc>
+        <w:tc>
+          <w:tcPr>
+            <w:tcW w:w="3825" w:type="dxa"/>
+            <w:tcMar/>
             <w:vAlign w:val="center"/>
           </w:tcPr>
           <w:p>
             <w:pPr>
-              <w:pStyle w:val="Piedepgina"/>
+              <w:spacing w:before="0" w:beforeAutospacing="off" w:after="0" w:afterAutospacing="off"/>
               <w:jc w:val="center"/>
-              <w:rPr>
-                <w:rFonts w:ascii="Calibri" w:hAnsi="Calibri"/>
-                <w:b/>
-                <w:color w:val="1F3864" w:themeColor="accent1" w:themeShade="80"/>
-              </w:rPr>
-            </w:pPr>
-            <w:r>
-              <w:rPr>
-                <w:rFonts w:ascii="Calibri" w:hAnsi="Calibri"/>
-                <w:b/>
-                <w:color w:val="1F3864" w:themeColor="accent1" w:themeShade="80"/>
-              </w:rPr>
-              <w:t>Nombre de la evidencia</w:t>
-            </w:r>
-          </w:p>
-        </w:tc>
-        <w:tc>
-          <w:tcPr>
-            <w:tcW w:w="3825" w:type="dxa"/>
+            </w:pPr>
+            <w:r>
+              <w:rPr>
+                <w:b w:val="1"/>
+                <w:bCs w:val="1"/>
+              </w:rPr>
+              <w:t>Descripción</w:t>
+            </w:r>
+          </w:p>
+        </w:tc>
+        <w:tc>
+          <w:tcPr>
+            <w:tcW w:w="2551" w:type="dxa"/>
+            <w:tcMar/>
             <w:vAlign w:val="center"/>
           </w:tcPr>
           <w:p>
             <w:pPr>
-              <w:pStyle w:val="Piedepgina"/>
+              <w:spacing w:before="0" w:beforeAutospacing="off" w:after="0" w:afterAutospacing="off"/>
               <w:jc w:val="center"/>
-              <w:rPr>
-                <w:rFonts w:ascii="Calibri" w:hAnsi="Calibri"/>
-                <w:b/>
-                <w:color w:val="1F3864" w:themeColor="accent1" w:themeShade="80"/>
-              </w:rPr>
-            </w:pPr>
-            <w:r>
-              <w:rPr>
-                <w:rFonts w:ascii="Calibri" w:hAnsi="Calibri"/>
-                <w:b/>
-                <w:color w:val="1F3864" w:themeColor="accent1" w:themeShade="80"/>
-              </w:rPr>
-              <w:t>Descripción</w:t>
-            </w:r>
-          </w:p>
-        </w:tc>
-        <w:tc>
-          <w:tcPr>
-            <w:tcW w:w="2551" w:type="dxa"/>
-            <w:vAlign w:val="center"/>
-          </w:tcPr>
-          <w:p>
-            <w:pPr>
-              <w:pStyle w:val="Piedepgina"/>
-              <w:jc w:val="center"/>
-              <w:rPr>
-                <w:rFonts w:ascii="Calibri" w:hAnsi="Calibri"/>
-                <w:b/>
-                <w:color w:val="1F3864" w:themeColor="accent1" w:themeShade="80"/>
-              </w:rPr>
-            </w:pPr>
-            <w:r>
-              <w:rPr>
-                <w:rFonts w:ascii="Calibri" w:hAnsi="Calibri"/>
-                <w:b/>
-                <w:color w:val="1F3864" w:themeColor="accent1" w:themeShade="80"/>
+            </w:pPr>
+            <w:r>
+              <w:rPr>
+                <w:b w:val="1"/>
+                <w:bCs w:val="1"/>
               </w:rPr>
               <w:t>Justificación</w:t>
             </w:r>
@@ -3471,89 +3238,61 @@
         <w:tc>
           <w:tcPr>
             <w:tcW w:w="1843" w:type="dxa"/>
-          </w:tcPr>
-          <w:p>
-            <w:pPr>
-              <w:pStyle w:val="Piedepgina"/>
-              <w:jc w:val="both"/>
-              <w:rPr>
-                <w:rFonts w:ascii="Calibri" w:hAnsi="Calibri"/>
-                <w:b/>
-                <w:color w:val="1F3864" w:themeColor="accent1" w:themeShade="80"/>
-              </w:rPr>
-            </w:pPr>
+            <w:tcMar/>
+          </w:tcPr>
+          <w:p>
+            <w:pPr>
+              <w:spacing w:before="0" w:beforeAutospacing="off" w:after="0" w:afterAutospacing="off"/>
+            </w:pPr>
+            <w:r>
+              <w:rPr/>
+              <w:t>Avance</w:t>
+            </w:r>
           </w:p>
         </w:tc>
         <w:tc>
           <w:tcPr>
             <w:tcW w:w="1843" w:type="dxa"/>
-          </w:tcPr>
-          <w:p>
-            <w:pPr>
-              <w:pStyle w:val="Piedepgina"/>
-              <w:jc w:val="both"/>
-              <w:rPr>
-                <w:rFonts w:ascii="Calibri" w:hAnsi="Calibri"/>
-                <w:b/>
-                <w:color w:val="1F3864" w:themeColor="accent1" w:themeShade="80"/>
-              </w:rPr>
-            </w:pPr>
+            <w:tcMar/>
+          </w:tcPr>
+          <w:p>
+            <w:pPr>
+              <w:spacing w:before="0" w:beforeAutospacing="off" w:after="0" w:afterAutospacing="off"/>
+            </w:pPr>
+            <w:r>
+              <w:rPr/>
+              <w:t>Documento de requisitos</w:t>
+            </w:r>
           </w:p>
         </w:tc>
         <w:tc>
           <w:tcPr>
             <w:tcW w:w="3825" w:type="dxa"/>
-          </w:tcPr>
-          <w:p>
-            <w:pPr>
-              <w:jc w:val="both"/>
-              <w:rPr>
-                <w:rFonts w:ascii="Calibri" w:hAnsi="Calibri" w:cs="Arial"/>
-                <w:i/>
-                <w:color w:val="4472C4" w:themeColor="accent1"/>
-                <w:sz w:val="18"/>
-                <w:szCs w:val="20"/>
-                <w:lang w:eastAsia="es-CL"/>
-              </w:rPr>
-            </w:pPr>
-            <w:r>
-              <w:rPr>
-                <w:rFonts w:ascii="Calibri" w:hAnsi="Calibri" w:cs="Arial"/>
-                <w:i/>
-                <w:color w:val="4472C4" w:themeColor="accent1"/>
-                <w:sz w:val="18"/>
-                <w:szCs w:val="20"/>
-                <w:lang w:eastAsia="es-CL"/>
-              </w:rPr>
-              <w:t>Describe las evidencias acordadas con tu docente, siempre teniendo en mente que estas deben dar cuenta del desarrollo de tu Proyecto APT</w:t>
-            </w:r>
-            <w:r>
-              <w:rPr>
-                <w:rFonts w:ascii="Calibri" w:hAnsi="Calibri" w:cs="Arial"/>
-                <w:i/>
-                <w:color w:val="4472C4" w:themeColor="accent1"/>
-                <w:sz w:val="18"/>
-                <w:szCs w:val="20"/>
-                <w:lang w:eastAsia="es-CL"/>
-              </w:rPr>
-              <w:t>.</w:t>
+            <w:tcMar/>
+          </w:tcPr>
+          <w:p>
+            <w:pPr>
+              <w:spacing w:before="0" w:beforeAutospacing="off" w:after="0" w:afterAutospacing="off"/>
+            </w:pPr>
+            <w:r>
+              <w:rPr/>
+              <w:t>Recolección y análisis de necesidades del proyecto</w:t>
             </w:r>
           </w:p>
         </w:tc>
         <w:tc>
           <w:tcPr>
             <w:tcW w:w="2551" w:type="dxa"/>
-          </w:tcPr>
-          <w:p>
-            <w:pPr>
-              <w:pStyle w:val="Piedepgina"/>
-              <w:jc w:val="both"/>
-              <w:rPr>
-                <w:rFonts w:ascii="Calibri" w:hAnsi="Calibri"/>
-                <w:b/>
-                <w:color w:val="1F3864" w:themeColor="accent1" w:themeShade="80"/>
-              </w:rPr>
-            </w:pPr>
+            <w:tcMar/>
+          </w:tcPr>
+          <w:p>
+            <w:pPr>
+              <w:spacing w:before="0" w:beforeAutospacing="off" w:after="0" w:afterAutospacing="off"/>
+            </w:pPr>
+            <w:r>
+              <w:rPr/>
+              <w:t>Permite definir el alcance del proyecto</w:t>
+            </w:r>
           </w:p>
         </w:tc>
       </w:tr>
@@ -3564,65 +3303,61 @@
         <w:tc>
           <w:tcPr>
             <w:tcW w:w="1843" w:type="dxa"/>
-          </w:tcPr>
-          <w:p>
-            <w:pPr>
-              <w:pStyle w:val="Piedepgina"/>
-              <w:jc w:val="both"/>
-              <w:rPr>
-                <w:rFonts w:ascii="Calibri" w:hAnsi="Calibri"/>
-                <w:b/>
-                <w:color w:val="1F3864" w:themeColor="accent1" w:themeShade="80"/>
-              </w:rPr>
-            </w:pPr>
+            <w:tcMar/>
+          </w:tcPr>
+          <w:p>
+            <w:pPr>
+              <w:spacing w:before="0" w:beforeAutospacing="off" w:after="0" w:afterAutospacing="off"/>
+            </w:pPr>
+            <w:r>
+              <w:rPr/>
+              <w:t>Avance</w:t>
+            </w:r>
           </w:p>
         </w:tc>
         <w:tc>
           <w:tcPr>
             <w:tcW w:w="1843" w:type="dxa"/>
-          </w:tcPr>
-          <w:p>
-            <w:pPr>
-              <w:pStyle w:val="Piedepgina"/>
-              <w:jc w:val="both"/>
-              <w:rPr>
-                <w:rFonts w:ascii="Calibri" w:hAnsi="Calibri"/>
-                <w:b/>
-                <w:color w:val="1F3864" w:themeColor="accent1" w:themeShade="80"/>
-              </w:rPr>
-            </w:pPr>
+            <w:tcMar/>
+          </w:tcPr>
+          <w:p>
+            <w:pPr>
+              <w:spacing w:before="0" w:beforeAutospacing="off" w:after="0" w:afterAutospacing="off"/>
+            </w:pPr>
+            <w:r>
+              <w:rPr/>
+              <w:t>Prototipo funcional inicial</w:t>
+            </w:r>
           </w:p>
         </w:tc>
         <w:tc>
           <w:tcPr>
             <w:tcW w:w="3825" w:type="dxa"/>
-          </w:tcPr>
-          <w:p>
-            <w:pPr>
-              <w:pStyle w:val="Piedepgina"/>
-              <w:jc w:val="both"/>
-              <w:rPr>
-                <w:rFonts w:ascii="Calibri" w:hAnsi="Calibri"/>
-                <w:b/>
-                <w:color w:val="1F3864" w:themeColor="accent1" w:themeShade="80"/>
-              </w:rPr>
-            </w:pPr>
+            <w:tcMar/>
+          </w:tcPr>
+          <w:p>
+            <w:pPr>
+              <w:spacing w:before="0" w:beforeAutospacing="off" w:after="0" w:afterAutospacing="off"/>
+            </w:pPr>
+            <w:r>
+              <w:rPr/>
+              <w:t>Interfaz básica navegable</w:t>
+            </w:r>
           </w:p>
         </w:tc>
         <w:tc>
           <w:tcPr>
             <w:tcW w:w="2551" w:type="dxa"/>
-          </w:tcPr>
-          <w:p>
-            <w:pPr>
-              <w:pStyle w:val="Piedepgina"/>
-              <w:jc w:val="both"/>
-              <w:rPr>
-                <w:rFonts w:ascii="Calibri" w:hAnsi="Calibri"/>
-                <w:b/>
-                <w:color w:val="1F3864" w:themeColor="accent1" w:themeShade="80"/>
-              </w:rPr>
-            </w:pPr>
+            <w:tcMar/>
+          </w:tcPr>
+          <w:p>
+            <w:pPr>
+              <w:spacing w:before="0" w:beforeAutospacing="off" w:after="0" w:afterAutospacing="off"/>
+            </w:pPr>
+            <w:r>
+              <w:rPr/>
+              <w:t>Visualizar la idea y recibir feedback</w:t>
+            </w:r>
           </w:p>
         </w:tc>
       </w:tr>
@@ -3633,65 +3368,61 @@
         <w:tc>
           <w:tcPr>
             <w:tcW w:w="1843" w:type="dxa"/>
-          </w:tcPr>
-          <w:p>
-            <w:pPr>
-              <w:pStyle w:val="Piedepgina"/>
-              <w:jc w:val="both"/>
-              <w:rPr>
-                <w:rFonts w:ascii="Calibri" w:hAnsi="Calibri"/>
-                <w:b/>
-                <w:color w:val="1F3864" w:themeColor="accent1" w:themeShade="80"/>
-              </w:rPr>
-            </w:pPr>
+            <w:tcMar/>
+          </w:tcPr>
+          <w:p>
+            <w:pPr>
+              <w:spacing w:before="0" w:beforeAutospacing="off" w:after="0" w:afterAutospacing="off"/>
+            </w:pPr>
+            <w:r>
+              <w:rPr/>
+              <w:t>Final</w:t>
+            </w:r>
           </w:p>
         </w:tc>
         <w:tc>
           <w:tcPr>
             <w:tcW w:w="1843" w:type="dxa"/>
-          </w:tcPr>
-          <w:p>
-            <w:pPr>
-              <w:pStyle w:val="Piedepgina"/>
-              <w:jc w:val="both"/>
-              <w:rPr>
-                <w:rFonts w:ascii="Calibri" w:hAnsi="Calibri"/>
-                <w:b/>
-                <w:color w:val="1F3864" w:themeColor="accent1" w:themeShade="80"/>
-              </w:rPr>
-            </w:pPr>
+            <w:tcMar/>
+          </w:tcPr>
+          <w:p>
+            <w:pPr>
+              <w:spacing w:before="0" w:beforeAutospacing="off" w:after="0" w:afterAutospacing="off"/>
+            </w:pPr>
+            <w:r>
+              <w:rPr/>
+              <w:t>Plataforma SynapQuest</w:t>
+            </w:r>
           </w:p>
         </w:tc>
         <w:tc>
           <w:tcPr>
             <w:tcW w:w="3825" w:type="dxa"/>
-          </w:tcPr>
-          <w:p>
-            <w:pPr>
-              <w:pStyle w:val="Piedepgina"/>
-              <w:jc w:val="both"/>
-              <w:rPr>
-                <w:rFonts w:ascii="Calibri" w:hAnsi="Calibri"/>
-                <w:b/>
-                <w:color w:val="1F3864" w:themeColor="accent1" w:themeShade="80"/>
-              </w:rPr>
-            </w:pPr>
+            <w:tcMar/>
+          </w:tcPr>
+          <w:p>
+            <w:pPr>
+              <w:spacing w:before="0" w:beforeAutospacing="off" w:after="0" w:afterAutospacing="off"/>
+            </w:pPr>
+            <w:r>
+              <w:rPr/>
+              <w:t>Sistema completo con funcionalidades implementadas</w:t>
+            </w:r>
           </w:p>
         </w:tc>
         <w:tc>
           <w:tcPr>
             <w:tcW w:w="2551" w:type="dxa"/>
-          </w:tcPr>
-          <w:p>
-            <w:pPr>
-              <w:pStyle w:val="Piedepgina"/>
-              <w:jc w:val="both"/>
-              <w:rPr>
-                <w:rFonts w:ascii="Calibri" w:hAnsi="Calibri"/>
-                <w:b/>
-                <w:color w:val="1F3864" w:themeColor="accent1" w:themeShade="80"/>
-              </w:rPr>
-            </w:pPr>
+            <w:tcMar/>
+          </w:tcPr>
+          <w:p>
+            <w:pPr>
+              <w:spacing w:before="0" w:beforeAutospacing="off" w:after="0" w:afterAutospacing="off"/>
+            </w:pPr>
+            <w:r>
+              <w:rPr/>
+              <w:t>Demuestra el cumplimiento del objetivo general</w:t>
+            </w:r>
           </w:p>
         </w:tc>
       </w:tr>
@@ -3702,65 +3433,61 @@
         <w:tc>
           <w:tcPr>
             <w:tcW w:w="1843" w:type="dxa"/>
-          </w:tcPr>
-          <w:p>
-            <w:pPr>
-              <w:pStyle w:val="Piedepgina"/>
-              <w:jc w:val="both"/>
-              <w:rPr>
-                <w:rFonts w:ascii="Calibri" w:hAnsi="Calibri"/>
-                <w:b/>
-                <w:color w:val="1F3864" w:themeColor="accent1" w:themeShade="80"/>
-              </w:rPr>
-            </w:pPr>
+            <w:tcMar/>
+          </w:tcPr>
+          <w:p>
+            <w:pPr>
+              <w:spacing w:before="0" w:beforeAutospacing="off" w:after="0" w:afterAutospacing="off"/>
+            </w:pPr>
+            <w:r>
+              <w:rPr/>
+              <w:t>Final</w:t>
+            </w:r>
           </w:p>
         </w:tc>
         <w:tc>
           <w:tcPr>
             <w:tcW w:w="1843" w:type="dxa"/>
-          </w:tcPr>
-          <w:p>
-            <w:pPr>
-              <w:pStyle w:val="Piedepgina"/>
-              <w:jc w:val="both"/>
-              <w:rPr>
-                <w:rFonts w:ascii="Calibri" w:hAnsi="Calibri"/>
-                <w:b/>
-                <w:color w:val="1F3864" w:themeColor="accent1" w:themeShade="80"/>
-              </w:rPr>
-            </w:pPr>
+            <w:tcMar/>
+          </w:tcPr>
+          <w:p>
+            <w:pPr>
+              <w:spacing w:before="0" w:beforeAutospacing="off" w:after="0" w:afterAutospacing="off"/>
+            </w:pPr>
+            <w:r>
+              <w:rPr/>
+              <w:t>Informe final</w:t>
+            </w:r>
           </w:p>
         </w:tc>
         <w:tc>
           <w:tcPr>
             <w:tcW w:w="3825" w:type="dxa"/>
-          </w:tcPr>
-          <w:p>
-            <w:pPr>
-              <w:pStyle w:val="Piedepgina"/>
-              <w:jc w:val="both"/>
-              <w:rPr>
-                <w:rFonts w:ascii="Calibri" w:hAnsi="Calibri"/>
-                <w:b/>
-                <w:color w:val="1F3864" w:themeColor="accent1" w:themeShade="80"/>
-              </w:rPr>
-            </w:pPr>
+            <w:tcMar/>
+          </w:tcPr>
+          <w:p>
+            <w:pPr>
+              <w:spacing w:before="0" w:beforeAutospacing="off" w:after="0" w:afterAutospacing="off"/>
+            </w:pPr>
+            <w:r>
+              <w:rPr/>
+              <w:t>Documento escrito con desarrollo, resultados y conclusiones</w:t>
+            </w:r>
           </w:p>
         </w:tc>
         <w:tc>
           <w:tcPr>
             <w:tcW w:w="2551" w:type="dxa"/>
-          </w:tcPr>
-          <w:p>
-            <w:pPr>
-              <w:pStyle w:val="Piedepgina"/>
-              <w:jc w:val="both"/>
-              <w:rPr>
-                <w:rFonts w:ascii="Calibri" w:hAnsi="Calibri"/>
-                <w:b/>
-                <w:color w:val="1F3864" w:themeColor="accent1" w:themeShade="80"/>
-              </w:rPr>
-            </w:pPr>
+            <w:tcMar/>
+          </w:tcPr>
+          <w:p>
+            <w:pPr>
+              <w:spacing w:before="0" w:beforeAutospacing="off" w:after="0" w:afterAutospacing="off"/>
+            </w:pPr>
+            <w:r>
+              <w:rPr/>
+              <w:t>Evalúa la pertinencia y resultados del proyecto</w:t>
+            </w:r>
           </w:p>
         </w:tc>
       </w:tr>
@@ -3939,13 +3666,12 @@
         <w:gridCol w:w="1581"/>
       </w:tblGrid>
       <w:tr>
-        <w:trPr>
-          <w:jc w:val="center"/>
-        </w:trPr>
+        <w:trPr/>
         <w:tc>
           <w:tcPr>
             <w:tcW w:w="11061" w:type="dxa"/>
             <w:gridSpan w:val="7"/>
+            <w:tcMar/>
           </w:tcPr>
           <w:p>
             <w:pPr>
@@ -3967,132 +3693,121 @@
         </w:tc>
       </w:tr>
       <w:tr>
-        <w:trPr>
-          <w:jc w:val="center"/>
-        </w:trPr>
+        <w:trPr/>
         <w:tc>
           <w:tcPr>
             <w:tcW w:w="1580" w:type="dxa"/>
-          </w:tcPr>
-          <w:p>
-            <w:pPr>
+            <w:tcMar/>
+          </w:tcPr>
+          <w:p>
+            <w:pPr>
+              <w:spacing w:before="0" w:beforeAutospacing="off" w:after="0" w:afterAutospacing="off"/>
               <w:jc w:val="center"/>
               <w:rPr>
-                <w:rFonts w:ascii="Calibri" w:hAnsi="Calibri"/>
-                <w:color w:val="1F3864" w:themeColor="accent1" w:themeShade="80"/>
-                <w:sz w:val="18"/>
-              </w:rPr>
-            </w:pPr>
-            <w:r>
-              <w:rPr>
-                <w:rFonts w:ascii="Calibri" w:hAnsi="Calibri"/>
-                <w:color w:val="1F3864" w:themeColor="accent1" w:themeShade="80"/>
-                <w:sz w:val="18"/>
-              </w:rPr>
-              <w:t>C</w:t>
-            </w:r>
-            <w:r>
-              <w:rPr>
-                <w:rFonts w:ascii="Calibri" w:hAnsi="Calibri"/>
-                <w:color w:val="1F3864" w:themeColor="accent1" w:themeShade="80"/>
-                <w:sz w:val="18"/>
-              </w:rPr>
-              <w:t>ompetencia</w:t>
-            </w:r>
-            <w:r>
-              <w:rPr>
-                <w:rFonts w:ascii="Calibri" w:hAnsi="Calibri"/>
-                <w:color w:val="1F3864" w:themeColor="accent1" w:themeShade="80"/>
-                <w:sz w:val="18"/>
-              </w:rPr>
-              <w:t xml:space="preserve"> o unidades de competencias</w:t>
+                <w:rFonts w:ascii="Calibri" w:hAnsi="Calibri" w:eastAsia="Calibri"/>
+                <w:b w:val="1"/>
+                <w:bCs w:val="1"/>
+                <w:sz w:val="22"/>
+                <w:szCs w:val="22"/>
+              </w:rPr>
+            </w:pPr>
+            <w:r>
+              <w:rPr>
+                <w:rFonts w:ascii="Calibri" w:hAnsi="Calibri" w:eastAsia="Calibri"/>
+                <w:b w:val="1"/>
+                <w:bCs w:val="1"/>
+                <w:sz w:val="22"/>
+                <w:szCs w:val="22"/>
+              </w:rPr>
+              <w:t>Competencia</w:t>
             </w:r>
           </w:p>
         </w:tc>
         <w:tc>
           <w:tcPr>
             <w:tcW w:w="1580" w:type="dxa"/>
+            <w:tcMar/>
             <w:vAlign w:val="center"/>
           </w:tcPr>
           <w:p>
             <w:pPr>
+              <w:spacing w:before="0" w:beforeAutospacing="off" w:after="0" w:afterAutospacing="off"/>
               <w:jc w:val="center"/>
               <w:rPr>
-                <w:rFonts w:ascii="Calibri" w:hAnsi="Calibri"/>
-                <w:color w:val="1F3864" w:themeColor="accent1" w:themeShade="80"/>
-              </w:rPr>
-            </w:pPr>
-            <w:r>
-              <w:rPr>
-                <w:rFonts w:ascii="Calibri" w:hAnsi="Calibri"/>
-                <w:color w:val="1F3864" w:themeColor="accent1" w:themeShade="80"/>
-              </w:rPr>
-              <w:t xml:space="preserve">Nombre </w:t>
-            </w:r>
-            <w:proofErr w:type="gramStart"/>
-            <w:r>
-              <w:rPr>
-                <w:rFonts w:ascii="Calibri" w:hAnsi="Calibri"/>
-                <w:color w:val="1F3864" w:themeColor="accent1" w:themeShade="80"/>
-              </w:rPr>
-              <w:t xml:space="preserve">de </w:t>
-            </w:r>
-            <w:r>
-              <w:rPr>
-                <w:rFonts w:ascii="Calibri" w:hAnsi="Calibri"/>
-                <w:color w:val="1F3864" w:themeColor="accent1" w:themeShade="80"/>
-              </w:rPr>
-              <w:t xml:space="preserve"> Actividades</w:t>
-            </w:r>
-            <w:proofErr w:type="gramEnd"/>
-            <w:r>
-              <w:rPr>
-                <w:rFonts w:ascii="Calibri" w:hAnsi="Calibri"/>
-                <w:color w:val="1F3864" w:themeColor="accent1" w:themeShade="80"/>
-              </w:rPr>
-              <w:t>/Tareas</w:t>
+                <w:rFonts w:ascii="Calibri" w:hAnsi="Calibri" w:eastAsia="Calibri"/>
+                <w:b w:val="1"/>
+                <w:bCs w:val="1"/>
+                <w:sz w:val="22"/>
+                <w:szCs w:val="22"/>
+              </w:rPr>
+            </w:pPr>
+            <w:r>
+              <w:rPr>
+                <w:rFonts w:ascii="Calibri" w:hAnsi="Calibri" w:eastAsia="Calibri"/>
+                <w:b w:val="1"/>
+                <w:bCs w:val="1"/>
+                <w:sz w:val="22"/>
+                <w:szCs w:val="22"/>
+              </w:rPr>
+              <w:t>Actividad/Tarea</w:t>
             </w:r>
           </w:p>
         </w:tc>
         <w:tc>
           <w:tcPr>
             <w:tcW w:w="1580" w:type="dxa"/>
+            <w:tcMar/>
             <w:vAlign w:val="center"/>
           </w:tcPr>
           <w:p>
             <w:pPr>
+              <w:spacing w:before="0" w:beforeAutospacing="off" w:after="0" w:afterAutospacing="off"/>
               <w:jc w:val="center"/>
               <w:rPr>
-                <w:rFonts w:ascii="Calibri" w:hAnsi="Calibri"/>
-                <w:color w:val="1F3864" w:themeColor="accent1" w:themeShade="80"/>
-              </w:rPr>
-            </w:pPr>
-            <w:r>
-              <w:rPr>
-                <w:rFonts w:ascii="Calibri" w:hAnsi="Calibri"/>
-                <w:color w:val="1F3864" w:themeColor="accent1" w:themeShade="80"/>
-              </w:rPr>
-              <w:t>Descripción Actividades/Tareas</w:t>
+                <w:rFonts w:ascii="Calibri" w:hAnsi="Calibri" w:eastAsia="Calibri"/>
+                <w:b w:val="1"/>
+                <w:bCs w:val="1"/>
+                <w:sz w:val="22"/>
+                <w:szCs w:val="22"/>
+              </w:rPr>
+            </w:pPr>
+            <w:r>
+              <w:rPr>
+                <w:rFonts w:ascii="Calibri" w:hAnsi="Calibri" w:eastAsia="Calibri"/>
+                <w:b w:val="1"/>
+                <w:bCs w:val="1"/>
+                <w:sz w:val="22"/>
+                <w:szCs w:val="22"/>
+              </w:rPr>
+              <w:t>Descripción</w:t>
             </w:r>
           </w:p>
         </w:tc>
         <w:tc>
           <w:tcPr>
             <w:tcW w:w="1580" w:type="dxa"/>
+            <w:tcMar/>
             <w:vAlign w:val="center"/>
           </w:tcPr>
           <w:p>
             <w:pPr>
+              <w:spacing w:before="0" w:beforeAutospacing="off" w:after="0" w:afterAutospacing="off"/>
               <w:jc w:val="center"/>
               <w:rPr>
-                <w:rFonts w:ascii="Calibri" w:hAnsi="Calibri"/>
-                <w:color w:val="1F3864" w:themeColor="accent1" w:themeShade="80"/>
-              </w:rPr>
-            </w:pPr>
-            <w:r>
-              <w:rPr>
-                <w:rFonts w:ascii="Calibri" w:hAnsi="Calibri"/>
-                <w:color w:val="1F3864" w:themeColor="accent1" w:themeShade="80"/>
+                <w:rFonts w:ascii="Calibri" w:hAnsi="Calibri" w:eastAsia="Calibri"/>
+                <w:b w:val="1"/>
+                <w:bCs w:val="1"/>
+                <w:sz w:val="22"/>
+                <w:szCs w:val="22"/>
+              </w:rPr>
+            </w:pPr>
+            <w:r>
+              <w:rPr>
+                <w:rFonts w:ascii="Calibri" w:hAnsi="Calibri" w:eastAsia="Calibri"/>
+                <w:b w:val="1"/>
+                <w:bCs w:val="1"/>
+                <w:sz w:val="22"/>
+                <w:szCs w:val="22"/>
               </w:rPr>
               <w:t>Recursos</w:t>
             </w:r>
@@ -4104,32 +3819,31 @@
             <w:tcBorders>
               <w:right w:val="single" w:color="FFFFFF" w:themeColor="background1" w:sz="4" w:space="0"/>
             </w:tcBorders>
+            <w:tcMar/>
             <w:vAlign w:val="center"/>
           </w:tcPr>
           <w:p>
             <w:pPr>
+              <w:spacing w:before="0" w:beforeAutospacing="off" w:after="0" w:afterAutospacing="off"/>
               <w:jc w:val="center"/>
               <w:rPr>
-                <w:rFonts w:ascii="Calibri" w:hAnsi="Calibri"/>
-                <w:color w:val="1F3864" w:themeColor="accent1" w:themeShade="80"/>
-              </w:rPr>
-            </w:pPr>
-            <w:r>
-              <w:rPr>
-                <w:rFonts w:ascii="Calibri" w:hAnsi="Calibri"/>
-                <w:color w:val="1F3864" w:themeColor="accent1" w:themeShade="80"/>
-              </w:rPr>
-              <w:t>Duración de la actividad</w:t>
-            </w:r>
-          </w:p>
-          <w:p>
-            <w:pPr>
-              <w:jc w:val="center"/>
-              <w:rPr>
-                <w:rFonts w:ascii="Calibri" w:hAnsi="Calibri"/>
-                <w:color w:val="1F3864" w:themeColor="accent1" w:themeShade="80"/>
-              </w:rPr>
-            </w:pPr>
+                <w:rFonts w:ascii="Calibri" w:hAnsi="Calibri" w:eastAsia="Calibri"/>
+                <w:b w:val="1"/>
+                <w:bCs w:val="1"/>
+                <w:sz w:val="22"/>
+                <w:szCs w:val="22"/>
+              </w:rPr>
+            </w:pPr>
+            <w:r>
+              <w:rPr>
+                <w:rFonts w:ascii="Calibri" w:hAnsi="Calibri" w:eastAsia="Calibri"/>
+                <w:b w:val="1"/>
+                <w:bCs w:val="1"/>
+                <w:sz w:val="22"/>
+                <w:szCs w:val="22"/>
+              </w:rPr>
+              <w:t>Duración</w:t>
+            </w:r>
           </w:p>
         </w:tc>
         <w:tc>
@@ -4139,50 +3853,58 @@
               <w:left w:val="single" w:color="FFFFFF" w:themeColor="background1" w:sz="4" w:space="0"/>
             </w:tcBorders>
             <w:shd w:val="clear" w:color="auto" w:fill="D9D9D9" w:themeFill="background1" w:themeFillShade="D9"/>
+            <w:tcMar/>
             <w:vAlign w:val="center"/>
           </w:tcPr>
           <w:p>
             <w:pPr>
+              <w:spacing w:before="0" w:beforeAutospacing="off" w:after="0" w:afterAutospacing="off"/>
               <w:jc w:val="center"/>
               <w:rPr>
-                <w:rFonts w:ascii="Calibri" w:hAnsi="Calibri"/>
-                <w:color w:val="1F3864" w:themeColor="accent1" w:themeShade="80"/>
-              </w:rPr>
-            </w:pPr>
-            <w:r>
-              <w:rPr>
-                <w:rFonts w:ascii="Calibri" w:hAnsi="Calibri"/>
-                <w:color w:val="1F3864" w:themeColor="accent1" w:themeShade="80"/>
+                <w:rFonts w:ascii="Calibri" w:hAnsi="Calibri" w:eastAsia="Calibri"/>
+                <w:b w:val="1"/>
+                <w:bCs w:val="1"/>
+                <w:sz w:val="22"/>
+                <w:szCs w:val="22"/>
+              </w:rPr>
+            </w:pPr>
+            <w:r>
+              <w:rPr>
+                <w:rFonts w:ascii="Calibri" w:hAnsi="Calibri" w:eastAsia="Calibri"/>
+                <w:b w:val="1"/>
+                <w:bCs w:val="1"/>
+                <w:sz w:val="22"/>
+                <w:szCs w:val="22"/>
               </w:rPr>
               <w:t>Responsable</w:t>
             </w:r>
-            <w:r>
-              <w:rPr>
-                <w:rStyle w:val="Refdenotaalpie"/>
-                <w:rFonts w:ascii="Calibri" w:hAnsi="Calibri"/>
-                <w:color w:val="1F3864" w:themeColor="accent1" w:themeShade="80"/>
-              </w:rPr>
-              <w:footnoteReference w:id="1"/>
-            </w:r>
           </w:p>
         </w:tc>
         <w:tc>
           <w:tcPr>
             <w:tcW w:w="1581" w:type="dxa"/>
+            <w:tcMar/>
             <w:vAlign w:val="center"/>
           </w:tcPr>
           <w:p>
             <w:pPr>
+              <w:spacing w:before="0" w:beforeAutospacing="off" w:after="0" w:afterAutospacing="off"/>
               <w:jc w:val="center"/>
               <w:rPr>
-                <w:rFonts w:ascii="Calibri" w:hAnsi="Calibri"/>
-                <w:color w:val="1F3864" w:themeColor="accent1" w:themeShade="80"/>
-              </w:rPr>
-            </w:pPr>
-            <w:r>
-              <w:rPr>
-                <w:rFonts w:ascii="Calibri" w:hAnsi="Calibri"/>
-                <w:color w:val="1F3864" w:themeColor="accent1" w:themeShade="80"/>
+                <w:rFonts w:ascii="Calibri" w:hAnsi="Calibri" w:eastAsia="Calibri"/>
+                <w:b w:val="1"/>
+                <w:bCs w:val="1"/>
+                <w:sz w:val="22"/>
+                <w:szCs w:val="22"/>
+              </w:rPr>
+            </w:pPr>
+            <w:r>
+              <w:rPr>
+                <w:rFonts w:ascii="Calibri" w:hAnsi="Calibri" w:eastAsia="Calibri"/>
+                <w:b w:val="1"/>
+                <w:bCs w:val="1"/>
+                <w:sz w:val="22"/>
+                <w:szCs w:val="22"/>
               </w:rPr>
               <w:t>Observaciones</w:t>
             </w:r>
@@ -4190,182 +3912,120 @@
         </w:tc>
       </w:tr>
       <w:tr>
-        <w:trPr>
-          <w:jc w:val="center"/>
-        </w:trPr>
+        <w:trPr/>
         <w:tc>
           <w:tcPr>
             <w:tcW w:w="1580" w:type="dxa"/>
-          </w:tcPr>
-          <w:p>
-            <w:pPr>
-              <w:jc w:val="both"/>
-              <w:rPr>
-                <w:rFonts w:ascii="Calibri" w:hAnsi="Calibri" w:cs="Arial"/>
-                <w:i/>
-                <w:color w:val="548DD4"/>
-                <w:sz w:val="18"/>
-                <w:szCs w:val="20"/>
-                <w:lang w:eastAsia="es-CL"/>
-              </w:rPr>
-            </w:pPr>
-            <w:r>
-              <w:rPr>
-                <w:rFonts w:ascii="Calibri" w:hAnsi="Calibri" w:cs="Arial"/>
-                <w:i/>
-                <w:color w:val="548DD4"/>
-                <w:sz w:val="18"/>
-                <w:szCs w:val="20"/>
-                <w:lang w:eastAsia="es-CL"/>
-              </w:rPr>
-              <w:t xml:space="preserve">Nombra las competencias o unidades de competencias </w:t>
-            </w:r>
-            <w:r>
-              <w:rPr>
-                <w:rFonts w:ascii="Calibri" w:hAnsi="Calibri" w:cs="Arial"/>
-                <w:i/>
-                <w:color w:val="548DD4"/>
-                <w:sz w:val="18"/>
-                <w:szCs w:val="20"/>
-                <w:lang w:eastAsia="es-CL"/>
-              </w:rPr>
-              <w:t xml:space="preserve">que se relacionan con las diferentes actividades </w:t>
-            </w:r>
-            <w:r>
-              <w:rPr>
-                <w:rFonts w:ascii="Calibri" w:hAnsi="Calibri" w:cs="Arial"/>
-                <w:i/>
-                <w:color w:val="548DD4"/>
-                <w:sz w:val="18"/>
-                <w:szCs w:val="20"/>
-                <w:lang w:eastAsia="es-CL"/>
-              </w:rPr>
-              <w:t>requeridas para el desarrollo de la actividad.</w:t>
+            <w:tcMar/>
+          </w:tcPr>
+          <w:p>
+            <w:pPr>
+              <w:spacing w:before="0" w:beforeAutospacing="off" w:after="0" w:afterAutospacing="off"/>
+              <w:jc w:val="center"/>
+              <w:rPr>
+                <w:rFonts w:ascii="Calibri" w:hAnsi="Calibri" w:eastAsia="Calibri"/>
+                <w:b w:val="1"/>
+                <w:bCs w:val="1"/>
+                <w:sz w:val="22"/>
+                <w:szCs w:val="22"/>
+              </w:rPr>
+            </w:pPr>
+            <w:r>
+              <w:rPr>
+                <w:rFonts w:ascii="Calibri" w:hAnsi="Calibri" w:eastAsia="Calibri"/>
+                <w:b w:val="1"/>
+                <w:bCs w:val="1"/>
+                <w:sz w:val="22"/>
+                <w:szCs w:val="22"/>
+              </w:rPr>
+              <w:t>Desarrollo de software</w:t>
             </w:r>
           </w:p>
         </w:tc>
         <w:tc>
           <w:tcPr>
             <w:tcW w:w="1580" w:type="dxa"/>
-          </w:tcPr>
-          <w:p>
-            <w:pPr>
-              <w:jc w:val="both"/>
-              <w:rPr>
-                <w:b/>
-                <w:sz w:val="18"/>
-                <w:szCs w:val="24"/>
-              </w:rPr>
-            </w:pPr>
-            <w:r>
-              <w:rPr>
-                <w:rFonts w:ascii="Calibri" w:hAnsi="Calibri" w:cs="Arial"/>
-                <w:i/>
-                <w:color w:val="548DD4"/>
-                <w:sz w:val="18"/>
-                <w:szCs w:val="20"/>
-                <w:lang w:eastAsia="es-CL"/>
-              </w:rPr>
-              <w:t>Señale el nombre de la tarea o actividad.</w:t>
+            <w:tcMar/>
+          </w:tcPr>
+          <w:p>
+            <w:pPr>
+              <w:spacing w:before="0" w:beforeAutospacing="off" w:after="0" w:afterAutospacing="off"/>
+              <w:jc w:val="center"/>
+              <w:rPr>
+                <w:rFonts w:ascii="Calibri" w:hAnsi="Calibri" w:eastAsia="Calibri"/>
+                <w:b w:val="1"/>
+                <w:bCs w:val="1"/>
+                <w:sz w:val="22"/>
+                <w:szCs w:val="22"/>
+              </w:rPr>
+            </w:pPr>
+            <w:r>
+              <w:rPr>
+                <w:rFonts w:ascii="Calibri" w:hAnsi="Calibri" w:eastAsia="Calibri"/>
+                <w:b w:val="1"/>
+                <w:bCs w:val="1"/>
+                <w:sz w:val="22"/>
+                <w:szCs w:val="22"/>
+              </w:rPr>
+              <w:t>Levantamiento de requisitos</w:t>
             </w:r>
           </w:p>
         </w:tc>
         <w:tc>
           <w:tcPr>
             <w:tcW w:w="1580" w:type="dxa"/>
-          </w:tcPr>
-          <w:p>
-            <w:pPr>
-              <w:jc w:val="both"/>
-              <w:rPr>
-                <w:b/>
-                <w:sz w:val="18"/>
-                <w:szCs w:val="24"/>
-              </w:rPr>
-            </w:pPr>
-            <w:r>
-              <w:rPr>
-                <w:rFonts w:ascii="Calibri" w:hAnsi="Calibri" w:cs="Arial"/>
-                <w:i/>
-                <w:color w:val="548DD4"/>
-                <w:sz w:val="18"/>
-                <w:szCs w:val="20"/>
-                <w:lang w:eastAsia="es-CL"/>
-              </w:rPr>
-              <w:t>Descri</w:t>
-            </w:r>
-            <w:r>
-              <w:rPr>
-                <w:rFonts w:ascii="Calibri" w:hAnsi="Calibri" w:cs="Arial"/>
-                <w:i/>
-                <w:color w:val="548DD4"/>
-                <w:sz w:val="18"/>
-                <w:szCs w:val="20"/>
-                <w:lang w:eastAsia="es-CL"/>
-              </w:rPr>
-              <w:t>be</w:t>
-            </w:r>
-            <w:r>
-              <w:rPr>
-                <w:rFonts w:ascii="Calibri" w:hAnsi="Calibri" w:cs="Arial"/>
-                <w:i/>
-                <w:color w:val="548DD4"/>
-                <w:sz w:val="18"/>
-                <w:szCs w:val="20"/>
-                <w:lang w:eastAsia="es-CL"/>
-              </w:rPr>
-              <w:t xml:space="preserve"> la tarea</w:t>
-            </w:r>
-            <w:r>
-              <w:rPr>
-                <w:rFonts w:ascii="Calibri" w:hAnsi="Calibri" w:cs="Arial"/>
-                <w:i/>
-                <w:color w:val="548DD4"/>
-                <w:sz w:val="18"/>
-                <w:szCs w:val="20"/>
-                <w:lang w:eastAsia="es-CL"/>
-              </w:rPr>
-              <w:t xml:space="preserve"> o actividad.</w:t>
+            <w:tcMar/>
+          </w:tcPr>
+          <w:p>
+            <w:pPr>
+              <w:spacing w:before="0" w:beforeAutospacing="off" w:after="0" w:afterAutospacing="off"/>
+              <w:jc w:val="center"/>
+              <w:rPr>
+                <w:rFonts w:ascii="Calibri" w:hAnsi="Calibri" w:eastAsia="Calibri"/>
+                <w:b w:val="1"/>
+                <w:bCs w:val="1"/>
+                <w:sz w:val="22"/>
+                <w:szCs w:val="22"/>
+              </w:rPr>
+            </w:pPr>
+            <w:r>
+              <w:rPr>
+                <w:rFonts w:ascii="Calibri" w:hAnsi="Calibri" w:eastAsia="Calibri"/>
+                <w:b w:val="1"/>
+                <w:bCs w:val="1"/>
+                <w:sz w:val="22"/>
+                <w:szCs w:val="22"/>
+              </w:rPr>
+              <w:t>Recolección de información y diseño inicial</w:t>
             </w:r>
           </w:p>
         </w:tc>
         <w:tc>
           <w:tcPr>
             <w:tcW w:w="1580" w:type="dxa"/>
-          </w:tcPr>
-          <w:p>
-            <w:pPr>
-              <w:jc w:val="both"/>
-              <w:rPr>
-                <w:rFonts w:ascii="Calibri" w:hAnsi="Calibri" w:cs="Arial"/>
-                <w:i/>
-                <w:color w:val="548DD4"/>
-                <w:sz w:val="18"/>
-                <w:szCs w:val="20"/>
-                <w:lang w:eastAsia="es-CL"/>
-              </w:rPr>
-            </w:pPr>
-            <w:r>
-              <w:rPr>
-                <w:rFonts w:ascii="Calibri" w:hAnsi="Calibri" w:cs="Arial"/>
-                <w:i/>
-                <w:color w:val="548DD4"/>
-                <w:sz w:val="18"/>
-                <w:szCs w:val="20"/>
-                <w:lang w:eastAsia="es-CL"/>
-              </w:rPr>
-              <w:t>Nombra los recursos necesarios para llevar a cabo las actividades definidas</w:t>
-            </w:r>
-            <w:r>
-              <w:rPr>
-                <w:rFonts w:ascii="Calibri" w:hAnsi="Calibri" w:cs="Arial"/>
-                <w:i/>
-                <w:color w:val="548DD4"/>
-                <w:sz w:val="18"/>
-                <w:szCs w:val="20"/>
-                <w:lang w:eastAsia="es-CL"/>
-              </w:rPr>
-              <w:t>.</w:t>
+            <w:tcMar/>
+          </w:tcPr>
+          <w:p>
+            <w:pPr>
+              <w:spacing w:before="0" w:beforeAutospacing="off" w:after="0" w:afterAutospacing="off"/>
+              <w:jc w:val="center"/>
+              <w:rPr>
+                <w:rFonts w:ascii="Calibri" w:hAnsi="Calibri" w:eastAsia="Calibri"/>
+                <w:b w:val="1"/>
+                <w:bCs w:val="1"/>
+                <w:sz w:val="22"/>
+                <w:szCs w:val="22"/>
+              </w:rPr>
+            </w:pPr>
+            <w:r>
+              <w:rPr>
+                <w:rFonts w:ascii="Calibri" w:hAnsi="Calibri" w:eastAsia="Calibri"/>
+                <w:b w:val="1"/>
+                <w:bCs w:val="1"/>
+                <w:sz w:val="22"/>
+                <w:szCs w:val="22"/>
+              </w:rPr>
+              <w:t>Entrevistas, herramientas online</w:t>
             </w:r>
           </w:p>
         </w:tc>
@@ -4375,87 +4035,30 @@
             <w:tcBorders>
               <w:right w:val="single" w:color="FFFFFF" w:themeColor="background1" w:sz="4" w:space="0"/>
             </w:tcBorders>
-          </w:tcPr>
-          <w:p>
-            <w:pPr>
-              <w:jc w:val="both"/>
-              <w:rPr>
-                <w:rFonts w:ascii="Calibri" w:hAnsi="Calibri" w:cs="Arial"/>
-                <w:i/>
-                <w:color w:val="548DD4"/>
-                <w:sz w:val="18"/>
-                <w:szCs w:val="20"/>
-                <w:lang w:eastAsia="es-CL"/>
-              </w:rPr>
-            </w:pPr>
-            <w:r>
-              <w:rPr>
-                <w:rFonts w:ascii="Calibri" w:hAnsi="Calibri" w:cs="Arial"/>
-                <w:i/>
-                <w:color w:val="548DD4"/>
-                <w:sz w:val="18"/>
-                <w:szCs w:val="20"/>
-                <w:lang w:eastAsia="es-CL"/>
-              </w:rPr>
-              <w:t>Escrib</w:t>
-            </w:r>
-            <w:r>
-              <w:rPr>
-                <w:rFonts w:ascii="Calibri" w:hAnsi="Calibri" w:cs="Arial"/>
-                <w:i/>
-                <w:color w:val="548DD4"/>
-                <w:sz w:val="18"/>
-                <w:szCs w:val="20"/>
-                <w:lang w:eastAsia="es-CL"/>
-              </w:rPr>
-              <w:t>e</w:t>
-            </w:r>
-            <w:r>
-              <w:rPr>
-                <w:rFonts w:ascii="Calibri" w:hAnsi="Calibri" w:cs="Arial"/>
-                <w:i/>
-                <w:color w:val="548DD4"/>
-                <w:sz w:val="18"/>
-                <w:szCs w:val="20"/>
-                <w:lang w:eastAsia="es-CL"/>
-              </w:rPr>
-              <w:t xml:space="preserve"> la </w:t>
-            </w:r>
-            <w:r>
-              <w:rPr>
-                <w:rFonts w:ascii="Calibri" w:hAnsi="Calibri" w:cs="Arial"/>
-                <w:i/>
-                <w:color w:val="548DD4"/>
-                <w:sz w:val="18"/>
-                <w:szCs w:val="20"/>
-                <w:lang w:eastAsia="es-CL"/>
-              </w:rPr>
-              <w:t>duración de actividades o tarea</w:t>
-            </w:r>
-            <w:r>
-              <w:rPr>
-                <w:rFonts w:ascii="Calibri" w:hAnsi="Calibri" w:cs="Arial"/>
-                <w:i/>
-                <w:color w:val="548DD4"/>
-                <w:sz w:val="18"/>
-                <w:szCs w:val="20"/>
-                <w:lang w:eastAsia="es-CL"/>
-              </w:rPr>
-              <w:t>.</w:t>
-            </w:r>
-          </w:p>
-          <w:p>
-            <w:pPr>
-              <w:jc w:val="both"/>
-              <w:rPr>
-                <w:rFonts w:ascii="Calibri" w:hAnsi="Calibri" w:cs="Arial"/>
-                <w:i/>
-                <w:color w:val="548DD4"/>
-                <w:sz w:val="18"/>
-                <w:szCs w:val="20"/>
-                <w:lang w:eastAsia="es-CL"/>
-              </w:rPr>
-            </w:pPr>
+            <w:tcMar/>
+          </w:tcPr>
+          <w:p>
+            <w:pPr>
+              <w:spacing w:before="0" w:beforeAutospacing="off" w:after="0" w:afterAutospacing="off"/>
+              <w:jc w:val="center"/>
+              <w:rPr>
+                <w:rFonts w:ascii="Calibri" w:hAnsi="Calibri" w:eastAsia="Calibri"/>
+                <w:b w:val="1"/>
+                <w:bCs w:val="1"/>
+                <w:sz w:val="22"/>
+                <w:szCs w:val="22"/>
+              </w:rPr>
+            </w:pPr>
+            <w:r>
+              <w:rPr>
+                <w:rFonts w:ascii="Calibri" w:hAnsi="Calibri" w:eastAsia="Calibri"/>
+                <w:b w:val="1"/>
+                <w:bCs w:val="1"/>
+                <w:sz w:val="22"/>
+                <w:szCs w:val="22"/>
+              </w:rPr>
+              <w:t>2 sem</w:t>
+            </w:r>
           </w:p>
         </w:tc>
         <w:tc>
@@ -4465,251 +4068,188 @@
               <w:left w:val="single" w:color="FFFFFF" w:themeColor="background1" w:sz="4" w:space="0"/>
             </w:tcBorders>
             <w:shd w:val="clear" w:color="auto" w:fill="D9D9D9" w:themeFill="background1" w:themeFillShade="D9"/>
-          </w:tcPr>
-          <w:p>
-            <w:pPr>
-              <w:jc w:val="both"/>
-              <w:rPr>
-                <w:b/>
-                <w:sz w:val="18"/>
-                <w:szCs w:val="24"/>
-              </w:rPr>
-            </w:pPr>
-            <w:r>
-              <w:rPr>
-                <w:rFonts w:ascii="Calibri" w:hAnsi="Calibri" w:cs="Arial"/>
-                <w:i/>
-                <w:color w:val="548DD4"/>
-                <w:sz w:val="18"/>
-                <w:szCs w:val="20"/>
-                <w:lang w:eastAsia="es-CL"/>
-              </w:rPr>
-              <w:t>Escrib</w:t>
-            </w:r>
-            <w:r>
-              <w:rPr>
-                <w:rFonts w:ascii="Calibri" w:hAnsi="Calibri" w:cs="Arial"/>
-                <w:i/>
-                <w:color w:val="548DD4"/>
-                <w:sz w:val="18"/>
-                <w:szCs w:val="20"/>
-                <w:lang w:eastAsia="es-CL"/>
-              </w:rPr>
-              <w:t>e</w:t>
-            </w:r>
-            <w:r>
-              <w:rPr>
-                <w:rFonts w:ascii="Calibri" w:hAnsi="Calibri" w:cs="Arial"/>
-                <w:i/>
-                <w:color w:val="548DD4"/>
-                <w:sz w:val="18"/>
-                <w:szCs w:val="20"/>
-                <w:lang w:eastAsia="es-CL"/>
-              </w:rPr>
-              <w:t xml:space="preserve"> </w:t>
-            </w:r>
-            <w:r>
-              <w:rPr>
-                <w:rFonts w:ascii="Calibri" w:hAnsi="Calibri" w:cs="Arial"/>
-                <w:i/>
-                <w:color w:val="548DD4"/>
-                <w:sz w:val="18"/>
-                <w:szCs w:val="20"/>
-                <w:lang w:eastAsia="es-CL"/>
-              </w:rPr>
-              <w:t xml:space="preserve">el </w:t>
-            </w:r>
-            <w:r>
-              <w:rPr>
-                <w:rFonts w:ascii="Calibri" w:hAnsi="Calibri" w:cs="Arial"/>
-                <w:i/>
-                <w:color w:val="548DD4"/>
-                <w:sz w:val="18"/>
-                <w:szCs w:val="20"/>
-                <w:lang w:eastAsia="es-CL"/>
-              </w:rPr>
-              <w:t xml:space="preserve">nombre </w:t>
-            </w:r>
-            <w:r>
-              <w:rPr>
-                <w:rFonts w:ascii="Calibri" w:hAnsi="Calibri" w:cs="Arial"/>
-                <w:i/>
-                <w:color w:val="548DD4"/>
-                <w:sz w:val="18"/>
-                <w:szCs w:val="20"/>
-                <w:lang w:eastAsia="es-CL"/>
-              </w:rPr>
-              <w:t>del</w:t>
-            </w:r>
-            <w:r>
-              <w:rPr>
-                <w:rFonts w:ascii="Calibri" w:hAnsi="Calibri" w:cs="Arial"/>
-                <w:i/>
-                <w:color w:val="548DD4"/>
-                <w:sz w:val="18"/>
-                <w:szCs w:val="20"/>
-                <w:lang w:eastAsia="es-CL"/>
-              </w:rPr>
-              <w:t xml:space="preserve"> integrante del equipo responsable de la actividad y tareas asociadas.</w:t>
+            <w:tcMar/>
+          </w:tcPr>
+          <w:p>
+            <w:pPr>
+              <w:spacing w:before="0" w:beforeAutospacing="off" w:after="0" w:afterAutospacing="off"/>
+              <w:jc w:val="center"/>
+              <w:rPr>
+                <w:rFonts w:ascii="Calibri" w:hAnsi="Calibri" w:eastAsia="Calibri"/>
+                <w:b w:val="1"/>
+                <w:bCs w:val="1"/>
+                <w:sz w:val="22"/>
+                <w:szCs w:val="22"/>
+              </w:rPr>
+            </w:pPr>
+            <w:r>
+              <w:rPr>
+                <w:rFonts w:ascii="Calibri" w:hAnsi="Calibri" w:eastAsia="Calibri"/>
+                <w:b w:val="1"/>
+                <w:bCs w:val="1"/>
+                <w:sz w:val="22"/>
+                <w:szCs w:val="22"/>
+              </w:rPr>
+              <w:t>Javiera</w:t>
+            </w:r>
+            <w:r>
+              <w:rPr>
+                <w:rFonts w:ascii="Calibri" w:hAnsi="Calibri" w:eastAsia="Calibri"/>
+                <w:b w:val="1"/>
+                <w:bCs w:val="1"/>
+                <w:sz w:val="22"/>
+                <w:szCs w:val="22"/>
+              </w:rPr>
+              <w:t>/Franco</w:t>
             </w:r>
           </w:p>
         </w:tc>
         <w:tc>
           <w:tcPr>
             <w:tcW w:w="1581" w:type="dxa"/>
-          </w:tcPr>
-          <w:p>
-            <w:pPr>
-              <w:jc w:val="both"/>
-              <w:rPr>
-                <w:b/>
-                <w:sz w:val="18"/>
-                <w:szCs w:val="24"/>
-              </w:rPr>
-            </w:pPr>
-            <w:r>
-              <w:rPr>
-                <w:rFonts w:ascii="Calibri" w:hAnsi="Calibri" w:cs="Arial"/>
-                <w:i/>
-                <w:color w:val="548DD4"/>
-                <w:sz w:val="18"/>
-                <w:szCs w:val="20"/>
-                <w:lang w:eastAsia="es-CL"/>
-              </w:rPr>
-              <w:t>Escrib</w:t>
-            </w:r>
-            <w:r>
-              <w:rPr>
-                <w:rFonts w:ascii="Calibri" w:hAnsi="Calibri" w:cs="Arial"/>
-                <w:i/>
-                <w:color w:val="548DD4"/>
-                <w:sz w:val="18"/>
-                <w:szCs w:val="20"/>
-                <w:lang w:eastAsia="es-CL"/>
-              </w:rPr>
-              <w:t>e</w:t>
-            </w:r>
-            <w:r>
-              <w:rPr>
-                <w:rFonts w:ascii="Calibri" w:hAnsi="Calibri" w:cs="Arial"/>
-                <w:i/>
-                <w:color w:val="548DD4"/>
-                <w:sz w:val="18"/>
-                <w:szCs w:val="20"/>
-                <w:lang w:eastAsia="es-CL"/>
-              </w:rPr>
-              <w:t xml:space="preserve"> las dificultades o facilitadores que se </w:t>
-            </w:r>
-            <w:r>
-              <w:rPr>
-                <w:rFonts w:ascii="Calibri" w:hAnsi="Calibri" w:cs="Arial"/>
-                <w:i/>
-                <w:color w:val="548DD4"/>
-                <w:sz w:val="18"/>
-                <w:szCs w:val="20"/>
-                <w:lang w:eastAsia="es-CL"/>
-              </w:rPr>
-              <w:t xml:space="preserve">podrían </w:t>
-            </w:r>
-            <w:r>
-              <w:rPr>
-                <w:rFonts w:ascii="Calibri" w:hAnsi="Calibri" w:cs="Arial"/>
-                <w:i/>
-                <w:color w:val="548DD4"/>
-                <w:sz w:val="18"/>
-                <w:szCs w:val="20"/>
-                <w:lang w:eastAsia="es-CL"/>
-              </w:rPr>
-              <w:t>presentar durante la ejecución de cada una de las actividades propuestas para llevar a cabo el plan de trabajo</w:t>
-            </w:r>
-            <w:r>
-              <w:rPr>
-                <w:rFonts w:ascii="Calibri" w:hAnsi="Calibri" w:cs="Arial"/>
-                <w:i/>
-                <w:color w:val="548DD4"/>
-                <w:sz w:val="18"/>
-                <w:szCs w:val="20"/>
-                <w:lang w:eastAsia="es-CL"/>
-              </w:rPr>
-              <w:t>.</w:t>
+            <w:tcMar/>
+          </w:tcPr>
+          <w:p>
+            <w:pPr>
+              <w:spacing w:before="0" w:beforeAutospacing="off" w:after="0" w:afterAutospacing="off"/>
+              <w:jc w:val="center"/>
+              <w:rPr>
+                <w:rFonts w:ascii="Calibri" w:hAnsi="Calibri" w:eastAsia="Calibri"/>
+                <w:b w:val="1"/>
+                <w:bCs w:val="1"/>
+                <w:sz w:val="22"/>
+                <w:szCs w:val="22"/>
+              </w:rPr>
+            </w:pPr>
+            <w:r>
+              <w:rPr>
+                <w:rFonts w:ascii="Calibri" w:hAnsi="Calibri" w:eastAsia="Calibri"/>
+                <w:b w:val="1"/>
+                <w:bCs w:val="1"/>
+                <w:sz w:val="22"/>
+                <w:szCs w:val="22"/>
+              </w:rPr>
+              <w:t>Puede retrasarse si faltan datos</w:t>
             </w:r>
           </w:p>
         </w:tc>
       </w:tr>
       <w:tr>
-        <w:trPr>
-          <w:jc w:val="center"/>
-        </w:trPr>
+        <w:trPr/>
         <w:tc>
           <w:tcPr>
             <w:tcW w:w="1580" w:type="dxa"/>
-          </w:tcPr>
-          <w:p>
-            <w:pPr>
-              <w:jc w:val="both"/>
-              <w:rPr>
-                <w:rFonts w:ascii="Calibri" w:hAnsi="Calibri" w:cs="Arial"/>
-                <w:i/>
-                <w:color w:val="548DD4"/>
-                <w:sz w:val="18"/>
-                <w:szCs w:val="20"/>
-                <w:lang w:eastAsia="es-CL"/>
-              </w:rPr>
-            </w:pPr>
+            <w:tcMar/>
+          </w:tcPr>
+          <w:p>
+            <w:pPr>
+              <w:spacing w:before="0" w:beforeAutospacing="off" w:after="0" w:afterAutospacing="off"/>
+              <w:jc w:val="center"/>
+              <w:rPr>
+                <w:rFonts w:ascii="Calibri" w:hAnsi="Calibri" w:eastAsia="Calibri"/>
+                <w:b w:val="1"/>
+                <w:bCs w:val="1"/>
+                <w:sz w:val="22"/>
+                <w:szCs w:val="22"/>
+              </w:rPr>
+            </w:pPr>
+            <w:r>
+              <w:rPr>
+                <w:rFonts w:ascii="Calibri" w:hAnsi="Calibri" w:eastAsia="Calibri"/>
+                <w:b w:val="1"/>
+                <w:bCs w:val="1"/>
+                <w:sz w:val="22"/>
+                <w:szCs w:val="22"/>
+              </w:rPr>
+              <w:t>Desarrollo de software</w:t>
+            </w:r>
           </w:p>
         </w:tc>
         <w:tc>
           <w:tcPr>
             <w:tcW w:w="1580" w:type="dxa"/>
-          </w:tcPr>
-          <w:p>
-            <w:pPr>
-              <w:jc w:val="both"/>
-              <w:rPr>
-                <w:rFonts w:ascii="Calibri" w:hAnsi="Calibri" w:cs="Arial"/>
-                <w:i/>
-                <w:color w:val="548DD4"/>
-                <w:sz w:val="18"/>
-                <w:szCs w:val="20"/>
-                <w:lang w:eastAsia="es-CL"/>
-              </w:rPr>
-            </w:pPr>
+            <w:tcMar/>
+          </w:tcPr>
+          <w:p>
+            <w:pPr>
+              <w:spacing w:before="0" w:beforeAutospacing="off" w:after="0" w:afterAutospacing="off"/>
+              <w:jc w:val="center"/>
+              <w:rPr>
+                <w:rFonts w:ascii="Calibri" w:hAnsi="Calibri" w:eastAsia="Calibri"/>
+                <w:b w:val="1"/>
+                <w:bCs w:val="1"/>
+                <w:sz w:val="22"/>
+                <w:szCs w:val="22"/>
+              </w:rPr>
+            </w:pPr>
+            <w:r>
+              <w:rPr>
+                <w:rFonts w:ascii="Calibri" w:hAnsi="Calibri" w:eastAsia="Calibri"/>
+                <w:b w:val="1"/>
+                <w:bCs w:val="1"/>
+                <w:sz w:val="22"/>
+                <w:szCs w:val="22"/>
+              </w:rPr>
+              <w:t>Prototipado interfaz</w:t>
+            </w:r>
           </w:p>
         </w:tc>
         <w:tc>
           <w:tcPr>
             <w:tcW w:w="1580" w:type="dxa"/>
-          </w:tcPr>
-          <w:p>
-            <w:pPr>
-              <w:jc w:val="both"/>
-              <w:rPr>
-                <w:rFonts w:ascii="Calibri" w:hAnsi="Calibri" w:cs="Arial"/>
-                <w:i/>
-                <w:color w:val="548DD4"/>
-                <w:sz w:val="18"/>
-                <w:szCs w:val="20"/>
-                <w:lang w:eastAsia="es-CL"/>
-              </w:rPr>
-            </w:pPr>
+            <w:tcMar/>
+          </w:tcPr>
+          <w:p>
+            <w:pPr>
+              <w:spacing w:before="0" w:beforeAutospacing="off" w:after="0" w:afterAutospacing="off"/>
+              <w:jc w:val="center"/>
+              <w:rPr>
+                <w:rFonts w:ascii="Calibri" w:hAnsi="Calibri" w:eastAsia="Calibri"/>
+                <w:b w:val="1"/>
+                <w:bCs w:val="1"/>
+                <w:sz w:val="22"/>
+                <w:szCs w:val="22"/>
+              </w:rPr>
+            </w:pPr>
+            <w:r>
+              <w:rPr>
+                <w:rFonts w:ascii="Calibri" w:hAnsi="Calibri" w:eastAsia="Calibri"/>
+                <w:b w:val="1"/>
+                <w:bCs w:val="1"/>
+                <w:sz w:val="22"/>
+                <w:szCs w:val="22"/>
+              </w:rPr>
+              <w:t>Diseño en Canva/Figma</w:t>
+            </w:r>
           </w:p>
         </w:tc>
         <w:tc>
           <w:tcPr>
             <w:tcW w:w="1580" w:type="dxa"/>
-          </w:tcPr>
-          <w:p>
-            <w:pPr>
-              <w:jc w:val="both"/>
-              <w:rPr>
-                <w:rFonts w:ascii="Calibri" w:hAnsi="Calibri" w:cs="Arial"/>
-                <w:i/>
-                <w:color w:val="548DD4"/>
-                <w:sz w:val="18"/>
-                <w:szCs w:val="20"/>
-                <w:lang w:eastAsia="es-CL"/>
-              </w:rPr>
-            </w:pPr>
+            <w:tcMar/>
+          </w:tcPr>
+          <w:p>
+            <w:pPr>
+              <w:spacing w:before="0" w:beforeAutospacing="off" w:after="0" w:afterAutospacing="off"/>
+              <w:jc w:val="center"/>
+              <w:rPr>
+                <w:rFonts w:ascii="Calibri" w:hAnsi="Calibri" w:eastAsia="Calibri"/>
+                <w:b w:val="1"/>
+                <w:bCs w:val="1"/>
+                <w:sz w:val="22"/>
+                <w:szCs w:val="22"/>
+              </w:rPr>
+            </w:pPr>
+            <w:r>
+              <w:rPr>
+                <w:rFonts w:ascii="Calibri" w:hAnsi="Calibri" w:eastAsia="Calibri"/>
+                <w:b w:val="1"/>
+                <w:bCs w:val="1"/>
+                <w:sz w:val="22"/>
+                <w:szCs w:val="22"/>
+              </w:rPr>
+              <w:t>Figma, Canva</w:t>
+            </w:r>
           </w:p>
         </w:tc>
         <w:tc>
@@ -4718,19 +4258,30 @@
             <w:tcBorders>
               <w:right w:val="single" w:color="FFFFFF" w:themeColor="background1" w:sz="4" w:space="0"/>
             </w:tcBorders>
-          </w:tcPr>
-          <w:p>
-            <w:pPr>
-              <w:jc w:val="both"/>
-              <w:rPr>
-                <w:rFonts w:ascii="Calibri" w:hAnsi="Calibri" w:cs="Arial"/>
-                <w:i/>
-                <w:color w:val="548DD4"/>
-                <w:sz w:val="18"/>
-                <w:szCs w:val="20"/>
-                <w:lang w:eastAsia="es-CL"/>
-              </w:rPr>
-            </w:pPr>
+            <w:tcMar/>
+          </w:tcPr>
+          <w:p>
+            <w:pPr>
+              <w:spacing w:before="0" w:beforeAutospacing="off" w:after="0" w:afterAutospacing="off"/>
+              <w:jc w:val="center"/>
+              <w:rPr>
+                <w:rFonts w:ascii="Calibri" w:hAnsi="Calibri" w:eastAsia="Calibri"/>
+                <w:b w:val="1"/>
+                <w:bCs w:val="1"/>
+                <w:sz w:val="22"/>
+                <w:szCs w:val="22"/>
+              </w:rPr>
+            </w:pPr>
+            <w:r>
+              <w:rPr>
+                <w:rFonts w:ascii="Calibri" w:hAnsi="Calibri" w:eastAsia="Calibri"/>
+                <w:b w:val="1"/>
+                <w:bCs w:val="1"/>
+                <w:sz w:val="22"/>
+                <w:szCs w:val="22"/>
+              </w:rPr>
+              <w:t>1 sem</w:t>
+            </w:r>
           </w:p>
         </w:tc>
         <w:tc>
@@ -4740,114 +4291,198 @@
               <w:left w:val="single" w:color="FFFFFF" w:themeColor="background1" w:sz="4" w:space="0"/>
             </w:tcBorders>
             <w:shd w:val="clear" w:color="auto" w:fill="D9D9D9" w:themeFill="background1" w:themeFillShade="D9"/>
-          </w:tcPr>
-          <w:p>
-            <w:pPr>
-              <w:jc w:val="both"/>
-              <w:rPr>
-                <w:rFonts w:ascii="Calibri" w:hAnsi="Calibri" w:cs="Arial"/>
-                <w:i/>
-                <w:color w:val="548DD4"/>
-                <w:sz w:val="18"/>
-                <w:szCs w:val="20"/>
-                <w:lang w:eastAsia="es-CL"/>
-              </w:rPr>
-            </w:pPr>
+            <w:tcMar/>
+          </w:tcPr>
+          <w:p>
+            <w:pPr>
+              <w:spacing w:before="0" w:beforeAutospacing="off" w:after="0" w:afterAutospacing="off"/>
+              <w:jc w:val="center"/>
+              <w:rPr>
+                <w:rFonts w:ascii="Calibri" w:hAnsi="Calibri" w:eastAsia="Calibri"/>
+                <w:b w:val="1"/>
+                <w:bCs w:val="1"/>
+                <w:sz w:val="22"/>
+                <w:szCs w:val="22"/>
+              </w:rPr>
+            </w:pPr>
+            <w:r>
+              <w:rPr>
+                <w:rFonts w:ascii="Calibri" w:hAnsi="Calibri" w:eastAsia="Calibri"/>
+                <w:b w:val="1"/>
+                <w:bCs w:val="1"/>
+                <w:sz w:val="22"/>
+                <w:szCs w:val="22"/>
+              </w:rPr>
+              <w:t>Fernanda</w:t>
+            </w:r>
+            <w:r>
+              <w:rPr>
+                <w:rFonts w:ascii="Calibri" w:hAnsi="Calibri" w:eastAsia="Calibri"/>
+                <w:b w:val="1"/>
+                <w:bCs w:val="1"/>
+                <w:sz w:val="22"/>
+                <w:szCs w:val="22"/>
+              </w:rPr>
+              <w:t>/</w:t>
+            </w:r>
+            <w:r>
+              <w:rPr>
+                <w:rFonts w:ascii="Calibri" w:hAnsi="Calibri" w:eastAsia="Calibri"/>
+                <w:b w:val="1"/>
+                <w:bCs w:val="1"/>
+                <w:sz w:val="22"/>
+                <w:szCs w:val="22"/>
+              </w:rPr>
+              <w:t>Javiera</w:t>
+            </w:r>
           </w:p>
         </w:tc>
         <w:tc>
           <w:tcPr>
             <w:tcW w:w="1581" w:type="dxa"/>
-          </w:tcPr>
-          <w:p>
-            <w:pPr>
-              <w:jc w:val="both"/>
-              <w:rPr>
-                <w:rFonts w:ascii="Calibri" w:hAnsi="Calibri" w:cs="Arial"/>
-                <w:i/>
-                <w:color w:val="548DD4"/>
-                <w:sz w:val="18"/>
-                <w:szCs w:val="20"/>
-                <w:lang w:eastAsia="es-CL"/>
-              </w:rPr>
-            </w:pPr>
+            <w:tcMar/>
+          </w:tcPr>
+          <w:p>
+            <w:pPr>
+              <w:spacing w:before="0" w:beforeAutospacing="off" w:after="0" w:afterAutospacing="off"/>
+              <w:jc w:val="center"/>
+              <w:rPr>
+                <w:rFonts w:ascii="Calibri" w:hAnsi="Calibri" w:eastAsia="Calibri"/>
+                <w:b w:val="1"/>
+                <w:bCs w:val="1"/>
+                <w:sz w:val="22"/>
+                <w:szCs w:val="22"/>
+              </w:rPr>
+            </w:pPr>
+            <w:r>
+              <w:rPr>
+                <w:rFonts w:ascii="Calibri" w:hAnsi="Calibri" w:eastAsia="Calibri"/>
+                <w:b w:val="1"/>
+                <w:bCs w:val="1"/>
+                <w:sz w:val="22"/>
+                <w:szCs w:val="22"/>
+              </w:rPr>
+              <w:t>Validar con usuarios</w:t>
+            </w:r>
           </w:p>
         </w:tc>
       </w:tr>
       <w:tr>
-        <w:trPr>
-          <w:jc w:val="center"/>
-        </w:trPr>
+        <w:trPr/>
         <w:tc>
           <w:tcPr>
             <w:tcW w:w="1580" w:type="dxa"/>
-          </w:tcPr>
-          <w:p>
-            <w:pPr>
-              <w:jc w:val="both"/>
-              <w:rPr>
-                <w:rFonts w:ascii="Calibri" w:hAnsi="Calibri" w:cs="Arial"/>
-                <w:i/>
-                <w:color w:val="548DD4"/>
-                <w:sz w:val="18"/>
-                <w:szCs w:val="20"/>
-                <w:lang w:eastAsia="es-CL"/>
-              </w:rPr>
-            </w:pPr>
+            <w:tcMar/>
+          </w:tcPr>
+          <w:p>
+            <w:pPr>
+              <w:spacing w:before="0" w:beforeAutospacing="off" w:after="0" w:afterAutospacing="off"/>
+              <w:jc w:val="center"/>
+              <w:rPr>
+                <w:rFonts w:ascii="Calibri" w:hAnsi="Calibri" w:eastAsia="Calibri"/>
+                <w:b w:val="1"/>
+                <w:bCs w:val="1"/>
+                <w:sz w:val="22"/>
+                <w:szCs w:val="22"/>
+              </w:rPr>
+            </w:pPr>
+            <w:r>
+              <w:rPr>
+                <w:rFonts w:ascii="Calibri" w:hAnsi="Calibri" w:eastAsia="Calibri"/>
+                <w:b w:val="1"/>
+                <w:bCs w:val="1"/>
+                <w:sz w:val="22"/>
+                <w:szCs w:val="22"/>
+              </w:rPr>
+              <w:t>Modelado de datos</w:t>
+            </w:r>
           </w:p>
         </w:tc>
         <w:tc>
           <w:tcPr>
             <w:tcW w:w="1580" w:type="dxa"/>
-          </w:tcPr>
-          <w:p>
-            <w:pPr>
-              <w:jc w:val="both"/>
-              <w:rPr>
-                <w:rFonts w:ascii="Calibri" w:hAnsi="Calibri" w:cs="Arial"/>
-                <w:i/>
-                <w:color w:val="548DD4"/>
-                <w:sz w:val="18"/>
-                <w:szCs w:val="20"/>
-                <w:lang w:eastAsia="es-CL"/>
-              </w:rPr>
-            </w:pPr>
+            <w:tcMar/>
+          </w:tcPr>
+          <w:p>
+            <w:pPr>
+              <w:spacing w:before="0" w:beforeAutospacing="off" w:after="0" w:afterAutospacing="off"/>
+              <w:jc w:val="center"/>
+              <w:rPr>
+                <w:rFonts w:ascii="Calibri" w:hAnsi="Calibri" w:eastAsia="Calibri"/>
+                <w:b w:val="1"/>
+                <w:bCs w:val="1"/>
+                <w:sz w:val="22"/>
+                <w:szCs w:val="22"/>
+              </w:rPr>
+            </w:pPr>
+            <w:r>
+              <w:rPr>
+                <w:rFonts w:ascii="Calibri" w:hAnsi="Calibri" w:eastAsia="Calibri"/>
+                <w:b w:val="1"/>
+                <w:bCs w:val="1"/>
+                <w:sz w:val="22"/>
+                <w:szCs w:val="22"/>
+              </w:rPr>
+              <w:t>Diseño BD</w:t>
+            </w:r>
           </w:p>
         </w:tc>
         <w:tc>
           <w:tcPr>
             <w:tcW w:w="1580" w:type="dxa"/>
-          </w:tcPr>
-          <w:p>
-            <w:pPr>
-              <w:jc w:val="both"/>
-              <w:rPr>
-                <w:rFonts w:ascii="Calibri" w:hAnsi="Calibri" w:cs="Arial"/>
-                <w:i/>
-                <w:color w:val="548DD4"/>
-                <w:sz w:val="18"/>
-                <w:szCs w:val="20"/>
-                <w:lang w:eastAsia="es-CL"/>
-              </w:rPr>
-            </w:pPr>
+            <w:tcMar/>
+          </w:tcPr>
+          <w:p>
+            <w:pPr>
+              <w:spacing w:before="0" w:beforeAutospacing="off" w:after="0" w:afterAutospacing="off"/>
+              <w:jc w:val="center"/>
+              <w:rPr>
+                <w:rFonts w:ascii="Calibri" w:hAnsi="Calibri" w:eastAsia="Calibri"/>
+                <w:b w:val="1"/>
+                <w:bCs w:val="1"/>
+                <w:sz w:val="22"/>
+                <w:szCs w:val="22"/>
+              </w:rPr>
+            </w:pPr>
+            <w:r>
+              <w:rPr>
+                <w:rFonts w:ascii="Calibri" w:hAnsi="Calibri" w:eastAsia="Calibri"/>
+                <w:b w:val="1"/>
+                <w:bCs w:val="1"/>
+                <w:sz w:val="22"/>
+                <w:szCs w:val="22"/>
+              </w:rPr>
+              <w:t>Esquema MongoDB</w:t>
+            </w:r>
           </w:p>
         </w:tc>
         <w:tc>
           <w:tcPr>
             <w:tcW w:w="1580" w:type="dxa"/>
-          </w:tcPr>
-          <w:p>
-            <w:pPr>
-              <w:jc w:val="both"/>
-              <w:rPr>
-                <w:rFonts w:ascii="Calibri" w:hAnsi="Calibri" w:cs="Arial"/>
-                <w:i/>
-                <w:color w:val="548DD4"/>
-                <w:sz w:val="18"/>
-                <w:szCs w:val="20"/>
-                <w:lang w:eastAsia="es-CL"/>
-              </w:rPr>
-            </w:pPr>
+            <w:tcMar/>
+          </w:tcPr>
+          <w:p>
+            <w:pPr>
+              <w:spacing w:before="0" w:beforeAutospacing="off" w:after="0" w:afterAutospacing="off"/>
+              <w:jc w:val="center"/>
+              <w:rPr>
+                <w:rFonts w:ascii="Calibri" w:hAnsi="Calibri" w:eastAsia="Calibri"/>
+                <w:b w:val="1"/>
+                <w:bCs w:val="1"/>
+                <w:sz w:val="22"/>
+                <w:szCs w:val="22"/>
+              </w:rPr>
+            </w:pPr>
+            <w:r>
+              <w:rPr>
+                <w:rFonts w:ascii="Calibri" w:hAnsi="Calibri" w:eastAsia="Calibri"/>
+                <w:b w:val="1"/>
+                <w:bCs w:val="1"/>
+                <w:sz w:val="22"/>
+                <w:szCs w:val="22"/>
+              </w:rPr>
+              <w:t>dbdiagram.io, MongoDB</w:t>
+            </w:r>
           </w:p>
         </w:tc>
         <w:tc>
@@ -4856,19 +4491,30 @@
             <w:tcBorders>
               <w:right w:val="single" w:color="FFFFFF" w:themeColor="background1" w:sz="4" w:space="0"/>
             </w:tcBorders>
-          </w:tcPr>
-          <w:p>
-            <w:pPr>
-              <w:jc w:val="both"/>
-              <w:rPr>
-                <w:rFonts w:ascii="Calibri" w:hAnsi="Calibri" w:cs="Arial"/>
-                <w:i/>
-                <w:color w:val="548DD4"/>
-                <w:sz w:val="18"/>
-                <w:szCs w:val="20"/>
-                <w:lang w:eastAsia="es-CL"/>
-              </w:rPr>
-            </w:pPr>
+            <w:tcMar/>
+          </w:tcPr>
+          <w:p>
+            <w:pPr>
+              <w:spacing w:before="0" w:beforeAutospacing="off" w:after="0" w:afterAutospacing="off"/>
+              <w:jc w:val="center"/>
+              <w:rPr>
+                <w:rFonts w:ascii="Calibri" w:hAnsi="Calibri" w:eastAsia="Calibri"/>
+                <w:b w:val="1"/>
+                <w:bCs w:val="1"/>
+                <w:sz w:val="22"/>
+                <w:szCs w:val="22"/>
+              </w:rPr>
+            </w:pPr>
+            <w:r>
+              <w:rPr>
+                <w:rFonts w:ascii="Calibri" w:hAnsi="Calibri" w:eastAsia="Calibri"/>
+                <w:b w:val="1"/>
+                <w:bCs w:val="1"/>
+                <w:sz w:val="22"/>
+                <w:szCs w:val="22"/>
+              </w:rPr>
+              <w:t>1 sem</w:t>
+            </w:r>
           </w:p>
         </w:tc>
         <w:tc>
@@ -4878,41 +4524,1219 @@
               <w:left w:val="single" w:color="FFFFFF" w:themeColor="background1" w:sz="4" w:space="0"/>
             </w:tcBorders>
             <w:shd w:val="clear" w:color="auto" w:fill="D9D9D9" w:themeFill="background1" w:themeFillShade="D9"/>
-          </w:tcPr>
-          <w:p>
-            <w:pPr>
-              <w:jc w:val="both"/>
-              <w:rPr>
-                <w:rFonts w:ascii="Calibri" w:hAnsi="Calibri" w:cs="Arial"/>
-                <w:i/>
-                <w:color w:val="548DD4"/>
-                <w:sz w:val="18"/>
-                <w:szCs w:val="20"/>
-                <w:lang w:eastAsia="es-CL"/>
-              </w:rPr>
-            </w:pPr>
+            <w:tcMar/>
+          </w:tcPr>
+          <w:p>
+            <w:pPr>
+              <w:spacing w:before="0" w:beforeAutospacing="off" w:after="0" w:afterAutospacing="off"/>
+              <w:jc w:val="center"/>
+              <w:rPr>
+                <w:rFonts w:ascii="Calibri" w:hAnsi="Calibri" w:eastAsia="Calibri"/>
+                <w:b w:val="1"/>
+                <w:bCs w:val="1"/>
+                <w:sz w:val="22"/>
+                <w:szCs w:val="22"/>
+              </w:rPr>
+            </w:pPr>
+            <w:r>
+              <w:rPr>
+                <w:rFonts w:ascii="Calibri" w:hAnsi="Calibri" w:eastAsia="Calibri"/>
+                <w:b w:val="1"/>
+                <w:bCs w:val="1"/>
+                <w:sz w:val="22"/>
+                <w:szCs w:val="22"/>
+              </w:rPr>
+              <w:t>Franco</w:t>
+            </w:r>
+            <w:r>
+              <w:rPr>
+                <w:rFonts w:ascii="Calibri" w:hAnsi="Calibri" w:eastAsia="Calibri"/>
+                <w:b w:val="1"/>
+                <w:bCs w:val="1"/>
+                <w:sz w:val="22"/>
+                <w:szCs w:val="22"/>
+              </w:rPr>
+              <w:t>/</w:t>
+            </w:r>
+            <w:r>
+              <w:rPr>
+                <w:rFonts w:ascii="Calibri" w:hAnsi="Calibri" w:eastAsia="Calibri"/>
+                <w:b w:val="1"/>
+                <w:bCs w:val="1"/>
+                <w:sz w:val="22"/>
+                <w:szCs w:val="22"/>
+              </w:rPr>
+              <w:t>Fernanda</w:t>
+            </w:r>
           </w:p>
         </w:tc>
         <w:tc>
           <w:tcPr>
             <w:tcW w:w="1581" w:type="dxa"/>
-          </w:tcPr>
-          <w:p>
-            <w:pPr>
-              <w:jc w:val="both"/>
-              <w:rPr>
-                <w:rFonts w:ascii="Calibri" w:hAnsi="Calibri" w:cs="Arial"/>
-                <w:i/>
-                <w:color w:val="548DD4"/>
-                <w:sz w:val="18"/>
-                <w:szCs w:val="20"/>
-                <w:lang w:eastAsia="es-CL"/>
+            <w:tcMar/>
+          </w:tcPr>
+          <w:p>
+            <w:pPr>
+              <w:spacing w:before="0" w:beforeAutospacing="off" w:after="0" w:afterAutospacing="off"/>
+              <w:jc w:val="center"/>
+              <w:rPr>
+                <w:rFonts w:ascii="Calibri" w:hAnsi="Calibri" w:eastAsia="Calibri"/>
+                <w:b w:val="1"/>
+                <w:bCs w:val="1"/>
+                <w:sz w:val="22"/>
+                <w:szCs w:val="22"/>
+              </w:rPr>
+            </w:pPr>
+            <w:r>
+              <w:rPr>
+                <w:rFonts w:ascii="Calibri" w:hAnsi="Calibri" w:eastAsia="Calibri"/>
+                <w:b w:val="1"/>
+                <w:bCs w:val="1"/>
+                <w:sz w:val="22"/>
+                <w:szCs w:val="22"/>
+              </w:rPr>
+              <w:t>Iterativo</w:t>
+            </w:r>
+          </w:p>
+        </w:tc>
+      </w:tr>
+      <w:tr>
+        <w:trPr>
+          <w:trHeight w:val="300"/>
+        </w:trPr>
+        <w:tc>
+          <w:tcPr>
+            <w:tcW w:w="1580" w:type="dxa"/>
+            <w:tcMar/>
+          </w:tcPr>
+          <w:p>
+            <w:pPr>
+              <w:spacing w:before="0" w:beforeAutospacing="off" w:after="0" w:afterAutospacing="off"/>
+              <w:jc w:val="center"/>
+              <w:rPr>
+                <w:rFonts w:ascii="Calibri" w:hAnsi="Calibri" w:eastAsia="Calibri"/>
+                <w:b w:val="1"/>
+                <w:bCs w:val="1"/>
+                <w:sz w:val="22"/>
+                <w:szCs w:val="22"/>
+              </w:rPr>
+            </w:pPr>
+            <w:r>
+              <w:rPr>
+                <w:rFonts w:ascii="Calibri" w:hAnsi="Calibri" w:eastAsia="Calibri"/>
+                <w:b w:val="1"/>
+                <w:bCs w:val="1"/>
+                <w:sz w:val="22"/>
+                <w:szCs w:val="22"/>
+              </w:rPr>
+              <w:t>Desarrollo backend</w:t>
+            </w:r>
+          </w:p>
+        </w:tc>
+        <w:tc>
+          <w:tcPr>
+            <w:tcW w:w="1580" w:type="dxa"/>
+            <w:tcMar/>
+          </w:tcPr>
+          <w:p>
+            <w:pPr>
+              <w:spacing w:before="0" w:beforeAutospacing="off" w:after="0" w:afterAutospacing="off"/>
+              <w:jc w:val="center"/>
+              <w:rPr>
+                <w:rFonts w:ascii="Calibri" w:hAnsi="Calibri" w:eastAsia="Calibri"/>
+                <w:b w:val="1"/>
+                <w:bCs w:val="1"/>
+                <w:sz w:val="22"/>
+                <w:szCs w:val="22"/>
+              </w:rPr>
+            </w:pPr>
+            <w:r>
+              <w:rPr>
+                <w:rFonts w:ascii="Calibri" w:hAnsi="Calibri" w:eastAsia="Calibri"/>
+                <w:b w:val="1"/>
+                <w:bCs w:val="1"/>
+                <w:sz w:val="22"/>
+                <w:szCs w:val="22"/>
+              </w:rPr>
+              <w:t>Implementación API</w:t>
+            </w:r>
+          </w:p>
+        </w:tc>
+        <w:tc>
+          <w:tcPr>
+            <w:tcW w:w="1580" w:type="dxa"/>
+            <w:tcMar/>
+          </w:tcPr>
+          <w:p>
+            <w:pPr>
+              <w:spacing w:before="0" w:beforeAutospacing="off" w:after="0" w:afterAutospacing="off"/>
+              <w:jc w:val="center"/>
+              <w:rPr>
+                <w:rFonts w:ascii="Calibri" w:hAnsi="Calibri" w:eastAsia="Calibri"/>
+                <w:b w:val="1"/>
+                <w:bCs w:val="1"/>
+                <w:sz w:val="22"/>
+                <w:szCs w:val="22"/>
+              </w:rPr>
+            </w:pPr>
+            <w:r>
+              <w:rPr>
+                <w:rFonts w:ascii="Calibri" w:hAnsi="Calibri" w:eastAsia="Calibri"/>
+                <w:b w:val="1"/>
+                <w:bCs w:val="1"/>
+                <w:sz w:val="22"/>
+                <w:szCs w:val="22"/>
+              </w:rPr>
+              <w:t>Node.js con Express y MongoDB</w:t>
+            </w:r>
+          </w:p>
+        </w:tc>
+        <w:tc>
+          <w:tcPr>
+            <w:tcW w:w="1580" w:type="dxa"/>
+            <w:tcMar/>
+          </w:tcPr>
+          <w:p>
+            <w:pPr>
+              <w:spacing w:before="0" w:beforeAutospacing="off" w:after="0" w:afterAutospacing="off"/>
+              <w:jc w:val="center"/>
+              <w:rPr>
+                <w:rFonts w:ascii="Calibri" w:hAnsi="Calibri" w:eastAsia="Calibri"/>
+                <w:b w:val="1"/>
+                <w:bCs w:val="1"/>
+                <w:sz w:val="22"/>
+                <w:szCs w:val="22"/>
+              </w:rPr>
+            </w:pPr>
+            <w:r>
+              <w:rPr>
+                <w:rFonts w:ascii="Calibri" w:hAnsi="Calibri" w:eastAsia="Calibri"/>
+                <w:b w:val="1"/>
+                <w:bCs w:val="1"/>
+                <w:sz w:val="22"/>
+                <w:szCs w:val="22"/>
+              </w:rPr>
+              <w:t>VSCode, GitHub</w:t>
+            </w:r>
+          </w:p>
+        </w:tc>
+        <w:tc>
+          <w:tcPr>
+            <w:tcW w:w="1580" w:type="dxa"/>
+            <w:tcBorders>
+              <w:right w:val="single" w:color="FFFFFF" w:themeColor="background1" w:sz="4" w:space="0"/>
+            </w:tcBorders>
+            <w:tcMar/>
+          </w:tcPr>
+          <w:p>
+            <w:pPr>
+              <w:spacing w:before="0" w:beforeAutospacing="off" w:after="0" w:afterAutospacing="off"/>
+              <w:jc w:val="center"/>
+              <w:rPr>
+                <w:rFonts w:ascii="Calibri" w:hAnsi="Calibri" w:eastAsia="Calibri"/>
+                <w:b w:val="1"/>
+                <w:bCs w:val="1"/>
+                <w:sz w:val="22"/>
+                <w:szCs w:val="22"/>
+              </w:rPr>
+            </w:pPr>
+            <w:r>
+              <w:rPr>
+                <w:rFonts w:ascii="Calibri" w:hAnsi="Calibri" w:eastAsia="Calibri"/>
+                <w:b w:val="1"/>
+                <w:bCs w:val="1"/>
+                <w:sz w:val="22"/>
+                <w:szCs w:val="22"/>
+              </w:rPr>
+              <w:t>7</w:t>
+            </w:r>
+            <w:r>
+              <w:rPr>
+                <w:rFonts w:ascii="Calibri" w:hAnsi="Calibri" w:eastAsia="Calibri"/>
+                <w:b w:val="1"/>
+                <w:bCs w:val="1"/>
+                <w:sz w:val="22"/>
+                <w:szCs w:val="22"/>
+              </w:rPr>
+              <w:t xml:space="preserve"> </w:t>
+            </w:r>
+            <w:r>
+              <w:rPr>
+                <w:rFonts w:ascii="Calibri" w:hAnsi="Calibri" w:eastAsia="Calibri"/>
+                <w:b w:val="1"/>
+                <w:bCs w:val="1"/>
+                <w:sz w:val="22"/>
+                <w:szCs w:val="22"/>
+              </w:rPr>
+              <w:t>sem</w:t>
+            </w:r>
+          </w:p>
+        </w:tc>
+        <w:tc>
+          <w:tcPr>
+            <w:tcW w:w="1580" w:type="dxa"/>
+            <w:tcBorders>
+              <w:left w:val="single" w:color="FFFFFF" w:themeColor="background1" w:sz="4" w:space="0"/>
+            </w:tcBorders>
+            <w:shd w:val="clear" w:color="auto" w:fill="D9D9D9" w:themeFill="background1" w:themeFillShade="D9"/>
+            <w:tcMar/>
+          </w:tcPr>
+          <w:p>
+            <w:pPr>
+              <w:spacing w:before="0" w:beforeAutospacing="off" w:after="0" w:afterAutospacing="off"/>
+              <w:jc w:val="center"/>
+              <w:rPr>
+                <w:rFonts w:ascii="Calibri" w:hAnsi="Calibri" w:eastAsia="Calibri"/>
+                <w:b w:val="1"/>
+                <w:bCs w:val="1"/>
+                <w:sz w:val="22"/>
+                <w:szCs w:val="22"/>
+              </w:rPr>
+            </w:pPr>
+            <w:r>
+              <w:rPr>
+                <w:rFonts w:ascii="Calibri" w:hAnsi="Calibri" w:eastAsia="Calibri"/>
+                <w:b w:val="1"/>
+                <w:bCs w:val="1"/>
+                <w:sz w:val="22"/>
+                <w:szCs w:val="22"/>
+              </w:rPr>
+              <w:t>Franco</w:t>
+            </w:r>
+            <w:r>
+              <w:rPr>
+                <w:rFonts w:ascii="Calibri" w:hAnsi="Calibri" w:eastAsia="Calibri"/>
+                <w:b w:val="1"/>
+                <w:bCs w:val="1"/>
+                <w:sz w:val="22"/>
+                <w:szCs w:val="22"/>
+              </w:rPr>
+              <w:t>/Fernanda</w:t>
+            </w:r>
+          </w:p>
+        </w:tc>
+        <w:tc>
+          <w:tcPr>
+            <w:tcW w:w="1581" w:type="dxa"/>
+            <w:tcMar/>
+          </w:tcPr>
+          <w:p>
+            <w:pPr>
+              <w:spacing w:before="0" w:beforeAutospacing="off" w:after="0" w:afterAutospacing="off"/>
+              <w:jc w:val="center"/>
+              <w:rPr>
+                <w:rFonts w:ascii="Calibri" w:hAnsi="Calibri" w:eastAsia="Calibri"/>
+                <w:b w:val="1"/>
+                <w:bCs w:val="1"/>
+                <w:sz w:val="22"/>
+                <w:szCs w:val="22"/>
+              </w:rPr>
+            </w:pPr>
+            <w:r>
+              <w:rPr>
+                <w:rFonts w:ascii="Calibri" w:hAnsi="Calibri" w:eastAsia="Calibri"/>
+                <w:b w:val="1"/>
+                <w:bCs w:val="1"/>
+                <w:sz w:val="22"/>
+                <w:szCs w:val="22"/>
+              </w:rPr>
+              <w:t>Requiere pruebas</w:t>
+            </w:r>
+          </w:p>
+        </w:tc>
+      </w:tr>
+      <w:tr>
+        <w:trPr>
+          <w:trHeight w:val="300"/>
+        </w:trPr>
+        <w:tc>
+          <w:tcPr>
+            <w:tcW w:w="1580" w:type="dxa"/>
+            <w:tcMar/>
+          </w:tcPr>
+          <w:p>
+            <w:pPr>
+              <w:spacing w:before="0" w:beforeAutospacing="off" w:after="0" w:afterAutospacing="off"/>
+              <w:jc w:val="center"/>
+              <w:rPr>
+                <w:rFonts w:ascii="Calibri" w:hAnsi="Calibri" w:eastAsia="Calibri"/>
+                <w:b w:val="1"/>
+                <w:bCs w:val="1"/>
+                <w:sz w:val="22"/>
+                <w:szCs w:val="22"/>
+              </w:rPr>
+            </w:pPr>
+            <w:r>
+              <w:rPr>
+                <w:rFonts w:ascii="Calibri" w:hAnsi="Calibri" w:eastAsia="Calibri"/>
+                <w:b w:val="1"/>
+                <w:bCs w:val="1"/>
+                <w:sz w:val="22"/>
+                <w:szCs w:val="22"/>
+              </w:rPr>
+              <w:t>Desarrollo frontend</w:t>
+            </w:r>
+          </w:p>
+        </w:tc>
+        <w:tc>
+          <w:tcPr>
+            <w:tcW w:w="1580" w:type="dxa"/>
+            <w:tcMar/>
+          </w:tcPr>
+          <w:p>
+            <w:pPr>
+              <w:spacing w:before="0" w:beforeAutospacing="off" w:after="0" w:afterAutospacing="off"/>
+              <w:jc w:val="center"/>
+              <w:rPr>
+                <w:rFonts w:ascii="Calibri" w:hAnsi="Calibri" w:eastAsia="Calibri"/>
+                <w:b w:val="1"/>
+                <w:bCs w:val="1"/>
+                <w:sz w:val="22"/>
+                <w:szCs w:val="22"/>
+              </w:rPr>
+            </w:pPr>
+            <w:r>
+              <w:rPr>
+                <w:rFonts w:ascii="Calibri" w:hAnsi="Calibri" w:eastAsia="Calibri"/>
+                <w:b w:val="1"/>
+                <w:bCs w:val="1"/>
+                <w:sz w:val="22"/>
+                <w:szCs w:val="22"/>
+              </w:rPr>
+              <w:t>Interfaz gamificada</w:t>
+            </w:r>
+          </w:p>
+        </w:tc>
+        <w:tc>
+          <w:tcPr>
+            <w:tcW w:w="1580" w:type="dxa"/>
+            <w:tcMar/>
+          </w:tcPr>
+          <w:p>
+            <w:pPr>
+              <w:spacing w:before="0" w:beforeAutospacing="off" w:after="0" w:afterAutospacing="off"/>
+              <w:jc w:val="center"/>
+              <w:rPr>
+                <w:rFonts w:ascii="Calibri" w:hAnsi="Calibri" w:eastAsia="Calibri"/>
+                <w:b w:val="1"/>
+                <w:bCs w:val="1"/>
+                <w:sz w:val="22"/>
+                <w:szCs w:val="22"/>
+              </w:rPr>
+            </w:pPr>
+            <w:r>
+              <w:rPr>
+                <w:rFonts w:ascii="Calibri" w:hAnsi="Calibri" w:eastAsia="Calibri"/>
+                <w:b w:val="1"/>
+                <w:bCs w:val="1"/>
+                <w:sz w:val="22"/>
+                <w:szCs w:val="22"/>
+              </w:rPr>
+              <w:t>Implementación en React</w:t>
+            </w:r>
+          </w:p>
+        </w:tc>
+        <w:tc>
+          <w:tcPr>
+            <w:tcW w:w="1580" w:type="dxa"/>
+            <w:tcMar/>
+          </w:tcPr>
+          <w:p>
+            <w:pPr>
+              <w:spacing w:before="0" w:beforeAutospacing="off" w:after="0" w:afterAutospacing="off"/>
+              <w:jc w:val="center"/>
+              <w:rPr>
+                <w:rFonts w:ascii="Calibri" w:hAnsi="Calibri" w:eastAsia="Calibri"/>
+                <w:b w:val="1"/>
+                <w:bCs w:val="1"/>
+                <w:sz w:val="22"/>
+                <w:szCs w:val="22"/>
+              </w:rPr>
+            </w:pPr>
+            <w:r>
+              <w:rPr>
+                <w:rFonts w:ascii="Calibri" w:hAnsi="Calibri" w:eastAsia="Calibri"/>
+                <w:b w:val="1"/>
+                <w:bCs w:val="1"/>
+                <w:sz w:val="22"/>
+                <w:szCs w:val="22"/>
+              </w:rPr>
+              <w:t>React, Zustand</w:t>
+            </w:r>
+          </w:p>
+        </w:tc>
+        <w:tc>
+          <w:tcPr>
+            <w:tcW w:w="1580" w:type="dxa"/>
+            <w:tcBorders>
+              <w:right w:val="single" w:color="FFFFFF" w:themeColor="background1" w:sz="4" w:space="0"/>
+            </w:tcBorders>
+            <w:tcMar/>
+          </w:tcPr>
+          <w:p>
+            <w:pPr>
+              <w:spacing w:before="0" w:beforeAutospacing="off" w:after="0" w:afterAutospacing="off"/>
+              <w:jc w:val="center"/>
+              <w:rPr>
+                <w:rFonts w:ascii="Calibri" w:hAnsi="Calibri" w:eastAsia="Calibri"/>
+                <w:b w:val="1"/>
+                <w:bCs w:val="1"/>
+                <w:sz w:val="22"/>
+                <w:szCs w:val="22"/>
+              </w:rPr>
+            </w:pPr>
+            <w:r>
+              <w:rPr>
+                <w:rFonts w:ascii="Calibri" w:hAnsi="Calibri" w:eastAsia="Calibri"/>
+                <w:b w:val="1"/>
+                <w:bCs w:val="1"/>
+                <w:sz w:val="22"/>
+                <w:szCs w:val="22"/>
+              </w:rPr>
+              <w:t>7</w:t>
+            </w:r>
+            <w:r>
+              <w:rPr>
+                <w:rFonts w:ascii="Calibri" w:hAnsi="Calibri" w:eastAsia="Calibri"/>
+                <w:b w:val="1"/>
+                <w:bCs w:val="1"/>
+                <w:sz w:val="22"/>
+                <w:szCs w:val="22"/>
+              </w:rPr>
+              <w:t xml:space="preserve"> </w:t>
+            </w:r>
+            <w:r>
+              <w:rPr>
+                <w:rFonts w:ascii="Calibri" w:hAnsi="Calibri" w:eastAsia="Calibri"/>
+                <w:b w:val="1"/>
+                <w:bCs w:val="1"/>
+                <w:sz w:val="22"/>
+                <w:szCs w:val="22"/>
+              </w:rPr>
+              <w:t>sem</w:t>
+            </w:r>
+          </w:p>
+        </w:tc>
+        <w:tc>
+          <w:tcPr>
+            <w:tcW w:w="1580" w:type="dxa"/>
+            <w:tcBorders>
+              <w:left w:val="single" w:color="FFFFFF" w:themeColor="background1" w:sz="4" w:space="0"/>
+            </w:tcBorders>
+            <w:shd w:val="clear" w:color="auto" w:fill="D9D9D9" w:themeFill="background1" w:themeFillShade="D9"/>
+            <w:tcMar/>
+          </w:tcPr>
+          <w:p>
+            <w:pPr>
+              <w:spacing w:before="0" w:beforeAutospacing="off" w:after="0" w:afterAutospacing="off"/>
+              <w:jc w:val="center"/>
+              <w:rPr>
+                <w:rFonts w:ascii="Calibri" w:hAnsi="Calibri" w:eastAsia="Calibri"/>
+                <w:b w:val="1"/>
+                <w:bCs w:val="1"/>
+                <w:sz w:val="22"/>
+                <w:szCs w:val="22"/>
+              </w:rPr>
+            </w:pPr>
+            <w:r>
+              <w:rPr>
+                <w:rFonts w:ascii="Calibri" w:hAnsi="Calibri" w:eastAsia="Calibri"/>
+                <w:b w:val="1"/>
+                <w:bCs w:val="1"/>
+                <w:sz w:val="22"/>
+                <w:szCs w:val="22"/>
+              </w:rPr>
+              <w:t>Fernanda</w:t>
+            </w:r>
+            <w:r>
+              <w:rPr>
+                <w:rFonts w:ascii="Calibri" w:hAnsi="Calibri" w:eastAsia="Calibri"/>
+                <w:b w:val="1"/>
+                <w:bCs w:val="1"/>
+                <w:sz w:val="22"/>
+                <w:szCs w:val="22"/>
+              </w:rPr>
+              <w:t>/Javiera/Franco</w:t>
+            </w:r>
+          </w:p>
+        </w:tc>
+        <w:tc>
+          <w:tcPr>
+            <w:tcW w:w="1581" w:type="dxa"/>
+            <w:tcMar/>
+          </w:tcPr>
+          <w:p>
+            <w:pPr>
+              <w:spacing w:before="0" w:beforeAutospacing="off" w:after="0" w:afterAutospacing="off"/>
+              <w:jc w:val="center"/>
+              <w:rPr>
+                <w:rFonts w:ascii="Calibri" w:hAnsi="Calibri" w:eastAsia="Calibri"/>
+                <w:b w:val="1"/>
+                <w:bCs w:val="1"/>
+                <w:sz w:val="22"/>
+                <w:szCs w:val="22"/>
+              </w:rPr>
+            </w:pPr>
+            <w:r>
+              <w:rPr>
+                <w:rFonts w:ascii="Calibri" w:hAnsi="Calibri" w:eastAsia="Calibri"/>
+                <w:b w:val="1"/>
+                <w:bCs w:val="1"/>
+                <w:sz w:val="22"/>
+                <w:szCs w:val="22"/>
+              </w:rPr>
+              <w:t>Depende del backend</w:t>
+            </w:r>
+          </w:p>
+        </w:tc>
+      </w:tr>
+      <w:tr>
+        <w:trPr>
+          <w:trHeight w:val="300"/>
+        </w:trPr>
+        <w:tc>
+          <w:tcPr>
+            <w:tcW w:w="1580" w:type="dxa"/>
+            <w:tcMar/>
+          </w:tcPr>
+          <w:p>
+            <w:pPr>
+              <w:spacing w:before="0" w:beforeAutospacing="off" w:after="0" w:afterAutospacing="off"/>
+              <w:jc w:val="center"/>
+              <w:rPr>
+                <w:rFonts w:ascii="Calibri" w:hAnsi="Calibri" w:eastAsia="Calibri"/>
+                <w:b w:val="1"/>
+                <w:bCs w:val="1"/>
+                <w:sz w:val="22"/>
+                <w:szCs w:val="22"/>
+              </w:rPr>
+            </w:pPr>
+            <w:r>
+              <w:rPr>
+                <w:rFonts w:ascii="Calibri" w:hAnsi="Calibri" w:eastAsia="Calibri"/>
+                <w:b w:val="1"/>
+                <w:bCs w:val="1"/>
+                <w:sz w:val="22"/>
+                <w:szCs w:val="22"/>
+              </w:rPr>
+              <w:t>Validación</w:t>
+            </w:r>
+          </w:p>
+        </w:tc>
+        <w:tc>
+          <w:tcPr>
+            <w:tcW w:w="1580" w:type="dxa"/>
+            <w:tcMar/>
+          </w:tcPr>
+          <w:p>
+            <w:pPr>
+              <w:spacing w:before="0" w:beforeAutospacing="off" w:after="0" w:afterAutospacing="off"/>
+              <w:jc w:val="center"/>
+              <w:rPr>
+                <w:rFonts w:ascii="Calibri" w:hAnsi="Calibri" w:eastAsia="Calibri"/>
+                <w:b w:val="1"/>
+                <w:bCs w:val="1"/>
+                <w:sz w:val="22"/>
+                <w:szCs w:val="22"/>
+              </w:rPr>
+            </w:pPr>
+            <w:r>
+              <w:rPr>
+                <w:rFonts w:ascii="Calibri" w:hAnsi="Calibri" w:eastAsia="Calibri"/>
+                <w:b w:val="1"/>
+                <w:bCs w:val="1"/>
+                <w:sz w:val="22"/>
+                <w:szCs w:val="22"/>
+              </w:rPr>
+              <w:t>Pruebas con usuarios</w:t>
+            </w:r>
+          </w:p>
+        </w:tc>
+        <w:tc>
+          <w:tcPr>
+            <w:tcW w:w="1580" w:type="dxa"/>
+            <w:tcMar/>
+          </w:tcPr>
+          <w:p>
+            <w:pPr>
+              <w:spacing w:before="0" w:beforeAutospacing="off" w:after="0" w:afterAutospacing="off"/>
+              <w:jc w:val="center"/>
+              <w:rPr>
+                <w:rFonts w:ascii="Calibri" w:hAnsi="Calibri" w:eastAsia="Calibri"/>
+                <w:b w:val="1"/>
+                <w:bCs w:val="1"/>
+                <w:sz w:val="22"/>
+                <w:szCs w:val="22"/>
+              </w:rPr>
+            </w:pPr>
+            <w:r>
+              <w:rPr>
+                <w:rFonts w:ascii="Calibri" w:hAnsi="Calibri" w:eastAsia="Calibri"/>
+                <w:b w:val="1"/>
+                <w:bCs w:val="1"/>
+                <w:sz w:val="22"/>
+                <w:szCs w:val="22"/>
+              </w:rPr>
+              <w:t>Medición de atención y satisfacción</w:t>
+            </w:r>
+          </w:p>
+        </w:tc>
+        <w:tc>
+          <w:tcPr>
+            <w:tcW w:w="1580" w:type="dxa"/>
+            <w:tcMar/>
+          </w:tcPr>
+          <w:p>
+            <w:pPr>
+              <w:spacing w:before="0" w:beforeAutospacing="off" w:after="0" w:afterAutospacing="off"/>
+              <w:jc w:val="center"/>
+              <w:rPr>
+                <w:rFonts w:ascii="Calibri" w:hAnsi="Calibri" w:eastAsia="Calibri"/>
+                <w:b w:val="1"/>
+                <w:bCs w:val="1"/>
+                <w:sz w:val="22"/>
+                <w:szCs w:val="22"/>
+              </w:rPr>
+            </w:pPr>
+            <w:r>
+              <w:rPr>
+                <w:rFonts w:ascii="Calibri" w:hAnsi="Calibri" w:eastAsia="Calibri"/>
+                <w:b w:val="1"/>
+                <w:bCs w:val="1"/>
+                <w:sz w:val="22"/>
+                <w:szCs w:val="22"/>
+              </w:rPr>
+              <w:t>Cuestionarios, métricas</w:t>
+            </w:r>
+          </w:p>
+        </w:tc>
+        <w:tc>
+          <w:tcPr>
+            <w:tcW w:w="1580" w:type="dxa"/>
+            <w:tcBorders>
+              <w:right w:val="single" w:color="FFFFFF" w:themeColor="background1" w:sz="4" w:space="0"/>
+            </w:tcBorders>
+            <w:tcMar/>
+          </w:tcPr>
+          <w:p>
+            <w:pPr>
+              <w:spacing w:before="0" w:beforeAutospacing="off" w:after="0" w:afterAutospacing="off"/>
+              <w:jc w:val="center"/>
+              <w:rPr>
+                <w:rFonts w:ascii="Calibri" w:hAnsi="Calibri" w:eastAsia="Calibri"/>
+                <w:b w:val="1"/>
+                <w:bCs w:val="1"/>
+                <w:sz w:val="22"/>
+                <w:szCs w:val="22"/>
+              </w:rPr>
+            </w:pPr>
+            <w:r>
+              <w:rPr>
+                <w:rFonts w:ascii="Calibri" w:hAnsi="Calibri" w:eastAsia="Calibri"/>
+                <w:b w:val="1"/>
+                <w:bCs w:val="1"/>
+                <w:sz w:val="22"/>
+                <w:szCs w:val="22"/>
+              </w:rPr>
+              <w:t>2</w:t>
+            </w:r>
+            <w:r>
+              <w:rPr>
+                <w:rFonts w:ascii="Calibri" w:hAnsi="Calibri" w:eastAsia="Calibri"/>
+                <w:b w:val="1"/>
+                <w:bCs w:val="1"/>
+                <w:sz w:val="22"/>
+                <w:szCs w:val="22"/>
+              </w:rPr>
+              <w:t xml:space="preserve"> </w:t>
+            </w:r>
+            <w:r>
+              <w:rPr>
+                <w:rFonts w:ascii="Calibri" w:hAnsi="Calibri" w:eastAsia="Calibri"/>
+                <w:b w:val="1"/>
+                <w:bCs w:val="1"/>
+                <w:sz w:val="22"/>
+                <w:szCs w:val="22"/>
+              </w:rPr>
+              <w:t>sem</w:t>
+            </w:r>
+          </w:p>
+        </w:tc>
+        <w:tc>
+          <w:tcPr>
+            <w:tcW w:w="1580" w:type="dxa"/>
+            <w:tcBorders>
+              <w:left w:val="single" w:color="FFFFFF" w:themeColor="background1" w:sz="4" w:space="0"/>
+            </w:tcBorders>
+            <w:shd w:val="clear" w:color="auto" w:fill="D9D9D9" w:themeFill="background1" w:themeFillShade="D9"/>
+            <w:tcMar/>
+          </w:tcPr>
+          <w:p>
+            <w:pPr>
+              <w:spacing w:before="0" w:beforeAutospacing="off" w:after="0" w:afterAutospacing="off"/>
+              <w:jc w:val="center"/>
+              <w:rPr>
+                <w:rFonts w:ascii="Calibri" w:hAnsi="Calibri" w:eastAsia="Calibri"/>
+                <w:b w:val="1"/>
+                <w:bCs w:val="1"/>
+                <w:sz w:val="22"/>
+                <w:szCs w:val="22"/>
+              </w:rPr>
+            </w:pPr>
+            <w:r>
+              <w:rPr>
+                <w:rFonts w:ascii="Calibri" w:hAnsi="Calibri" w:eastAsia="Calibri"/>
+                <w:b w:val="1"/>
+                <w:bCs w:val="1"/>
+                <w:sz w:val="22"/>
+                <w:szCs w:val="22"/>
+              </w:rPr>
+              <w:t>Javiera</w:t>
+            </w:r>
+            <w:r>
+              <w:rPr>
+                <w:rFonts w:ascii="Calibri" w:hAnsi="Calibri" w:eastAsia="Calibri"/>
+                <w:b w:val="1"/>
+                <w:bCs w:val="1"/>
+                <w:sz w:val="22"/>
+                <w:szCs w:val="22"/>
+              </w:rPr>
+              <w:t>/Fernanda/Franco</w:t>
+            </w:r>
+          </w:p>
+        </w:tc>
+        <w:tc>
+          <w:tcPr>
+            <w:tcW w:w="1581" w:type="dxa"/>
+            <w:tcMar/>
+          </w:tcPr>
+          <w:p>
+            <w:pPr>
+              <w:spacing w:before="0" w:beforeAutospacing="off" w:after="0" w:afterAutospacing="off"/>
+              <w:jc w:val="center"/>
+              <w:rPr>
+                <w:rFonts w:ascii="Calibri" w:hAnsi="Calibri" w:eastAsia="Calibri"/>
+                <w:b w:val="1"/>
+                <w:bCs w:val="1"/>
+                <w:sz w:val="22"/>
+                <w:szCs w:val="22"/>
+              </w:rPr>
+            </w:pPr>
+            <w:r>
+              <w:rPr>
+                <w:rFonts w:ascii="Calibri" w:hAnsi="Calibri" w:eastAsia="Calibri"/>
+                <w:b w:val="1"/>
+                <w:bCs w:val="1"/>
+                <w:sz w:val="22"/>
+                <w:szCs w:val="22"/>
+              </w:rPr>
+              <w:t>Limitado por disponibilidad</w:t>
+            </w:r>
+          </w:p>
+        </w:tc>
+      </w:tr>
+      <w:tr>
+        <w:trPr>
+          <w:trHeight w:val="300"/>
+        </w:trPr>
+        <w:tc>
+          <w:tcPr>
+            <w:tcW w:w="1580" w:type="dxa"/>
+            <w:tcMar/>
+          </w:tcPr>
+          <w:p>
+            <w:pPr>
+              <w:pStyle w:val="Normal"/>
+              <w:jc w:val="center"/>
+              <w:rPr>
+                <w:rFonts w:ascii="Calibri" w:hAnsi="Calibri" w:eastAsia="Calibri"/>
+                <w:b w:val="1"/>
+                <w:bCs w:val="1"/>
+                <w:sz w:val="22"/>
+                <w:szCs w:val="22"/>
+              </w:rPr>
+            </w:pPr>
+            <w:r>
+              <w:rPr>
+                <w:rFonts w:ascii="Calibri" w:hAnsi="Calibri" w:eastAsia="Calibri"/>
+                <w:b w:val="1"/>
+                <w:bCs w:val="1"/>
+                <w:sz w:val="22"/>
+                <w:szCs w:val="22"/>
+              </w:rPr>
+              <w:t>Pruebas</w:t>
+            </w:r>
+          </w:p>
+        </w:tc>
+        <w:tc>
+          <w:tcPr>
+            <w:tcW w:w="1580" w:type="dxa"/>
+            <w:tcMar/>
+          </w:tcPr>
+          <w:p>
+            <w:pPr>
+              <w:pStyle w:val="Normal"/>
+              <w:jc w:val="center"/>
+              <w:rPr>
+                <w:rFonts w:ascii="Calibri" w:hAnsi="Calibri" w:eastAsia="Calibri"/>
+                <w:b w:val="1"/>
+                <w:bCs w:val="1"/>
+                <w:sz w:val="22"/>
+                <w:szCs w:val="22"/>
+              </w:rPr>
+            </w:pPr>
+            <w:r>
+              <w:rPr>
+                <w:rFonts w:ascii="Calibri" w:hAnsi="Calibri" w:eastAsia="Calibri"/>
+                <w:b w:val="1"/>
+                <w:bCs w:val="1"/>
+                <w:sz w:val="22"/>
+                <w:szCs w:val="22"/>
+              </w:rPr>
+              <w:t>Pruebas Finales</w:t>
+            </w:r>
+          </w:p>
+        </w:tc>
+        <w:tc>
+          <w:tcPr>
+            <w:tcW w:w="1580" w:type="dxa"/>
+            <w:tcMar/>
+          </w:tcPr>
+          <w:p>
+            <w:pPr>
+              <w:pStyle w:val="Normal"/>
+              <w:jc w:val="center"/>
+              <w:rPr>
+                <w:rFonts w:ascii="Calibri" w:hAnsi="Calibri" w:eastAsia="Calibri"/>
+                <w:b w:val="1"/>
+                <w:bCs w:val="1"/>
+                <w:sz w:val="22"/>
+                <w:szCs w:val="22"/>
+              </w:rPr>
+            </w:pPr>
+            <w:r>
+              <w:rPr>
+                <w:rFonts w:ascii="Calibri" w:hAnsi="Calibri" w:eastAsia="Calibri"/>
+                <w:b w:val="1"/>
+                <w:bCs w:val="1"/>
+                <w:sz w:val="22"/>
+                <w:szCs w:val="22"/>
+              </w:rPr>
+              <w:t xml:space="preserve">Pruebas </w:t>
+            </w:r>
+          </w:p>
+        </w:tc>
+        <w:tc>
+          <w:tcPr>
+            <w:tcW w:w="1580" w:type="dxa"/>
+            <w:tcMar/>
+          </w:tcPr>
+          <w:p>
+            <w:pPr>
+              <w:pStyle w:val="Normal"/>
+              <w:jc w:val="center"/>
+              <w:rPr>
+                <w:rFonts w:ascii="Calibri" w:hAnsi="Calibri" w:eastAsia="Calibri"/>
+                <w:b w:val="1"/>
+                <w:bCs w:val="1"/>
+                <w:sz w:val="22"/>
+                <w:szCs w:val="22"/>
+              </w:rPr>
+            </w:pPr>
+          </w:p>
+        </w:tc>
+        <w:tc>
+          <w:tcPr>
+            <w:tcW w:w="1580" w:type="dxa"/>
+            <w:tcBorders>
+              <w:right w:val="single" w:color="FFFFFF" w:themeColor="background1" w:sz="4" w:space="0"/>
+            </w:tcBorders>
+            <w:tcMar/>
+          </w:tcPr>
+          <w:p>
+            <w:pPr>
+              <w:pStyle w:val="Normal"/>
+              <w:jc w:val="center"/>
+              <w:rPr>
+                <w:rFonts w:ascii="Calibri" w:hAnsi="Calibri" w:eastAsia="Calibri"/>
+                <w:b w:val="1"/>
+                <w:bCs w:val="1"/>
+                <w:sz w:val="22"/>
+                <w:szCs w:val="22"/>
+              </w:rPr>
+            </w:pPr>
+            <w:r>
+              <w:rPr>
+                <w:rFonts w:ascii="Calibri" w:hAnsi="Calibri" w:eastAsia="Calibri"/>
+                <w:b w:val="1"/>
+                <w:bCs w:val="1"/>
+                <w:sz w:val="22"/>
+                <w:szCs w:val="22"/>
+              </w:rPr>
+              <w:t>2</w:t>
+            </w:r>
+            <w:r>
+              <w:rPr>
+                <w:rFonts w:ascii="Calibri" w:hAnsi="Calibri" w:eastAsia="Calibri"/>
+                <w:b w:val="1"/>
+                <w:bCs w:val="1"/>
+                <w:sz w:val="22"/>
+                <w:szCs w:val="22"/>
+              </w:rPr>
+              <w:t xml:space="preserve"> </w:t>
+            </w:r>
+            <w:r>
+              <w:rPr>
+                <w:rFonts w:ascii="Calibri" w:hAnsi="Calibri" w:eastAsia="Calibri"/>
+                <w:b w:val="1"/>
+                <w:bCs w:val="1"/>
+                <w:sz w:val="22"/>
+                <w:szCs w:val="22"/>
+              </w:rPr>
+              <w:t>sem</w:t>
+            </w:r>
+          </w:p>
+        </w:tc>
+        <w:tc>
+          <w:tcPr>
+            <w:tcW w:w="1580" w:type="dxa"/>
+            <w:tcBorders>
+              <w:left w:val="single" w:color="FFFFFF" w:themeColor="background1" w:sz="4" w:space="0"/>
+            </w:tcBorders>
+            <w:shd w:val="clear" w:color="auto" w:fill="D9D9D9" w:themeFill="background1" w:themeFillShade="D9"/>
+            <w:tcMar/>
+          </w:tcPr>
+          <w:p>
+            <w:pPr>
+              <w:spacing w:before="0" w:beforeAutospacing="off" w:after="0" w:afterAutospacing="off"/>
+              <w:jc w:val="center"/>
+              <w:rPr>
+                <w:rFonts w:ascii="Calibri" w:hAnsi="Calibri" w:eastAsia="Calibri"/>
+                <w:b w:val="1"/>
+                <w:bCs w:val="1"/>
+                <w:sz w:val="22"/>
+                <w:szCs w:val="22"/>
+              </w:rPr>
+            </w:pPr>
+            <w:r>
+              <w:rPr>
+                <w:rFonts w:ascii="Calibri" w:hAnsi="Calibri" w:eastAsia="Calibri"/>
+                <w:b w:val="1"/>
+                <w:bCs w:val="1"/>
+                <w:sz w:val="22"/>
+                <w:szCs w:val="22"/>
+              </w:rPr>
+              <w:t>Javiera/Fernanda/Franco</w:t>
+            </w:r>
+          </w:p>
+        </w:tc>
+        <w:tc>
+          <w:tcPr>
+            <w:tcW w:w="1581" w:type="dxa"/>
+            <w:tcMar/>
+          </w:tcPr>
+          <w:p>
+            <w:pPr>
+              <w:pStyle w:val="Normal"/>
+              <w:jc w:val="center"/>
+              <w:rPr>
+                <w:rFonts w:ascii="Calibri" w:hAnsi="Calibri" w:eastAsia="Calibri"/>
+                <w:b w:val="1"/>
+                <w:bCs w:val="1"/>
+                <w:sz w:val="22"/>
+                <w:szCs w:val="22"/>
+              </w:rPr>
+            </w:pPr>
+          </w:p>
+        </w:tc>
+      </w:tr>
+      <w:tr>
+        <w:trPr>
+          <w:trHeight w:val="300"/>
+        </w:trPr>
+        <w:tc>
+          <w:tcPr>
+            <w:tcW w:w="1580" w:type="dxa"/>
+            <w:tcMar/>
+          </w:tcPr>
+          <w:p>
+            <w:pPr>
+              <w:pStyle w:val="Normal"/>
+              <w:jc w:val="center"/>
+              <w:rPr>
+                <w:rFonts w:ascii="Calibri" w:hAnsi="Calibri" w:eastAsia="Calibri"/>
+                <w:b w:val="1"/>
+                <w:bCs w:val="1"/>
+                <w:sz w:val="22"/>
+                <w:szCs w:val="22"/>
+              </w:rPr>
+            </w:pPr>
+            <w:r>
+              <w:rPr>
+                <w:rFonts w:ascii="Calibri" w:hAnsi="Calibri" w:eastAsia="Calibri"/>
+                <w:b w:val="1"/>
+                <w:bCs w:val="1"/>
+                <w:sz w:val="22"/>
+                <w:szCs w:val="22"/>
+              </w:rPr>
+              <w:t>Mejoras</w:t>
+            </w:r>
+          </w:p>
+        </w:tc>
+        <w:tc>
+          <w:tcPr>
+            <w:tcW w:w="1580" w:type="dxa"/>
+            <w:tcMar/>
+          </w:tcPr>
+          <w:p>
+            <w:pPr>
+              <w:pStyle w:val="Normal"/>
+              <w:jc w:val="center"/>
+              <w:rPr>
+                <w:rFonts w:ascii="Calibri" w:hAnsi="Calibri" w:eastAsia="Calibri"/>
+                <w:b w:val="1"/>
+                <w:bCs w:val="1"/>
+                <w:sz w:val="22"/>
+                <w:szCs w:val="22"/>
+              </w:rPr>
+            </w:pPr>
+            <w:r>
+              <w:rPr>
+                <w:rFonts w:ascii="Calibri" w:hAnsi="Calibri" w:eastAsia="Calibri"/>
+                <w:b w:val="1"/>
+                <w:bCs w:val="1"/>
+                <w:sz w:val="22"/>
+                <w:szCs w:val="22"/>
+              </w:rPr>
+              <w:t>Mejoras</w:t>
+            </w:r>
+          </w:p>
+        </w:tc>
+        <w:tc>
+          <w:tcPr>
+            <w:tcW w:w="1580" w:type="dxa"/>
+            <w:tcMar/>
+          </w:tcPr>
+          <w:p>
+            <w:pPr>
+              <w:pStyle w:val="Normal"/>
+              <w:jc w:val="center"/>
+              <w:rPr>
+                <w:rFonts w:ascii="Calibri" w:hAnsi="Calibri" w:eastAsia="Calibri"/>
+                <w:b w:val="1"/>
+                <w:bCs w:val="1"/>
+                <w:sz w:val="22"/>
+                <w:szCs w:val="22"/>
+              </w:rPr>
+            </w:pPr>
+          </w:p>
+        </w:tc>
+        <w:tc>
+          <w:tcPr>
+            <w:tcW w:w="1580" w:type="dxa"/>
+            <w:tcMar/>
+          </w:tcPr>
+          <w:p>
+            <w:pPr>
+              <w:pStyle w:val="Normal"/>
+              <w:jc w:val="center"/>
+              <w:rPr>
+                <w:rFonts w:ascii="Calibri" w:hAnsi="Calibri" w:eastAsia="Calibri"/>
+                <w:b w:val="1"/>
+                <w:bCs w:val="1"/>
+                <w:sz w:val="22"/>
+                <w:szCs w:val="22"/>
+              </w:rPr>
+            </w:pPr>
+          </w:p>
+        </w:tc>
+        <w:tc>
+          <w:tcPr>
+            <w:tcW w:w="1580" w:type="dxa"/>
+            <w:tcBorders>
+              <w:right w:val="single" w:color="FFFFFF" w:themeColor="background1" w:sz="4" w:space="0"/>
+            </w:tcBorders>
+            <w:tcMar/>
+          </w:tcPr>
+          <w:p>
+            <w:pPr>
+              <w:pStyle w:val="Normal"/>
+              <w:jc w:val="center"/>
+              <w:rPr>
+                <w:rFonts w:ascii="Calibri" w:hAnsi="Calibri" w:eastAsia="Calibri"/>
+                <w:b w:val="1"/>
+                <w:bCs w:val="1"/>
+                <w:sz w:val="22"/>
+                <w:szCs w:val="22"/>
+              </w:rPr>
+            </w:pPr>
+            <w:r>
+              <w:rPr>
+                <w:rFonts w:ascii="Calibri" w:hAnsi="Calibri" w:eastAsia="Calibri"/>
+                <w:b w:val="1"/>
+                <w:bCs w:val="1"/>
+                <w:sz w:val="22"/>
+                <w:szCs w:val="22"/>
+              </w:rPr>
+              <w:t>2 sem</w:t>
+            </w:r>
+          </w:p>
+        </w:tc>
+        <w:tc>
+          <w:tcPr>
+            <w:tcW w:w="1580" w:type="dxa"/>
+            <w:tcBorders>
+              <w:left w:val="single" w:color="FFFFFF" w:themeColor="background1" w:sz="4" w:space="0"/>
+            </w:tcBorders>
+            <w:shd w:val="clear" w:color="auto" w:fill="D9D9D9" w:themeFill="background1" w:themeFillShade="D9"/>
+            <w:tcMar/>
+          </w:tcPr>
+          <w:p>
+            <w:pPr>
+              <w:spacing w:before="0" w:beforeAutospacing="off" w:after="0" w:afterAutospacing="off"/>
+              <w:jc w:val="center"/>
+              <w:rPr>
+                <w:rFonts w:ascii="Calibri" w:hAnsi="Calibri" w:eastAsia="Calibri"/>
+                <w:b w:val="1"/>
+                <w:bCs w:val="1"/>
+                <w:sz w:val="22"/>
+                <w:szCs w:val="22"/>
+              </w:rPr>
+            </w:pPr>
+            <w:r>
+              <w:rPr>
+                <w:rFonts w:ascii="Calibri" w:hAnsi="Calibri" w:eastAsia="Calibri"/>
+                <w:b w:val="1"/>
+                <w:bCs w:val="1"/>
+                <w:sz w:val="22"/>
+                <w:szCs w:val="22"/>
+              </w:rPr>
+              <w:t>Javiera/Fernanda/Franco</w:t>
+            </w:r>
+          </w:p>
+        </w:tc>
+        <w:tc>
+          <w:tcPr>
+            <w:tcW w:w="1581" w:type="dxa"/>
+            <w:tcMar/>
+          </w:tcPr>
+          <w:p>
+            <w:pPr>
+              <w:pStyle w:val="Normal"/>
+              <w:jc w:val="center"/>
+              <w:rPr>
+                <w:rFonts w:ascii="Calibri" w:hAnsi="Calibri" w:eastAsia="Calibri"/>
+                <w:b w:val="1"/>
+                <w:bCs w:val="1"/>
+                <w:sz w:val="22"/>
+                <w:szCs w:val="22"/>
               </w:rPr>
             </w:pPr>
           </w:p>
         </w:tc>
       </w:tr>
     </w:tbl>
+    <w:p/>
     <w:p>
       <w:pPr>
         <w:spacing w:after="0" w:line="360" w:lineRule="auto"/>
@@ -5092,8 +5916,8 @@
         <w:gridCol w:w="522"/>
         <w:gridCol w:w="523"/>
         <w:gridCol w:w="526"/>
-        <w:gridCol w:w="523"/>
-        <w:gridCol w:w="523"/>
+        <w:gridCol w:w="540"/>
+        <w:gridCol w:w="506"/>
         <w:gridCol w:w="523"/>
         <w:gridCol w:w="523"/>
         <w:gridCol w:w="523"/>
@@ -5117,6 +5941,7 @@
           <w:tcPr>
             <w:tcW w:w="1351" w:type="dxa"/>
             <w:vMerge w:val="restart"/>
+            <w:tcMar/>
             <w:hideMark/>
           </w:tcPr>
           <w:p>
@@ -5144,6 +5969,7 @@
             <w:tcW w:w="2107" w:type="dxa"/>
             <w:gridSpan w:val="4"/>
             <w:shd w:val="clear" w:color="auto" w:fill="E2EFD9" w:themeFill="accent6" w:themeFillTint="33"/>
+            <w:tcMar/>
             <w:hideMark/>
           </w:tcPr>
           <w:p>
@@ -5171,6 +5997,7 @@
             <w:tcW w:w="5766" w:type="dxa"/>
             <w:gridSpan w:val="12"/>
             <w:shd w:val="clear" w:color="auto" w:fill="FFF2CC" w:themeFill="accent4" w:themeFillTint="33"/>
+            <w:tcMar/>
             <w:hideMark/>
           </w:tcPr>
           <w:p>
@@ -5198,6 +6025,7 @@
             <w:tcW w:w="1578" w:type="dxa"/>
             <w:gridSpan w:val="4"/>
             <w:shd w:val="clear" w:color="auto" w:fill="FBE4D5" w:themeFill="accent2" w:themeFillTint="33"/>
+            <w:tcMar/>
             <w:hideMark/>
           </w:tcPr>
           <w:p>
@@ -5229,8 +6057,9 @@
         </w:trPr>
         <w:tc>
           <w:tcPr>
-            <w:tcW w:w="0" w:type="auto"/>
+            <w:tcW w:w="1351" w:type="dxa"/>
             <w:vMerge/>
+            <w:tcMar/>
             <w:vAlign w:val="center"/>
             <w:hideMark/>
           </w:tcPr>
@@ -5247,6 +6076,7 @@
         <w:tc>
           <w:tcPr>
             <w:tcW w:w="536" w:type="dxa"/>
+            <w:tcMar/>
             <w:hideMark/>
           </w:tcPr>
           <w:p>
@@ -5272,6 +6102,7 @@
         <w:tc>
           <w:tcPr>
             <w:tcW w:w="522" w:type="dxa"/>
+            <w:tcMar/>
             <w:hideMark/>
           </w:tcPr>
           <w:p>
@@ -5297,6 +6128,7 @@
         <w:tc>
           <w:tcPr>
             <w:tcW w:w="523" w:type="dxa"/>
+            <w:tcMar/>
             <w:hideMark/>
           </w:tcPr>
           <w:p>
@@ -5322,6 +6154,7 @@
         <w:tc>
           <w:tcPr>
             <w:tcW w:w="526" w:type="dxa"/>
+            <w:tcMar/>
             <w:hideMark/>
           </w:tcPr>
           <w:p>
@@ -5346,7 +6179,60 @@
         </w:tc>
         <w:tc>
           <w:tcPr>
+            <w:tcW w:w="540" w:type="dxa"/>
+            <w:tcMar/>
+            <w:hideMark/>
+          </w:tcPr>
+          <w:p>
+            <w:pPr>
+              <w:spacing w:line="360" w:lineRule="auto"/>
+              <w:jc w:val="center"/>
+              <w:rPr>
+                <w:b/>
+                <w:sz w:val="16"/>
+                <w:szCs w:val="16"/>
+              </w:rPr>
+            </w:pPr>
+            <w:r>
+              <w:rPr>
+                <w:b/>
+                <w:sz w:val="16"/>
+                <w:szCs w:val="16"/>
+              </w:rPr>
+              <w:t>S 5</w:t>
+            </w:r>
+          </w:p>
+        </w:tc>
+        <w:tc>
+          <w:tcPr>
+            <w:tcW w:w="506" w:type="dxa"/>
+            <w:tcMar/>
+            <w:hideMark/>
+          </w:tcPr>
+          <w:p>
+            <w:pPr>
+              <w:spacing w:line="360" w:lineRule="auto"/>
+              <w:jc w:val="center"/>
+              <w:rPr>
+                <w:b/>
+                <w:sz w:val="16"/>
+                <w:szCs w:val="16"/>
+              </w:rPr>
+            </w:pPr>
+            <w:r>
+              <w:rPr>
+                <w:b/>
+                <w:sz w:val="16"/>
+                <w:szCs w:val="16"/>
+              </w:rPr>
+              <w:t>S 6</w:t>
+            </w:r>
+          </w:p>
+        </w:tc>
+        <w:tc>
+          <w:tcPr>
             <w:tcW w:w="523" w:type="dxa"/>
+            <w:tcMar/>
             <w:hideMark/>
           </w:tcPr>
           <w:p>
@@ -5365,13 +6251,14 @@
                 <w:sz w:val="16"/>
                 <w:szCs w:val="16"/>
               </w:rPr>
-              <w:t>S 5</w:t>
+              <w:t>S 7</w:t>
             </w:r>
           </w:p>
         </w:tc>
         <w:tc>
           <w:tcPr>
             <w:tcW w:w="523" w:type="dxa"/>
+            <w:tcMar/>
             <w:hideMark/>
           </w:tcPr>
           <w:p>
@@ -5390,13 +6277,14 @@
                 <w:sz w:val="16"/>
                 <w:szCs w:val="16"/>
               </w:rPr>
-              <w:t>S 6</w:t>
+              <w:t>S 8</w:t>
             </w:r>
           </w:p>
         </w:tc>
         <w:tc>
           <w:tcPr>
             <w:tcW w:w="523" w:type="dxa"/>
+            <w:tcMar/>
             <w:hideMark/>
           </w:tcPr>
           <w:p>
@@ -5415,13 +6303,14 @@
                 <w:sz w:val="16"/>
                 <w:szCs w:val="16"/>
               </w:rPr>
-              <w:t>S 7</w:t>
+              <w:t>S 9</w:t>
             </w:r>
           </w:p>
         </w:tc>
         <w:tc>
           <w:tcPr>
             <w:tcW w:w="523" w:type="dxa"/>
+            <w:tcMar/>
             <w:hideMark/>
           </w:tcPr>
           <w:p>
@@ -5440,13 +6329,14 @@
                 <w:sz w:val="16"/>
                 <w:szCs w:val="16"/>
               </w:rPr>
-              <w:t>S 8</w:t>
+              <w:t>S 10</w:t>
             </w:r>
           </w:p>
         </w:tc>
         <w:tc>
           <w:tcPr>
             <w:tcW w:w="523" w:type="dxa"/>
+            <w:tcMar/>
             <w:hideMark/>
           </w:tcPr>
           <w:p>
@@ -5465,13 +6355,14 @@
                 <w:sz w:val="16"/>
                 <w:szCs w:val="16"/>
               </w:rPr>
-              <w:t>S 9</w:t>
+              <w:t>S 11</w:t>
             </w:r>
           </w:p>
         </w:tc>
         <w:tc>
           <w:tcPr>
             <w:tcW w:w="523" w:type="dxa"/>
+            <w:tcMar/>
             <w:hideMark/>
           </w:tcPr>
           <w:p>
@@ -5490,13 +6381,14 @@
                 <w:sz w:val="16"/>
                 <w:szCs w:val="16"/>
               </w:rPr>
-              <w:t>S 10</w:t>
-            </w:r>
-          </w:p>
-        </w:tc>
-        <w:tc>
-          <w:tcPr>
-            <w:tcW w:w="523" w:type="dxa"/>
+              <w:t>S 12</w:t>
+            </w:r>
+          </w:p>
+        </w:tc>
+        <w:tc>
+          <w:tcPr>
+            <w:tcW w:w="525" w:type="dxa"/>
+            <w:tcMar/>
             <w:hideMark/>
           </w:tcPr>
           <w:p>
@@ -5515,13 +6407,14 @@
                 <w:sz w:val="16"/>
                 <w:szCs w:val="16"/>
               </w:rPr>
-              <w:t>S 11</w:t>
-            </w:r>
-          </w:p>
-        </w:tc>
-        <w:tc>
-          <w:tcPr>
-            <w:tcW w:w="523" w:type="dxa"/>
+              <w:t>S 13</w:t>
+            </w:r>
+          </w:p>
+        </w:tc>
+        <w:tc>
+          <w:tcPr>
+            <w:tcW w:w="525" w:type="dxa"/>
+            <w:tcMar/>
             <w:hideMark/>
           </w:tcPr>
           <w:p>
@@ -5540,63 +6433,14 @@
                 <w:sz w:val="16"/>
                 <w:szCs w:val="16"/>
               </w:rPr>
-              <w:t>S 12</w:t>
+              <w:t>S 14</w:t>
             </w:r>
           </w:p>
         </w:tc>
         <w:tc>
           <w:tcPr>
             <w:tcW w:w="525" w:type="dxa"/>
-            <w:hideMark/>
-          </w:tcPr>
-          <w:p>
-            <w:pPr>
-              <w:spacing w:line="360" w:lineRule="auto"/>
-              <w:jc w:val="center"/>
-              <w:rPr>
-                <w:b/>
-                <w:sz w:val="16"/>
-                <w:szCs w:val="16"/>
-              </w:rPr>
-            </w:pPr>
-            <w:r>
-              <w:rPr>
-                <w:b/>
-                <w:sz w:val="16"/>
-                <w:szCs w:val="16"/>
-              </w:rPr>
-              <w:t>S 13</w:t>
-            </w:r>
-          </w:p>
-        </w:tc>
-        <w:tc>
-          <w:tcPr>
-            <w:tcW w:w="525" w:type="dxa"/>
-            <w:hideMark/>
-          </w:tcPr>
-          <w:p>
-            <w:pPr>
-              <w:spacing w:line="360" w:lineRule="auto"/>
-              <w:jc w:val="center"/>
-              <w:rPr>
-                <w:b/>
-                <w:sz w:val="16"/>
-                <w:szCs w:val="16"/>
-              </w:rPr>
-            </w:pPr>
-            <w:r>
-              <w:rPr>
-                <w:b/>
-                <w:sz w:val="16"/>
-                <w:szCs w:val="16"/>
-              </w:rPr>
-              <w:t>S 14</w:t>
-            </w:r>
-          </w:p>
-        </w:tc>
-        <w:tc>
-          <w:tcPr>
-            <w:tcW w:w="525" w:type="dxa"/>
+            <w:tcMar/>
             <w:hideMark/>
           </w:tcPr>
           <w:p>
@@ -5623,6 +6467,7 @@
           <w:tcPr>
             <w:tcW w:w="525" w:type="dxa"/>
             <w:gridSpan w:val="2"/>
+            <w:tcMar/>
             <w:hideMark/>
           </w:tcPr>
           <w:p>
@@ -5648,6 +6493,7 @@
         <w:tc>
           <w:tcPr>
             <w:tcW w:w="525" w:type="dxa"/>
+            <w:tcMar/>
             <w:hideMark/>
           </w:tcPr>
           <w:p>
@@ -5673,6 +6519,7 @@
         <w:tc>
           <w:tcPr>
             <w:tcW w:w="525" w:type="dxa"/>
+            <w:tcMar/>
             <w:hideMark/>
           </w:tcPr>
           <w:p>
@@ -5693,6 +6540,697 @@
               </w:rPr>
               <w:t>S 18</w:t>
             </w:r>
+          </w:p>
+        </w:tc>
+      </w:tr>
+      <w:tr>
+        <w:trPr>
+          <w:gridAfter w:val="1"/>
+          <w:wAfter w:w="10" w:type="dxa"/>
+          <w:trHeight w:val="405"/>
+        </w:trPr>
+        <w:tc>
+          <w:tcPr>
+            <w:tcW w:w="1351" w:type="dxa"/>
+            <w:tcMar/>
+            <w:hideMark/>
+          </w:tcPr>
+          <w:p>
+            <w:pPr>
+              <w:spacing w:before="0" w:beforeAutospacing="off" w:after="0" w:afterAutospacing="off" w:line="360" w:lineRule="auto"/>
+              <w:jc w:val="center"/>
+              <w:rPr>
+                <w:rFonts w:ascii="Calibri" w:hAnsi="Calibri" w:eastAsia="Calibri"/>
+                <w:b w:val="1"/>
+                <w:bCs w:val="1"/>
+                <w:sz w:val="22"/>
+                <w:szCs w:val="22"/>
+                <w:lang w:eastAsia="es-CL"/>
+              </w:rPr>
+            </w:pPr>
+            <w:r>
+              <w:rPr>
+                <w:rFonts w:ascii="Calibri" w:hAnsi="Calibri" w:eastAsia="Calibri"/>
+                <w:b w:val="1"/>
+                <w:bCs w:val="1"/>
+                <w:sz w:val="22"/>
+                <w:szCs w:val="22"/>
+              </w:rPr>
+              <w:t>Levantamiento de requisitos</w:t>
+            </w:r>
+          </w:p>
+        </w:tc>
+        <w:tc>
+          <w:tcPr>
+            <w:tcW w:w="536" w:type="dxa"/>
+            <w:tcMar/>
+          </w:tcPr>
+          <w:p>
+            <w:pPr>
+              <w:spacing w:line="360" w:lineRule="auto"/>
+              <w:jc w:val="both"/>
+              <w:rPr>
+                <w:b/>
+                <w:sz w:val="16"/>
+                <w:szCs w:val="16"/>
+              </w:rPr>
+            </w:pPr>
+          </w:p>
+        </w:tc>
+        <w:tc>
+          <w:tcPr>
+            <w:tcW w:w="522" w:type="dxa"/>
+            <w:shd w:val="clear" w:color="auto" w:fill="FFD966" w:themeFill="accent4" w:themeFillTint="99"/>
+            <w:tcMar/>
+          </w:tcPr>
+          <w:p>
+            <w:pPr>
+              <w:spacing w:line="360" w:lineRule="auto"/>
+              <w:jc w:val="both"/>
+              <w:rPr>
+                <w:b/>
+                <w:sz w:val="16"/>
+                <w:szCs w:val="16"/>
+              </w:rPr>
+            </w:pPr>
+          </w:p>
+        </w:tc>
+        <w:tc>
+          <w:tcPr>
+            <w:tcW w:w="523" w:type="dxa"/>
+            <w:shd w:val="clear" w:color="auto" w:fill="FFD966" w:themeFill="accent4" w:themeFillTint="99"/>
+            <w:tcMar/>
+          </w:tcPr>
+          <w:p>
+            <w:pPr>
+              <w:spacing w:line="360" w:lineRule="auto"/>
+              <w:jc w:val="both"/>
+              <w:rPr>
+                <w:b/>
+                <w:sz w:val="16"/>
+                <w:szCs w:val="16"/>
+              </w:rPr>
+            </w:pPr>
+          </w:p>
+        </w:tc>
+        <w:tc>
+          <w:tcPr>
+            <w:tcW w:w="526" w:type="dxa"/>
+            <w:tcMar/>
+          </w:tcPr>
+          <w:p>
+            <w:pPr>
+              <w:spacing w:line="360" w:lineRule="auto"/>
+              <w:jc w:val="both"/>
+              <w:rPr>
+                <w:b/>
+                <w:sz w:val="16"/>
+                <w:szCs w:val="16"/>
+              </w:rPr>
+            </w:pPr>
+          </w:p>
+        </w:tc>
+        <w:tc>
+          <w:tcPr>
+            <w:tcW w:w="540" w:type="dxa"/>
+            <w:tcMar/>
+          </w:tcPr>
+          <w:p>
+            <w:pPr>
+              <w:spacing w:line="360" w:lineRule="auto"/>
+              <w:jc w:val="both"/>
+              <w:rPr>
+                <w:b/>
+                <w:sz w:val="16"/>
+                <w:szCs w:val="16"/>
+              </w:rPr>
+            </w:pPr>
+          </w:p>
+        </w:tc>
+        <w:tc>
+          <w:tcPr>
+            <w:tcW w:w="506" w:type="dxa"/>
+            <w:tcMar/>
+          </w:tcPr>
+          <w:p>
+            <w:pPr>
+              <w:spacing w:line="360" w:lineRule="auto"/>
+              <w:jc w:val="both"/>
+              <w:rPr>
+                <w:b/>
+                <w:sz w:val="16"/>
+                <w:szCs w:val="16"/>
+              </w:rPr>
+            </w:pPr>
+          </w:p>
+        </w:tc>
+        <w:tc>
+          <w:tcPr>
+            <w:tcW w:w="523" w:type="dxa"/>
+            <w:tcMar/>
+          </w:tcPr>
+          <w:p>
+            <w:pPr>
+              <w:spacing w:line="360" w:lineRule="auto"/>
+              <w:jc w:val="both"/>
+              <w:rPr>
+                <w:b/>
+                <w:sz w:val="16"/>
+                <w:szCs w:val="16"/>
+              </w:rPr>
+            </w:pPr>
+          </w:p>
+        </w:tc>
+        <w:tc>
+          <w:tcPr>
+            <w:tcW w:w="523" w:type="dxa"/>
+            <w:tcMar/>
+          </w:tcPr>
+          <w:p>
+            <w:pPr>
+              <w:spacing w:line="360" w:lineRule="auto"/>
+              <w:jc w:val="both"/>
+              <w:rPr>
+                <w:b/>
+                <w:sz w:val="16"/>
+                <w:szCs w:val="16"/>
+              </w:rPr>
+            </w:pPr>
+          </w:p>
+        </w:tc>
+        <w:tc>
+          <w:tcPr>
+            <w:tcW w:w="523" w:type="dxa"/>
+            <w:tcMar/>
+          </w:tcPr>
+          <w:p>
+            <w:pPr>
+              <w:spacing w:line="360" w:lineRule="auto"/>
+              <w:jc w:val="both"/>
+              <w:rPr>
+                <w:b/>
+                <w:sz w:val="16"/>
+                <w:szCs w:val="16"/>
+              </w:rPr>
+            </w:pPr>
+          </w:p>
+        </w:tc>
+        <w:tc>
+          <w:tcPr>
+            <w:tcW w:w="523" w:type="dxa"/>
+            <w:tcMar/>
+          </w:tcPr>
+          <w:p>
+            <w:pPr>
+              <w:spacing w:line="360" w:lineRule="auto"/>
+              <w:jc w:val="both"/>
+              <w:rPr>
+                <w:b/>
+                <w:sz w:val="16"/>
+                <w:szCs w:val="16"/>
+              </w:rPr>
+            </w:pPr>
+          </w:p>
+        </w:tc>
+        <w:tc>
+          <w:tcPr>
+            <w:tcW w:w="523" w:type="dxa"/>
+            <w:tcMar/>
+          </w:tcPr>
+          <w:p>
+            <w:pPr>
+              <w:spacing w:line="360" w:lineRule="auto"/>
+              <w:jc w:val="both"/>
+              <w:rPr>
+                <w:b/>
+                <w:sz w:val="16"/>
+                <w:szCs w:val="16"/>
+              </w:rPr>
+            </w:pPr>
+          </w:p>
+        </w:tc>
+        <w:tc>
+          <w:tcPr>
+            <w:tcW w:w="523" w:type="dxa"/>
+            <w:tcMar/>
+          </w:tcPr>
+          <w:p>
+            <w:pPr>
+              <w:spacing w:line="360" w:lineRule="auto"/>
+              <w:jc w:val="both"/>
+              <w:rPr>
+                <w:b/>
+                <w:sz w:val="16"/>
+                <w:szCs w:val="16"/>
+              </w:rPr>
+            </w:pPr>
+          </w:p>
+        </w:tc>
+        <w:tc>
+          <w:tcPr>
+            <w:tcW w:w="525" w:type="dxa"/>
+            <w:tcMar/>
+          </w:tcPr>
+          <w:p>
+            <w:pPr>
+              <w:spacing w:line="360" w:lineRule="auto"/>
+              <w:jc w:val="both"/>
+              <w:rPr>
+                <w:b/>
+                <w:sz w:val="16"/>
+                <w:szCs w:val="16"/>
+              </w:rPr>
+            </w:pPr>
+          </w:p>
+        </w:tc>
+        <w:tc>
+          <w:tcPr>
+            <w:tcW w:w="525" w:type="dxa"/>
+            <w:tcMar/>
+          </w:tcPr>
+          <w:p>
+            <w:pPr>
+              <w:spacing w:line="360" w:lineRule="auto"/>
+              <w:jc w:val="both"/>
+              <w:rPr>
+                <w:b/>
+                <w:sz w:val="16"/>
+                <w:szCs w:val="16"/>
+              </w:rPr>
+            </w:pPr>
+          </w:p>
+        </w:tc>
+        <w:tc>
+          <w:tcPr>
+            <w:tcW w:w="525" w:type="dxa"/>
+            <w:tcMar/>
+          </w:tcPr>
+          <w:p>
+            <w:pPr>
+              <w:spacing w:line="360" w:lineRule="auto"/>
+              <w:jc w:val="both"/>
+              <w:rPr>
+                <w:b/>
+                <w:sz w:val="16"/>
+                <w:szCs w:val="16"/>
+              </w:rPr>
+            </w:pPr>
+          </w:p>
+        </w:tc>
+        <w:tc>
+          <w:tcPr>
+            <w:tcW w:w="525" w:type="dxa"/>
+            <w:gridSpan w:val="2"/>
+            <w:tcMar/>
+          </w:tcPr>
+          <w:p>
+            <w:pPr>
+              <w:spacing w:line="360" w:lineRule="auto"/>
+              <w:jc w:val="both"/>
+              <w:rPr>
+                <w:b/>
+                <w:sz w:val="16"/>
+                <w:szCs w:val="16"/>
+              </w:rPr>
+            </w:pPr>
+          </w:p>
+        </w:tc>
+        <w:tc>
+          <w:tcPr>
+            <w:tcW w:w="525" w:type="dxa"/>
+            <w:tcMar/>
+          </w:tcPr>
+          <w:p>
+            <w:pPr>
+              <w:spacing w:line="360" w:lineRule="auto"/>
+              <w:jc w:val="both"/>
+              <w:rPr>
+                <w:b/>
+                <w:sz w:val="16"/>
+                <w:szCs w:val="16"/>
+              </w:rPr>
+            </w:pPr>
+          </w:p>
+        </w:tc>
+        <w:tc>
+          <w:tcPr>
+            <w:tcW w:w="525" w:type="dxa"/>
+            <w:tcMar/>
+          </w:tcPr>
+          <w:p>
+            <w:pPr>
+              <w:spacing w:line="360" w:lineRule="auto"/>
+              <w:jc w:val="both"/>
+              <w:rPr>
+                <w:b/>
+                <w:sz w:val="16"/>
+                <w:szCs w:val="16"/>
+              </w:rPr>
+            </w:pPr>
+          </w:p>
+        </w:tc>
+      </w:tr>
+      <w:tr>
+        <w:trPr>
+          <w:gridAfter w:val="1"/>
+          <w:wAfter w:w="10" w:type="dxa"/>
+          <w:trHeight w:val="303"/>
+        </w:trPr>
+        <w:tc>
+          <w:tcPr>
+            <w:tcW w:w="1351" w:type="dxa"/>
+            <w:tcMar/>
+          </w:tcPr>
+          <w:p>
+            <w:pPr>
+              <w:spacing w:before="0" w:beforeAutospacing="off" w:after="0" w:afterAutospacing="off" w:line="360" w:lineRule="auto"/>
+              <w:jc w:val="center"/>
+              <w:rPr>
+                <w:rFonts w:ascii="Calibri" w:hAnsi="Calibri" w:eastAsia="Calibri"/>
+                <w:b w:val="1"/>
+                <w:bCs w:val="1"/>
+                <w:sz w:val="22"/>
+                <w:szCs w:val="22"/>
+              </w:rPr>
+            </w:pPr>
+            <w:r>
+              <w:rPr>
+                <w:rFonts w:ascii="Calibri" w:hAnsi="Calibri" w:eastAsia="Calibri"/>
+                <w:b w:val="1"/>
+                <w:bCs w:val="1"/>
+                <w:sz w:val="22"/>
+                <w:szCs w:val="22"/>
+              </w:rPr>
+              <w:t>Prototipado interfaz</w:t>
+            </w:r>
+          </w:p>
+        </w:tc>
+        <w:tc>
+          <w:tcPr>
+            <w:tcW w:w="536" w:type="dxa"/>
+            <w:tcMar/>
+          </w:tcPr>
+          <w:p>
+            <w:pPr>
+              <w:spacing w:line="360" w:lineRule="auto"/>
+              <w:jc w:val="both"/>
+              <w:rPr>
+                <w:b/>
+                <w:sz w:val="16"/>
+                <w:szCs w:val="16"/>
+              </w:rPr>
+            </w:pPr>
+          </w:p>
+        </w:tc>
+        <w:tc>
+          <w:tcPr>
+            <w:tcW w:w="522" w:type="dxa"/>
+            <w:tcMar/>
+          </w:tcPr>
+          <w:p>
+            <w:pPr>
+              <w:spacing w:line="360" w:lineRule="auto"/>
+              <w:jc w:val="both"/>
+              <w:rPr>
+                <w:b/>
+                <w:sz w:val="16"/>
+                <w:szCs w:val="16"/>
+              </w:rPr>
+            </w:pPr>
+          </w:p>
+        </w:tc>
+        <w:tc>
+          <w:tcPr>
+            <w:tcW w:w="523" w:type="dxa"/>
+            <w:shd w:val="clear" w:color="auto" w:fill="FFD966" w:themeFill="accent4" w:themeFillTint="99"/>
+            <w:tcMar/>
+          </w:tcPr>
+          <w:p>
+            <w:pPr>
+              <w:spacing w:line="360" w:lineRule="auto"/>
+              <w:jc w:val="both"/>
+              <w:rPr>
+                <w:b/>
+                <w:sz w:val="16"/>
+                <w:szCs w:val="16"/>
+              </w:rPr>
+            </w:pPr>
+          </w:p>
+        </w:tc>
+        <w:tc>
+          <w:tcPr>
+            <w:tcW w:w="526" w:type="dxa"/>
+            <w:tcMar/>
+          </w:tcPr>
+          <w:p>
+            <w:pPr>
+              <w:spacing w:line="360" w:lineRule="auto"/>
+              <w:jc w:val="both"/>
+              <w:rPr>
+                <w:b/>
+                <w:sz w:val="16"/>
+                <w:szCs w:val="16"/>
+              </w:rPr>
+            </w:pPr>
+          </w:p>
+        </w:tc>
+        <w:tc>
+          <w:tcPr>
+            <w:tcW w:w="540" w:type="dxa"/>
+            <w:tcMar/>
+          </w:tcPr>
+          <w:p>
+            <w:pPr>
+              <w:spacing w:line="360" w:lineRule="auto"/>
+              <w:jc w:val="both"/>
+              <w:rPr>
+                <w:b/>
+                <w:sz w:val="16"/>
+                <w:szCs w:val="16"/>
+              </w:rPr>
+            </w:pPr>
+          </w:p>
+        </w:tc>
+        <w:tc>
+          <w:tcPr>
+            <w:tcW w:w="506" w:type="dxa"/>
+            <w:tcMar/>
+          </w:tcPr>
+          <w:p>
+            <w:pPr>
+              <w:spacing w:line="360" w:lineRule="auto"/>
+              <w:jc w:val="both"/>
+              <w:rPr>
+                <w:b/>
+                <w:sz w:val="16"/>
+                <w:szCs w:val="16"/>
+              </w:rPr>
+            </w:pPr>
+          </w:p>
+        </w:tc>
+        <w:tc>
+          <w:tcPr>
+            <w:tcW w:w="523" w:type="dxa"/>
+            <w:tcMar/>
+          </w:tcPr>
+          <w:p>
+            <w:pPr>
+              <w:spacing w:line="360" w:lineRule="auto"/>
+              <w:jc w:val="both"/>
+              <w:rPr>
+                <w:b/>
+                <w:sz w:val="16"/>
+                <w:szCs w:val="16"/>
+              </w:rPr>
+            </w:pPr>
+          </w:p>
+        </w:tc>
+        <w:tc>
+          <w:tcPr>
+            <w:tcW w:w="523" w:type="dxa"/>
+            <w:tcMar/>
+          </w:tcPr>
+          <w:p>
+            <w:pPr>
+              <w:spacing w:line="360" w:lineRule="auto"/>
+              <w:jc w:val="both"/>
+              <w:rPr>
+                <w:b/>
+                <w:sz w:val="16"/>
+                <w:szCs w:val="16"/>
+              </w:rPr>
+            </w:pPr>
+          </w:p>
+        </w:tc>
+        <w:tc>
+          <w:tcPr>
+            <w:tcW w:w="523" w:type="dxa"/>
+            <w:tcMar/>
+          </w:tcPr>
+          <w:p>
+            <w:pPr>
+              <w:spacing w:line="360" w:lineRule="auto"/>
+              <w:jc w:val="both"/>
+              <w:rPr>
+                <w:b/>
+                <w:sz w:val="16"/>
+                <w:szCs w:val="16"/>
+              </w:rPr>
+            </w:pPr>
+          </w:p>
+        </w:tc>
+        <w:tc>
+          <w:tcPr>
+            <w:tcW w:w="523" w:type="dxa"/>
+            <w:tcMar/>
+          </w:tcPr>
+          <w:p>
+            <w:pPr>
+              <w:spacing w:line="360" w:lineRule="auto"/>
+              <w:jc w:val="both"/>
+              <w:rPr>
+                <w:b/>
+                <w:sz w:val="16"/>
+                <w:szCs w:val="16"/>
+              </w:rPr>
+            </w:pPr>
+          </w:p>
+        </w:tc>
+        <w:tc>
+          <w:tcPr>
+            <w:tcW w:w="523" w:type="dxa"/>
+            <w:tcMar/>
+          </w:tcPr>
+          <w:p>
+            <w:pPr>
+              <w:spacing w:line="360" w:lineRule="auto"/>
+              <w:jc w:val="both"/>
+              <w:rPr>
+                <w:b/>
+                <w:sz w:val="16"/>
+                <w:szCs w:val="16"/>
+              </w:rPr>
+            </w:pPr>
+          </w:p>
+        </w:tc>
+        <w:tc>
+          <w:tcPr>
+            <w:tcW w:w="523" w:type="dxa"/>
+            <w:tcMar/>
+          </w:tcPr>
+          <w:p>
+            <w:pPr>
+              <w:spacing w:line="360" w:lineRule="auto"/>
+              <w:jc w:val="both"/>
+              <w:rPr>
+                <w:b/>
+                <w:sz w:val="16"/>
+                <w:szCs w:val="16"/>
+              </w:rPr>
+            </w:pPr>
+          </w:p>
+        </w:tc>
+        <w:tc>
+          <w:tcPr>
+            <w:tcW w:w="525" w:type="dxa"/>
+            <w:tcMar/>
+          </w:tcPr>
+          <w:p>
+            <w:pPr>
+              <w:spacing w:line="360" w:lineRule="auto"/>
+              <w:jc w:val="both"/>
+              <w:rPr>
+                <w:b/>
+                <w:sz w:val="16"/>
+                <w:szCs w:val="16"/>
+              </w:rPr>
+            </w:pPr>
+          </w:p>
+        </w:tc>
+        <w:tc>
+          <w:tcPr>
+            <w:tcW w:w="525" w:type="dxa"/>
+            <w:tcMar/>
+          </w:tcPr>
+          <w:p>
+            <w:pPr>
+              <w:spacing w:line="360" w:lineRule="auto"/>
+              <w:jc w:val="both"/>
+              <w:rPr>
+                <w:b/>
+                <w:sz w:val="16"/>
+                <w:szCs w:val="16"/>
+              </w:rPr>
+            </w:pPr>
+          </w:p>
+        </w:tc>
+        <w:tc>
+          <w:tcPr>
+            <w:tcW w:w="525" w:type="dxa"/>
+            <w:tcMar/>
+          </w:tcPr>
+          <w:p>
+            <w:pPr>
+              <w:spacing w:line="360" w:lineRule="auto"/>
+              <w:jc w:val="both"/>
+              <w:rPr>
+                <w:b/>
+                <w:sz w:val="16"/>
+                <w:szCs w:val="16"/>
+              </w:rPr>
+            </w:pPr>
+          </w:p>
+        </w:tc>
+        <w:tc>
+          <w:tcPr>
+            <w:tcW w:w="525" w:type="dxa"/>
+            <w:gridSpan w:val="2"/>
+            <w:tcMar/>
+          </w:tcPr>
+          <w:p>
+            <w:pPr>
+              <w:spacing w:line="360" w:lineRule="auto"/>
+              <w:jc w:val="both"/>
+              <w:rPr>
+                <w:b/>
+                <w:sz w:val="16"/>
+                <w:szCs w:val="16"/>
+              </w:rPr>
+            </w:pPr>
+          </w:p>
+        </w:tc>
+        <w:tc>
+          <w:tcPr>
+            <w:tcW w:w="525" w:type="dxa"/>
+            <w:tcMar/>
+          </w:tcPr>
+          <w:p>
+            <w:pPr>
+              <w:spacing w:line="360" w:lineRule="auto"/>
+              <w:jc w:val="both"/>
+              <w:rPr>
+                <w:b/>
+                <w:sz w:val="16"/>
+                <w:szCs w:val="16"/>
+              </w:rPr>
+            </w:pPr>
+          </w:p>
+        </w:tc>
+        <w:tc>
+          <w:tcPr>
+            <w:tcW w:w="525" w:type="dxa"/>
+            <w:tcMar/>
+          </w:tcPr>
+          <w:p>
+            <w:pPr>
+              <w:spacing w:line="360" w:lineRule="auto"/>
+              <w:jc w:val="both"/>
+              <w:rPr>
+                <w:b/>
+                <w:sz w:val="16"/>
+                <w:szCs w:val="16"/>
+              </w:rPr>
+            </w:pPr>
           </w:p>
         </w:tc>
       </w:tr>
@@ -5705,34 +7243,36 @@
         <w:tc>
           <w:tcPr>
             <w:tcW w:w="1351" w:type="dxa"/>
-            <w:hideMark/>
-          </w:tcPr>
-          <w:p>
-            <w:pPr>
-              <w:spacing w:line="360" w:lineRule="auto"/>
-              <w:jc w:val="both"/>
-              <w:rPr>
-                <w:b/>
-                <w:sz w:val="16"/>
-                <w:szCs w:val="16"/>
-              </w:rPr>
-            </w:pPr>
-            <w:r>
-              <w:rPr>
-                <w:rFonts w:ascii="Calibri" w:hAnsi="Calibri" w:cs="Arial"/>
-                <w:i/>
-                <w:color w:val="548DD4"/>
-                <w:sz w:val="16"/>
-                <w:szCs w:val="16"/>
-                <w:lang w:eastAsia="es-CL"/>
-              </w:rPr>
-              <w:t>Describe actividades del punto anterior</w:t>
+            <w:tcMar/>
+          </w:tcPr>
+          <w:p>
+            <w:pPr>
+              <w:spacing w:before="0" w:beforeAutospacing="off" w:after="0" w:afterAutospacing="off" w:line="360" w:lineRule="auto"/>
+              <w:jc w:val="center"/>
+              <w:rPr>
+                <w:rFonts w:ascii="Calibri" w:hAnsi="Calibri" w:eastAsia="Calibri"/>
+                <w:b w:val="1"/>
+                <w:bCs w:val="1"/>
+                <w:sz w:val="22"/>
+                <w:szCs w:val="22"/>
+              </w:rPr>
+            </w:pPr>
+            <w:r>
+              <w:rPr>
+                <w:rFonts w:ascii="Calibri" w:hAnsi="Calibri" w:eastAsia="Calibri"/>
+                <w:b w:val="1"/>
+                <w:bCs w:val="1"/>
+                <w:sz w:val="22"/>
+                <w:szCs w:val="22"/>
+              </w:rPr>
+              <w:t>Diseño BD</w:t>
             </w:r>
           </w:p>
         </w:tc>
         <w:tc>
           <w:tcPr>
             <w:tcW w:w="536" w:type="dxa"/>
+            <w:tcMar/>
           </w:tcPr>
           <w:p>
             <w:pPr>
@@ -5749,6 +7289,7 @@
         <w:tc>
           <w:tcPr>
             <w:tcW w:w="522" w:type="dxa"/>
+            <w:tcMar/>
           </w:tcPr>
           <w:p>
             <w:pPr>
@@ -5765,6 +7306,8 @@
         <w:tc>
           <w:tcPr>
             <w:tcW w:w="523" w:type="dxa"/>
+            <w:shd w:val="clear" w:color="auto" w:fill="FFD966" w:themeFill="accent4" w:themeFillTint="99"/>
+            <w:tcMar/>
           </w:tcPr>
           <w:p>
             <w:pPr>
@@ -5781,6 +7324,41 @@
         <w:tc>
           <w:tcPr>
             <w:tcW w:w="526" w:type="dxa"/>
+            <w:tcMar/>
+          </w:tcPr>
+          <w:p>
+            <w:pPr>
+              <w:spacing w:line="360" w:lineRule="auto"/>
+              <w:jc w:val="both"/>
+              <w:rPr>
+                <w:b/>
+                <w:sz w:val="16"/>
+                <w:szCs w:val="16"/>
+              </w:rPr>
+            </w:pPr>
+          </w:p>
+        </w:tc>
+        <w:tc>
+          <w:tcPr>
+            <w:tcW w:w="540" w:type="dxa"/>
+            <w:tcMar/>
+          </w:tcPr>
+          <w:p>
+            <w:pPr>
+              <w:spacing w:line="360" w:lineRule="auto"/>
+              <w:jc w:val="both"/>
+              <w:rPr>
+                <w:b/>
+                <w:sz w:val="16"/>
+                <w:szCs w:val="16"/>
+              </w:rPr>
+            </w:pPr>
+          </w:p>
+        </w:tc>
+        <w:tc>
+          <w:tcPr>
+            <w:tcW w:w="506" w:type="dxa"/>
+            <w:tcMar/>
           </w:tcPr>
           <w:p>
             <w:pPr>
@@ -5797,6 +7375,7 @@
         <w:tc>
           <w:tcPr>
             <w:tcW w:w="523" w:type="dxa"/>
+            <w:tcMar/>
           </w:tcPr>
           <w:p>
             <w:pPr>
@@ -5813,6 +7392,7 @@
         <w:tc>
           <w:tcPr>
             <w:tcW w:w="523" w:type="dxa"/>
+            <w:tcMar/>
           </w:tcPr>
           <w:p>
             <w:pPr>
@@ -5829,6 +7409,7 @@
         <w:tc>
           <w:tcPr>
             <w:tcW w:w="523" w:type="dxa"/>
+            <w:tcMar/>
           </w:tcPr>
           <w:p>
             <w:pPr>
@@ -5845,6 +7426,7 @@
         <w:tc>
           <w:tcPr>
             <w:tcW w:w="523" w:type="dxa"/>
+            <w:tcMar/>
           </w:tcPr>
           <w:p>
             <w:pPr>
@@ -5861,6 +7443,7 @@
         <w:tc>
           <w:tcPr>
             <w:tcW w:w="523" w:type="dxa"/>
+            <w:tcMar/>
           </w:tcPr>
           <w:p>
             <w:pPr>
@@ -5877,38 +7460,7 @@
         <w:tc>
           <w:tcPr>
             <w:tcW w:w="523" w:type="dxa"/>
-          </w:tcPr>
-          <w:p>
-            <w:pPr>
-              <w:spacing w:line="360" w:lineRule="auto"/>
-              <w:jc w:val="both"/>
-              <w:rPr>
-                <w:b/>
-                <w:sz w:val="16"/>
-                <w:szCs w:val="16"/>
-              </w:rPr>
-            </w:pPr>
-          </w:p>
-        </w:tc>
-        <w:tc>
-          <w:tcPr>
-            <w:tcW w:w="523" w:type="dxa"/>
-          </w:tcPr>
-          <w:p>
-            <w:pPr>
-              <w:spacing w:line="360" w:lineRule="auto"/>
-              <w:jc w:val="both"/>
-              <w:rPr>
-                <w:b/>
-                <w:sz w:val="16"/>
-                <w:szCs w:val="16"/>
-              </w:rPr>
-            </w:pPr>
-          </w:p>
-        </w:tc>
-        <w:tc>
-          <w:tcPr>
-            <w:tcW w:w="523" w:type="dxa"/>
+            <w:tcMar/>
           </w:tcPr>
           <w:p>
             <w:pPr>
@@ -5925,6 +7477,7 @@
         <w:tc>
           <w:tcPr>
             <w:tcW w:w="525" w:type="dxa"/>
+            <w:tcMar/>
           </w:tcPr>
           <w:p>
             <w:pPr>
@@ -5941,6 +7494,7 @@
         <w:tc>
           <w:tcPr>
             <w:tcW w:w="525" w:type="dxa"/>
+            <w:tcMar/>
           </w:tcPr>
           <w:p>
             <w:pPr>
@@ -5957,6 +7511,7 @@
         <w:tc>
           <w:tcPr>
             <w:tcW w:w="525" w:type="dxa"/>
+            <w:tcMar/>
           </w:tcPr>
           <w:p>
             <w:pPr>
@@ -5974,6 +7529,7 @@
           <w:tcPr>
             <w:tcW w:w="525" w:type="dxa"/>
             <w:gridSpan w:val="2"/>
+            <w:tcMar/>
           </w:tcPr>
           <w:p>
             <w:pPr>
@@ -5990,6 +7546,7 @@
         <w:tc>
           <w:tcPr>
             <w:tcW w:w="525" w:type="dxa"/>
+            <w:tcMar/>
           </w:tcPr>
           <w:p>
             <w:pPr>
@@ -6006,6 +7563,7 @@
         <w:tc>
           <w:tcPr>
             <w:tcW w:w="525" w:type="dxa"/>
+            <w:tcMar/>
           </w:tcPr>
           <w:p>
             <w:pPr>
@@ -6022,36 +7580,52 @@
       </w:tr>
       <w:tr>
         <w:trPr>
+          <w:wAfter w:w="10" w:type="dxa"/>
           <w:gridAfter w:val="1"/>
-          <w:wAfter w:w="10" w:type="dxa"/>
-          <w:trHeight w:val="303"/>
+          <w:trHeight w:val="300"/>
         </w:trPr>
         <w:tc>
           <w:tcPr>
             <w:tcW w:w="1351" w:type="dxa"/>
-          </w:tcPr>
-          <w:p>
-            <w:pPr>
-              <w:spacing w:line="360" w:lineRule="auto"/>
-              <w:jc w:val="both"/>
-              <w:rPr>
-                <w:b/>
-                <w:sz w:val="16"/>
-                <w:szCs w:val="16"/>
-              </w:rPr>
-            </w:pPr>
+            <w:tcMar/>
+          </w:tcPr>
+          <w:p>
+            <w:pPr>
+              <w:spacing w:before="0" w:beforeAutospacing="off" w:after="0" w:afterAutospacing="off"/>
+              <w:jc w:val="center"/>
+              <w:rPr>
+                <w:rFonts w:ascii="Calibri" w:hAnsi="Calibri" w:eastAsia="Calibri"/>
+                <w:b w:val="1"/>
+                <w:bCs w:val="1"/>
+                <w:sz w:val="22"/>
+                <w:szCs w:val="22"/>
+              </w:rPr>
+            </w:pPr>
+            <w:r>
+              <w:rPr>
+                <w:rFonts w:ascii="Calibri" w:hAnsi="Calibri" w:eastAsia="Calibri"/>
+                <w:b w:val="1"/>
+                <w:bCs w:val="1"/>
+                <w:sz w:val="22"/>
+                <w:szCs w:val="22"/>
+              </w:rPr>
+              <w:t>Implementación API</w:t>
+            </w:r>
           </w:p>
         </w:tc>
         <w:tc>
           <w:tcPr>
             <w:tcW w:w="536" w:type="dxa"/>
-          </w:tcPr>
-          <w:p>
-            <w:pPr>
-              <w:spacing w:line="360" w:lineRule="auto"/>
-              <w:jc w:val="both"/>
-              <w:rPr>
-                <w:b/>
+            <w:tcMar/>
+          </w:tcPr>
+          <w:p>
+            <w:pPr>
+              <w:pStyle w:val="Normal"/>
+              <w:spacing w:line="360" w:lineRule="auto"/>
+              <w:jc w:val="both"/>
+              <w:rPr>
+                <w:b w:val="1"/>
+                <w:bCs w:val="1"/>
                 <w:sz w:val="16"/>
                 <w:szCs w:val="16"/>
               </w:rPr>
@@ -6061,13 +7635,16 @@
         <w:tc>
           <w:tcPr>
             <w:tcW w:w="522" w:type="dxa"/>
-          </w:tcPr>
-          <w:p>
-            <w:pPr>
-              <w:spacing w:line="360" w:lineRule="auto"/>
-              <w:jc w:val="both"/>
-              <w:rPr>
-                <w:b/>
+            <w:tcMar/>
+          </w:tcPr>
+          <w:p>
+            <w:pPr>
+              <w:pStyle w:val="Normal"/>
+              <w:spacing w:line="360" w:lineRule="auto"/>
+              <w:jc w:val="both"/>
+              <w:rPr>
+                <w:b w:val="1"/>
+                <w:bCs w:val="1"/>
                 <w:sz w:val="16"/>
                 <w:szCs w:val="16"/>
               </w:rPr>
@@ -6077,13 +7654,16 @@
         <w:tc>
           <w:tcPr>
             <w:tcW w:w="523" w:type="dxa"/>
-          </w:tcPr>
-          <w:p>
-            <w:pPr>
-              <w:spacing w:line="360" w:lineRule="auto"/>
-              <w:jc w:val="both"/>
-              <w:rPr>
-                <w:b/>
+            <w:tcMar/>
+          </w:tcPr>
+          <w:p>
+            <w:pPr>
+              <w:pStyle w:val="Normal"/>
+              <w:spacing w:line="360" w:lineRule="auto"/>
+              <w:jc w:val="both"/>
+              <w:rPr>
+                <w:b w:val="1"/>
+                <w:bCs w:val="1"/>
                 <w:sz w:val="16"/>
                 <w:szCs w:val="16"/>
               </w:rPr>
@@ -6093,13 +7673,57 @@
         <w:tc>
           <w:tcPr>
             <w:tcW w:w="526" w:type="dxa"/>
-          </w:tcPr>
-          <w:p>
-            <w:pPr>
-              <w:spacing w:line="360" w:lineRule="auto"/>
-              <w:jc w:val="both"/>
-              <w:rPr>
-                <w:b/>
+            <w:shd w:val="clear" w:color="auto" w:fill="FFD966" w:themeFill="accent4" w:themeFillTint="99"/>
+            <w:tcMar/>
+          </w:tcPr>
+          <w:p>
+            <w:pPr>
+              <w:pStyle w:val="Normal"/>
+              <w:spacing w:line="360" w:lineRule="auto"/>
+              <w:jc w:val="both"/>
+              <w:rPr>
+                <w:b w:val="1"/>
+                <w:bCs w:val="1"/>
+                <w:sz w:val="16"/>
+                <w:szCs w:val="16"/>
+              </w:rPr>
+            </w:pPr>
+          </w:p>
+        </w:tc>
+        <w:tc>
+          <w:tcPr>
+            <w:tcW w:w="540" w:type="dxa"/>
+            <w:shd w:val="clear" w:color="auto" w:fill="FFD966" w:themeFill="accent4" w:themeFillTint="99"/>
+            <w:tcMar/>
+          </w:tcPr>
+          <w:p>
+            <w:pPr>
+              <w:pStyle w:val="Normal"/>
+              <w:spacing w:line="360" w:lineRule="auto"/>
+              <w:jc w:val="both"/>
+              <w:rPr>
+                <w:b w:val="1"/>
+                <w:bCs w:val="1"/>
+                <w:sz w:val="16"/>
+                <w:szCs w:val="16"/>
+              </w:rPr>
+            </w:pPr>
+          </w:p>
+        </w:tc>
+        <w:tc>
+          <w:tcPr>
+            <w:tcW w:w="506" w:type="dxa"/>
+            <w:shd w:val="clear" w:color="auto" w:fill="FFD966" w:themeFill="accent4" w:themeFillTint="99"/>
+            <w:tcMar/>
+          </w:tcPr>
+          <w:p>
+            <w:pPr>
+              <w:pStyle w:val="Normal"/>
+              <w:spacing w:line="360" w:lineRule="auto"/>
+              <w:jc w:val="both"/>
+              <w:rPr>
+                <w:b w:val="1"/>
+                <w:bCs w:val="1"/>
                 <w:sz w:val="16"/>
                 <w:szCs w:val="16"/>
               </w:rPr>
@@ -6109,13 +7733,17 @@
         <w:tc>
           <w:tcPr>
             <w:tcW w:w="523" w:type="dxa"/>
-          </w:tcPr>
-          <w:p>
-            <w:pPr>
-              <w:spacing w:line="360" w:lineRule="auto"/>
-              <w:jc w:val="both"/>
-              <w:rPr>
-                <w:b/>
+            <w:shd w:val="clear" w:color="auto" w:fill="FFD966" w:themeFill="accent4" w:themeFillTint="99"/>
+            <w:tcMar/>
+          </w:tcPr>
+          <w:p>
+            <w:pPr>
+              <w:pStyle w:val="Normal"/>
+              <w:spacing w:line="360" w:lineRule="auto"/>
+              <w:jc w:val="both"/>
+              <w:rPr>
+                <w:b w:val="1"/>
+                <w:bCs w:val="1"/>
                 <w:sz w:val="16"/>
                 <w:szCs w:val="16"/>
               </w:rPr>
@@ -6125,13 +7753,17 @@
         <w:tc>
           <w:tcPr>
             <w:tcW w:w="523" w:type="dxa"/>
-          </w:tcPr>
-          <w:p>
-            <w:pPr>
-              <w:spacing w:line="360" w:lineRule="auto"/>
-              <w:jc w:val="both"/>
-              <w:rPr>
-                <w:b/>
+            <w:shd w:val="clear" w:color="auto" w:fill="FFD966" w:themeFill="accent4" w:themeFillTint="99"/>
+            <w:tcMar/>
+          </w:tcPr>
+          <w:p>
+            <w:pPr>
+              <w:pStyle w:val="Normal"/>
+              <w:spacing w:line="360" w:lineRule="auto"/>
+              <w:jc w:val="both"/>
+              <w:rPr>
+                <w:b w:val="1"/>
+                <w:bCs w:val="1"/>
                 <w:sz w:val="16"/>
                 <w:szCs w:val="16"/>
               </w:rPr>
@@ -6141,13 +7773,17 @@
         <w:tc>
           <w:tcPr>
             <w:tcW w:w="523" w:type="dxa"/>
-          </w:tcPr>
-          <w:p>
-            <w:pPr>
-              <w:spacing w:line="360" w:lineRule="auto"/>
-              <w:jc w:val="both"/>
-              <w:rPr>
-                <w:b/>
+            <w:shd w:val="clear" w:color="auto" w:fill="FFD966" w:themeFill="accent4" w:themeFillTint="99"/>
+            <w:tcMar/>
+          </w:tcPr>
+          <w:p>
+            <w:pPr>
+              <w:pStyle w:val="Normal"/>
+              <w:spacing w:line="360" w:lineRule="auto"/>
+              <w:jc w:val="both"/>
+              <w:rPr>
+                <w:b w:val="1"/>
+                <w:bCs w:val="1"/>
                 <w:sz w:val="16"/>
                 <w:szCs w:val="16"/>
               </w:rPr>
@@ -6157,13 +7793,17 @@
         <w:tc>
           <w:tcPr>
             <w:tcW w:w="523" w:type="dxa"/>
-          </w:tcPr>
-          <w:p>
-            <w:pPr>
-              <w:spacing w:line="360" w:lineRule="auto"/>
-              <w:jc w:val="both"/>
-              <w:rPr>
-                <w:b/>
+            <w:shd w:val="clear" w:color="auto" w:fill="FFD966" w:themeFill="accent4" w:themeFillTint="99"/>
+            <w:tcMar/>
+          </w:tcPr>
+          <w:p>
+            <w:pPr>
+              <w:pStyle w:val="Normal"/>
+              <w:spacing w:line="360" w:lineRule="auto"/>
+              <w:jc w:val="both"/>
+              <w:rPr>
+                <w:b w:val="1"/>
+                <w:bCs w:val="1"/>
                 <w:sz w:val="16"/>
                 <w:szCs w:val="16"/>
               </w:rPr>
@@ -6173,13 +7813,16 @@
         <w:tc>
           <w:tcPr>
             <w:tcW w:w="523" w:type="dxa"/>
-          </w:tcPr>
-          <w:p>
-            <w:pPr>
-              <w:spacing w:line="360" w:lineRule="auto"/>
-              <w:jc w:val="both"/>
-              <w:rPr>
-                <w:b/>
+            <w:tcMar/>
+          </w:tcPr>
+          <w:p>
+            <w:pPr>
+              <w:pStyle w:val="Normal"/>
+              <w:spacing w:line="360" w:lineRule="auto"/>
+              <w:jc w:val="both"/>
+              <w:rPr>
+                <w:b w:val="1"/>
+                <w:bCs w:val="1"/>
                 <w:sz w:val="16"/>
                 <w:szCs w:val="16"/>
               </w:rPr>
@@ -6189,45 +7832,16 @@
         <w:tc>
           <w:tcPr>
             <w:tcW w:w="523" w:type="dxa"/>
-          </w:tcPr>
-          <w:p>
-            <w:pPr>
-              <w:spacing w:line="360" w:lineRule="auto"/>
-              <w:jc w:val="both"/>
-              <w:rPr>
-                <w:b/>
-                <w:sz w:val="16"/>
-                <w:szCs w:val="16"/>
-              </w:rPr>
-            </w:pPr>
-          </w:p>
-        </w:tc>
-        <w:tc>
-          <w:tcPr>
-            <w:tcW w:w="523" w:type="dxa"/>
-          </w:tcPr>
-          <w:p>
-            <w:pPr>
-              <w:spacing w:line="360" w:lineRule="auto"/>
-              <w:jc w:val="both"/>
-              <w:rPr>
-                <w:b/>
-                <w:sz w:val="16"/>
-                <w:szCs w:val="16"/>
-              </w:rPr>
-            </w:pPr>
-          </w:p>
-        </w:tc>
-        <w:tc>
-          <w:tcPr>
-            <w:tcW w:w="523" w:type="dxa"/>
-          </w:tcPr>
-          <w:p>
-            <w:pPr>
-              <w:spacing w:line="360" w:lineRule="auto"/>
-              <w:jc w:val="both"/>
-              <w:rPr>
-                <w:b/>
+            <w:tcMar/>
+          </w:tcPr>
+          <w:p>
+            <w:pPr>
+              <w:pStyle w:val="Normal"/>
+              <w:spacing w:line="360" w:lineRule="auto"/>
+              <w:jc w:val="both"/>
+              <w:rPr>
+                <w:b w:val="1"/>
+                <w:bCs w:val="1"/>
                 <w:sz w:val="16"/>
                 <w:szCs w:val="16"/>
               </w:rPr>
@@ -6237,13 +7851,16 @@
         <w:tc>
           <w:tcPr>
             <w:tcW w:w="525" w:type="dxa"/>
-          </w:tcPr>
-          <w:p>
-            <w:pPr>
-              <w:spacing w:line="360" w:lineRule="auto"/>
-              <w:jc w:val="both"/>
-              <w:rPr>
-                <w:b/>
+            <w:tcMar/>
+          </w:tcPr>
+          <w:p>
+            <w:pPr>
+              <w:pStyle w:val="Normal"/>
+              <w:spacing w:line="360" w:lineRule="auto"/>
+              <w:jc w:val="both"/>
+              <w:rPr>
+                <w:b w:val="1"/>
+                <w:bCs w:val="1"/>
                 <w:sz w:val="16"/>
                 <w:szCs w:val="16"/>
               </w:rPr>
@@ -6253,13 +7870,16 @@
         <w:tc>
           <w:tcPr>
             <w:tcW w:w="525" w:type="dxa"/>
-          </w:tcPr>
-          <w:p>
-            <w:pPr>
-              <w:spacing w:line="360" w:lineRule="auto"/>
-              <w:jc w:val="both"/>
-              <w:rPr>
-                <w:b/>
+            <w:tcMar/>
+          </w:tcPr>
+          <w:p>
+            <w:pPr>
+              <w:pStyle w:val="Normal"/>
+              <w:spacing w:line="360" w:lineRule="auto"/>
+              <w:jc w:val="both"/>
+              <w:rPr>
+                <w:b w:val="1"/>
+                <w:bCs w:val="1"/>
                 <w:sz w:val="16"/>
                 <w:szCs w:val="16"/>
               </w:rPr>
@@ -6269,13 +7889,16 @@
         <w:tc>
           <w:tcPr>
             <w:tcW w:w="525" w:type="dxa"/>
-          </w:tcPr>
-          <w:p>
-            <w:pPr>
-              <w:spacing w:line="360" w:lineRule="auto"/>
-              <w:jc w:val="both"/>
-              <w:rPr>
-                <w:b/>
+            <w:tcMar/>
+          </w:tcPr>
+          <w:p>
+            <w:pPr>
+              <w:pStyle w:val="Normal"/>
+              <w:spacing w:line="360" w:lineRule="auto"/>
+              <w:jc w:val="both"/>
+              <w:rPr>
+                <w:b w:val="1"/>
+                <w:bCs w:val="1"/>
                 <w:sz w:val="16"/>
                 <w:szCs w:val="16"/>
               </w:rPr>
@@ -6286,13 +7909,16 @@
           <w:tcPr>
             <w:tcW w:w="525" w:type="dxa"/>
             <w:gridSpan w:val="2"/>
-          </w:tcPr>
-          <w:p>
-            <w:pPr>
-              <w:spacing w:line="360" w:lineRule="auto"/>
-              <w:jc w:val="both"/>
-              <w:rPr>
-                <w:b/>
+            <w:tcMar/>
+          </w:tcPr>
+          <w:p>
+            <w:pPr>
+              <w:pStyle w:val="Normal"/>
+              <w:spacing w:line="360" w:lineRule="auto"/>
+              <w:jc w:val="both"/>
+              <w:rPr>
+                <w:b w:val="1"/>
+                <w:bCs w:val="1"/>
                 <w:sz w:val="16"/>
                 <w:szCs w:val="16"/>
               </w:rPr>
@@ -6302,13 +7928,16 @@
         <w:tc>
           <w:tcPr>
             <w:tcW w:w="525" w:type="dxa"/>
-          </w:tcPr>
-          <w:p>
-            <w:pPr>
-              <w:spacing w:line="360" w:lineRule="auto"/>
-              <w:jc w:val="both"/>
-              <w:rPr>
-                <w:b/>
+            <w:tcMar/>
+          </w:tcPr>
+          <w:p>
+            <w:pPr>
+              <w:pStyle w:val="Normal"/>
+              <w:spacing w:line="360" w:lineRule="auto"/>
+              <w:jc w:val="both"/>
+              <w:rPr>
+                <w:b w:val="1"/>
+                <w:bCs w:val="1"/>
                 <w:sz w:val="16"/>
                 <w:szCs w:val="16"/>
               </w:rPr>
@@ -6318,13 +7947,16 @@
         <w:tc>
           <w:tcPr>
             <w:tcW w:w="525" w:type="dxa"/>
-          </w:tcPr>
-          <w:p>
-            <w:pPr>
-              <w:spacing w:line="360" w:lineRule="auto"/>
-              <w:jc w:val="both"/>
-              <w:rPr>
-                <w:b/>
+            <w:tcMar/>
+          </w:tcPr>
+          <w:p>
+            <w:pPr>
+              <w:pStyle w:val="Normal"/>
+              <w:spacing w:line="360" w:lineRule="auto"/>
+              <w:jc w:val="both"/>
+              <w:rPr>
+                <w:b w:val="1"/>
+                <w:bCs w:val="1"/>
                 <w:sz w:val="16"/>
                 <w:szCs w:val="16"/>
               </w:rPr>
@@ -6334,36 +7966,62 @@
       </w:tr>
       <w:tr>
         <w:trPr>
+          <w:wAfter w:w="10" w:type="dxa"/>
           <w:gridAfter w:val="1"/>
-          <w:wAfter w:w="10" w:type="dxa"/>
-          <w:trHeight w:val="294"/>
+          <w:trHeight w:val="300"/>
         </w:trPr>
         <w:tc>
           <w:tcPr>
             <w:tcW w:w="1351" w:type="dxa"/>
-          </w:tcPr>
-          <w:p>
-            <w:pPr>
-              <w:spacing w:line="360" w:lineRule="auto"/>
-              <w:jc w:val="both"/>
-              <w:rPr>
-                <w:b/>
-                <w:sz w:val="16"/>
-                <w:szCs w:val="16"/>
-              </w:rPr>
-            </w:pPr>
+            <w:tcMar/>
+          </w:tcPr>
+          <w:p>
+            <w:pPr>
+              <w:spacing w:before="0" w:beforeAutospacing="off" w:after="0" w:afterAutospacing="off"/>
+              <w:jc w:val="center"/>
+              <w:rPr>
+                <w:rFonts w:ascii="Calibri" w:hAnsi="Calibri" w:eastAsia="Calibri"/>
+                <w:b w:val="1"/>
+                <w:bCs w:val="1"/>
+                <w:sz w:val="22"/>
+                <w:szCs w:val="22"/>
+              </w:rPr>
+            </w:pPr>
+            <w:r>
+              <w:rPr>
+                <w:rFonts w:ascii="Calibri" w:hAnsi="Calibri" w:eastAsia="Calibri"/>
+                <w:b w:val="1"/>
+                <w:bCs w:val="1"/>
+                <w:sz w:val="22"/>
+                <w:szCs w:val="22"/>
+              </w:rPr>
+              <w:t xml:space="preserve">Interfaz </w:t>
+            </w:r>
+            <w:r>
+              <w:rPr>
+                <w:rFonts w:ascii="Calibri" w:hAnsi="Calibri" w:eastAsia="Calibri"/>
+                <w:b w:val="1"/>
+                <w:bCs w:val="1"/>
+                <w:sz w:val="22"/>
+                <w:szCs w:val="22"/>
+              </w:rPr>
+              <w:t>gamificada</w:t>
+            </w:r>
           </w:p>
         </w:tc>
         <w:tc>
           <w:tcPr>
             <w:tcW w:w="536" w:type="dxa"/>
-          </w:tcPr>
-          <w:p>
-            <w:pPr>
-              <w:spacing w:line="360" w:lineRule="auto"/>
-              <w:jc w:val="both"/>
-              <w:rPr>
-                <w:b/>
+            <w:tcMar/>
+          </w:tcPr>
+          <w:p>
+            <w:pPr>
+              <w:pStyle w:val="Normal"/>
+              <w:spacing w:line="360" w:lineRule="auto"/>
+              <w:jc w:val="both"/>
+              <w:rPr>
+                <w:b w:val="1"/>
+                <w:bCs w:val="1"/>
                 <w:sz w:val="16"/>
                 <w:szCs w:val="16"/>
               </w:rPr>
@@ -6373,13 +8031,16 @@
         <w:tc>
           <w:tcPr>
             <w:tcW w:w="522" w:type="dxa"/>
-          </w:tcPr>
-          <w:p>
-            <w:pPr>
-              <w:spacing w:line="360" w:lineRule="auto"/>
-              <w:jc w:val="both"/>
-              <w:rPr>
-                <w:b/>
+            <w:tcMar/>
+          </w:tcPr>
+          <w:p>
+            <w:pPr>
+              <w:pStyle w:val="Normal"/>
+              <w:spacing w:line="360" w:lineRule="auto"/>
+              <w:jc w:val="both"/>
+              <w:rPr>
+                <w:b w:val="1"/>
+                <w:bCs w:val="1"/>
                 <w:sz w:val="16"/>
                 <w:szCs w:val="16"/>
               </w:rPr>
@@ -6389,13 +8050,16 @@
         <w:tc>
           <w:tcPr>
             <w:tcW w:w="523" w:type="dxa"/>
-          </w:tcPr>
-          <w:p>
-            <w:pPr>
-              <w:spacing w:line="360" w:lineRule="auto"/>
-              <w:jc w:val="both"/>
-              <w:rPr>
-                <w:b/>
+            <w:tcMar/>
+          </w:tcPr>
+          <w:p>
+            <w:pPr>
+              <w:pStyle w:val="Normal"/>
+              <w:spacing w:line="360" w:lineRule="auto"/>
+              <w:jc w:val="both"/>
+              <w:rPr>
+                <w:b w:val="1"/>
+                <w:bCs w:val="1"/>
                 <w:sz w:val="16"/>
                 <w:szCs w:val="16"/>
               </w:rPr>
@@ -6405,13 +8069,56 @@
         <w:tc>
           <w:tcPr>
             <w:tcW w:w="526" w:type="dxa"/>
-          </w:tcPr>
-          <w:p>
-            <w:pPr>
-              <w:spacing w:line="360" w:lineRule="auto"/>
-              <w:jc w:val="both"/>
-              <w:rPr>
-                <w:b/>
+            <w:tcMar/>
+          </w:tcPr>
+          <w:p>
+            <w:pPr>
+              <w:pStyle w:val="Normal"/>
+              <w:spacing w:line="360" w:lineRule="auto"/>
+              <w:jc w:val="both"/>
+              <w:rPr>
+                <w:b w:val="1"/>
+                <w:bCs w:val="1"/>
+                <w:sz w:val="16"/>
+                <w:szCs w:val="16"/>
+              </w:rPr>
+            </w:pPr>
+          </w:p>
+        </w:tc>
+        <w:tc>
+          <w:tcPr>
+            <w:tcW w:w="540" w:type="dxa"/>
+            <w:shd w:val="clear" w:color="auto" w:fill="FFD966" w:themeFill="accent4" w:themeFillTint="99"/>
+            <w:tcMar/>
+          </w:tcPr>
+          <w:p>
+            <w:pPr>
+              <w:pStyle w:val="Normal"/>
+              <w:spacing w:line="360" w:lineRule="auto"/>
+              <w:jc w:val="both"/>
+              <w:rPr>
+                <w:b w:val="1"/>
+                <w:bCs w:val="1"/>
+                <w:sz w:val="16"/>
+                <w:szCs w:val="16"/>
+              </w:rPr>
+            </w:pPr>
+          </w:p>
+        </w:tc>
+        <w:tc>
+          <w:tcPr>
+            <w:tcW w:w="506" w:type="dxa"/>
+            <w:shd w:val="clear" w:color="auto" w:fill="FFD966" w:themeFill="accent4" w:themeFillTint="99"/>
+            <w:tcMar/>
+          </w:tcPr>
+          <w:p>
+            <w:pPr>
+              <w:pStyle w:val="Normal"/>
+              <w:spacing w:line="360" w:lineRule="auto"/>
+              <w:jc w:val="both"/>
+              <w:rPr>
+                <w:b w:val="1"/>
+                <w:bCs w:val="1"/>
                 <w:sz w:val="16"/>
                 <w:szCs w:val="16"/>
               </w:rPr>
@@ -6421,13 +8128,17 @@
         <w:tc>
           <w:tcPr>
             <w:tcW w:w="523" w:type="dxa"/>
-          </w:tcPr>
-          <w:p>
-            <w:pPr>
-              <w:spacing w:line="360" w:lineRule="auto"/>
-              <w:jc w:val="both"/>
-              <w:rPr>
-                <w:b/>
+            <w:shd w:val="clear" w:color="auto" w:fill="FFD966" w:themeFill="accent4" w:themeFillTint="99"/>
+            <w:tcMar/>
+          </w:tcPr>
+          <w:p>
+            <w:pPr>
+              <w:pStyle w:val="Normal"/>
+              <w:spacing w:line="360" w:lineRule="auto"/>
+              <w:jc w:val="both"/>
+              <w:rPr>
+                <w:b w:val="1"/>
+                <w:bCs w:val="1"/>
                 <w:sz w:val="16"/>
                 <w:szCs w:val="16"/>
               </w:rPr>
@@ -6437,13 +8148,17 @@
         <w:tc>
           <w:tcPr>
             <w:tcW w:w="523" w:type="dxa"/>
-          </w:tcPr>
-          <w:p>
-            <w:pPr>
-              <w:spacing w:line="360" w:lineRule="auto"/>
-              <w:jc w:val="both"/>
-              <w:rPr>
-                <w:b/>
+            <w:shd w:val="clear" w:color="auto" w:fill="FFD966" w:themeFill="accent4" w:themeFillTint="99"/>
+            <w:tcMar/>
+          </w:tcPr>
+          <w:p>
+            <w:pPr>
+              <w:pStyle w:val="Normal"/>
+              <w:spacing w:line="360" w:lineRule="auto"/>
+              <w:jc w:val="both"/>
+              <w:rPr>
+                <w:b w:val="1"/>
+                <w:bCs w:val="1"/>
                 <w:sz w:val="16"/>
                 <w:szCs w:val="16"/>
               </w:rPr>
@@ -6453,13 +8168,17 @@
         <w:tc>
           <w:tcPr>
             <w:tcW w:w="523" w:type="dxa"/>
-          </w:tcPr>
-          <w:p>
-            <w:pPr>
-              <w:spacing w:line="360" w:lineRule="auto"/>
-              <w:jc w:val="both"/>
-              <w:rPr>
-                <w:b/>
+            <w:shd w:val="clear" w:color="auto" w:fill="FFD966" w:themeFill="accent4" w:themeFillTint="99"/>
+            <w:tcMar/>
+          </w:tcPr>
+          <w:p>
+            <w:pPr>
+              <w:pStyle w:val="Normal"/>
+              <w:spacing w:line="360" w:lineRule="auto"/>
+              <w:jc w:val="both"/>
+              <w:rPr>
+                <w:b w:val="1"/>
+                <w:bCs w:val="1"/>
                 <w:sz w:val="16"/>
                 <w:szCs w:val="16"/>
               </w:rPr>
@@ -6469,13 +8188,17 @@
         <w:tc>
           <w:tcPr>
             <w:tcW w:w="523" w:type="dxa"/>
-          </w:tcPr>
-          <w:p>
-            <w:pPr>
-              <w:spacing w:line="360" w:lineRule="auto"/>
-              <w:jc w:val="both"/>
-              <w:rPr>
-                <w:b/>
+            <w:shd w:val="clear" w:color="auto" w:fill="FFD966" w:themeFill="accent4" w:themeFillTint="99"/>
+            <w:tcMar/>
+          </w:tcPr>
+          <w:p>
+            <w:pPr>
+              <w:pStyle w:val="Normal"/>
+              <w:spacing w:line="360" w:lineRule="auto"/>
+              <w:jc w:val="both"/>
+              <w:rPr>
+                <w:b w:val="1"/>
+                <w:bCs w:val="1"/>
                 <w:sz w:val="16"/>
                 <w:szCs w:val="16"/>
               </w:rPr>
@@ -6485,13 +8208,17 @@
         <w:tc>
           <w:tcPr>
             <w:tcW w:w="523" w:type="dxa"/>
-          </w:tcPr>
-          <w:p>
-            <w:pPr>
-              <w:spacing w:line="360" w:lineRule="auto"/>
-              <w:jc w:val="both"/>
-              <w:rPr>
-                <w:b/>
+            <w:shd w:val="clear" w:color="auto" w:fill="FFD966" w:themeFill="accent4" w:themeFillTint="99"/>
+            <w:tcMar/>
+          </w:tcPr>
+          <w:p>
+            <w:pPr>
+              <w:pStyle w:val="Normal"/>
+              <w:spacing w:line="360" w:lineRule="auto"/>
+              <w:jc w:val="both"/>
+              <w:rPr>
+                <w:b w:val="1"/>
+                <w:bCs w:val="1"/>
                 <w:sz w:val="16"/>
                 <w:szCs w:val="16"/>
               </w:rPr>
@@ -6501,45 +8228,16 @@
         <w:tc>
           <w:tcPr>
             <w:tcW w:w="523" w:type="dxa"/>
-          </w:tcPr>
-          <w:p>
-            <w:pPr>
-              <w:spacing w:line="360" w:lineRule="auto"/>
-              <w:jc w:val="both"/>
-              <w:rPr>
-                <w:b/>
-                <w:sz w:val="16"/>
-                <w:szCs w:val="16"/>
-              </w:rPr>
-            </w:pPr>
-          </w:p>
-        </w:tc>
-        <w:tc>
-          <w:tcPr>
-            <w:tcW w:w="523" w:type="dxa"/>
-          </w:tcPr>
-          <w:p>
-            <w:pPr>
-              <w:spacing w:line="360" w:lineRule="auto"/>
-              <w:jc w:val="both"/>
-              <w:rPr>
-                <w:b/>
-                <w:sz w:val="16"/>
-                <w:szCs w:val="16"/>
-              </w:rPr>
-            </w:pPr>
-          </w:p>
-        </w:tc>
-        <w:tc>
-          <w:tcPr>
-            <w:tcW w:w="523" w:type="dxa"/>
-          </w:tcPr>
-          <w:p>
-            <w:pPr>
-              <w:spacing w:line="360" w:lineRule="auto"/>
-              <w:jc w:val="both"/>
-              <w:rPr>
-                <w:b/>
+            <w:tcMar/>
+          </w:tcPr>
+          <w:p>
+            <w:pPr>
+              <w:pStyle w:val="Normal"/>
+              <w:spacing w:line="360" w:lineRule="auto"/>
+              <w:jc w:val="both"/>
+              <w:rPr>
+                <w:b w:val="1"/>
+                <w:bCs w:val="1"/>
                 <w:sz w:val="16"/>
                 <w:szCs w:val="16"/>
               </w:rPr>
@@ -6549,13 +8247,16 @@
         <w:tc>
           <w:tcPr>
             <w:tcW w:w="525" w:type="dxa"/>
-          </w:tcPr>
-          <w:p>
-            <w:pPr>
-              <w:spacing w:line="360" w:lineRule="auto"/>
-              <w:jc w:val="both"/>
-              <w:rPr>
-                <w:b/>
+            <w:tcMar/>
+          </w:tcPr>
+          <w:p>
+            <w:pPr>
+              <w:pStyle w:val="Normal"/>
+              <w:spacing w:line="360" w:lineRule="auto"/>
+              <w:jc w:val="both"/>
+              <w:rPr>
+                <w:b w:val="1"/>
+                <w:bCs w:val="1"/>
                 <w:sz w:val="16"/>
                 <w:szCs w:val="16"/>
               </w:rPr>
@@ -6565,13 +8266,16 @@
         <w:tc>
           <w:tcPr>
             <w:tcW w:w="525" w:type="dxa"/>
-          </w:tcPr>
-          <w:p>
-            <w:pPr>
-              <w:spacing w:line="360" w:lineRule="auto"/>
-              <w:jc w:val="both"/>
-              <w:rPr>
-                <w:b/>
+            <w:tcMar/>
+          </w:tcPr>
+          <w:p>
+            <w:pPr>
+              <w:pStyle w:val="Normal"/>
+              <w:spacing w:line="360" w:lineRule="auto"/>
+              <w:jc w:val="both"/>
+              <w:rPr>
+                <w:b w:val="1"/>
+                <w:bCs w:val="1"/>
                 <w:sz w:val="16"/>
                 <w:szCs w:val="16"/>
               </w:rPr>
@@ -6581,13 +8285,16 @@
         <w:tc>
           <w:tcPr>
             <w:tcW w:w="525" w:type="dxa"/>
-          </w:tcPr>
-          <w:p>
-            <w:pPr>
-              <w:spacing w:line="360" w:lineRule="auto"/>
-              <w:jc w:val="both"/>
-              <w:rPr>
-                <w:b/>
+            <w:tcMar/>
+          </w:tcPr>
+          <w:p>
+            <w:pPr>
+              <w:pStyle w:val="Normal"/>
+              <w:spacing w:line="360" w:lineRule="auto"/>
+              <w:jc w:val="both"/>
+              <w:rPr>
+                <w:b w:val="1"/>
+                <w:bCs w:val="1"/>
                 <w:sz w:val="16"/>
                 <w:szCs w:val="16"/>
               </w:rPr>
@@ -6598,13 +8305,16 @@
           <w:tcPr>
             <w:tcW w:w="525" w:type="dxa"/>
             <w:gridSpan w:val="2"/>
-          </w:tcPr>
-          <w:p>
-            <w:pPr>
-              <w:spacing w:line="360" w:lineRule="auto"/>
-              <w:jc w:val="both"/>
-              <w:rPr>
-                <w:b/>
+            <w:tcMar/>
+          </w:tcPr>
+          <w:p>
+            <w:pPr>
+              <w:pStyle w:val="Normal"/>
+              <w:spacing w:line="360" w:lineRule="auto"/>
+              <w:jc w:val="both"/>
+              <w:rPr>
+                <w:b w:val="1"/>
+                <w:bCs w:val="1"/>
                 <w:sz w:val="16"/>
                 <w:szCs w:val="16"/>
               </w:rPr>
@@ -6614,13 +8324,16 @@
         <w:tc>
           <w:tcPr>
             <w:tcW w:w="525" w:type="dxa"/>
-          </w:tcPr>
-          <w:p>
-            <w:pPr>
-              <w:spacing w:line="360" w:lineRule="auto"/>
-              <w:jc w:val="both"/>
-              <w:rPr>
-                <w:b/>
+            <w:tcMar/>
+          </w:tcPr>
+          <w:p>
+            <w:pPr>
+              <w:pStyle w:val="Normal"/>
+              <w:spacing w:line="360" w:lineRule="auto"/>
+              <w:jc w:val="both"/>
+              <w:rPr>
+                <w:b w:val="1"/>
+                <w:bCs w:val="1"/>
                 <w:sz w:val="16"/>
                 <w:szCs w:val="16"/>
               </w:rPr>
@@ -6630,13 +8343,1159 @@
         <w:tc>
           <w:tcPr>
             <w:tcW w:w="525" w:type="dxa"/>
-          </w:tcPr>
-          <w:p>
-            <w:pPr>
-              <w:spacing w:line="360" w:lineRule="auto"/>
-              <w:jc w:val="both"/>
-              <w:rPr>
-                <w:b/>
+            <w:tcMar/>
+          </w:tcPr>
+          <w:p>
+            <w:pPr>
+              <w:pStyle w:val="Normal"/>
+              <w:spacing w:line="360" w:lineRule="auto"/>
+              <w:jc w:val="both"/>
+              <w:rPr>
+                <w:b w:val="1"/>
+                <w:bCs w:val="1"/>
+                <w:sz w:val="16"/>
+                <w:szCs w:val="16"/>
+              </w:rPr>
+            </w:pPr>
+          </w:p>
+        </w:tc>
+      </w:tr>
+      <w:tr>
+        <w:trPr>
+          <w:wAfter w:w="10" w:type="dxa"/>
+          <w:gridAfter w:val="1"/>
+          <w:trHeight w:val="300"/>
+        </w:trPr>
+        <w:tc>
+          <w:tcPr>
+            <w:tcW w:w="1351" w:type="dxa"/>
+            <w:tcMar/>
+          </w:tcPr>
+          <w:p>
+            <w:pPr>
+              <w:spacing w:before="0" w:beforeAutospacing="off" w:after="0" w:afterAutospacing="off"/>
+              <w:jc w:val="center"/>
+              <w:rPr>
+                <w:rFonts w:ascii="Calibri" w:hAnsi="Calibri" w:eastAsia="Calibri"/>
+                <w:b w:val="1"/>
+                <w:bCs w:val="1"/>
+                <w:sz w:val="22"/>
+                <w:szCs w:val="22"/>
+              </w:rPr>
+            </w:pPr>
+            <w:r>
+              <w:rPr>
+                <w:rFonts w:ascii="Calibri" w:hAnsi="Calibri" w:eastAsia="Calibri"/>
+                <w:b w:val="1"/>
+                <w:bCs w:val="1"/>
+                <w:sz w:val="22"/>
+                <w:szCs w:val="22"/>
+              </w:rPr>
+              <w:t>Pruebas con usuarios</w:t>
+            </w:r>
+          </w:p>
+        </w:tc>
+        <w:tc>
+          <w:tcPr>
+            <w:tcW w:w="536" w:type="dxa"/>
+            <w:tcMar/>
+          </w:tcPr>
+          <w:p>
+            <w:pPr>
+              <w:pStyle w:val="Normal"/>
+              <w:spacing w:line="360" w:lineRule="auto"/>
+              <w:jc w:val="both"/>
+              <w:rPr>
+                <w:b w:val="1"/>
+                <w:bCs w:val="1"/>
+                <w:sz w:val="16"/>
+                <w:szCs w:val="16"/>
+              </w:rPr>
+            </w:pPr>
+          </w:p>
+        </w:tc>
+        <w:tc>
+          <w:tcPr>
+            <w:tcW w:w="522" w:type="dxa"/>
+            <w:tcMar/>
+          </w:tcPr>
+          <w:p>
+            <w:pPr>
+              <w:pStyle w:val="Normal"/>
+              <w:spacing w:line="360" w:lineRule="auto"/>
+              <w:jc w:val="both"/>
+              <w:rPr>
+                <w:b w:val="1"/>
+                <w:bCs w:val="1"/>
+                <w:sz w:val="16"/>
+                <w:szCs w:val="16"/>
+              </w:rPr>
+            </w:pPr>
+          </w:p>
+        </w:tc>
+        <w:tc>
+          <w:tcPr>
+            <w:tcW w:w="523" w:type="dxa"/>
+            <w:tcMar/>
+          </w:tcPr>
+          <w:p>
+            <w:pPr>
+              <w:pStyle w:val="Normal"/>
+              <w:spacing w:line="360" w:lineRule="auto"/>
+              <w:jc w:val="both"/>
+              <w:rPr>
+                <w:b w:val="1"/>
+                <w:bCs w:val="1"/>
+                <w:sz w:val="16"/>
+                <w:szCs w:val="16"/>
+              </w:rPr>
+            </w:pPr>
+          </w:p>
+        </w:tc>
+        <w:tc>
+          <w:tcPr>
+            <w:tcW w:w="526" w:type="dxa"/>
+            <w:tcMar/>
+          </w:tcPr>
+          <w:p>
+            <w:pPr>
+              <w:pStyle w:val="Normal"/>
+              <w:spacing w:line="360" w:lineRule="auto"/>
+              <w:jc w:val="both"/>
+              <w:rPr>
+                <w:b w:val="1"/>
+                <w:bCs w:val="1"/>
+                <w:sz w:val="16"/>
+                <w:szCs w:val="16"/>
+              </w:rPr>
+            </w:pPr>
+          </w:p>
+        </w:tc>
+        <w:tc>
+          <w:tcPr>
+            <w:tcW w:w="540" w:type="dxa"/>
+            <w:tcMar/>
+          </w:tcPr>
+          <w:p>
+            <w:pPr>
+              <w:pStyle w:val="Normal"/>
+              <w:spacing w:line="360" w:lineRule="auto"/>
+              <w:jc w:val="both"/>
+              <w:rPr>
+                <w:b w:val="1"/>
+                <w:bCs w:val="1"/>
+                <w:sz w:val="16"/>
+                <w:szCs w:val="16"/>
+              </w:rPr>
+            </w:pPr>
+          </w:p>
+        </w:tc>
+        <w:tc>
+          <w:tcPr>
+            <w:tcW w:w="506" w:type="dxa"/>
+            <w:tcMar/>
+          </w:tcPr>
+          <w:p>
+            <w:pPr>
+              <w:pStyle w:val="Normal"/>
+              <w:spacing w:line="360" w:lineRule="auto"/>
+              <w:jc w:val="both"/>
+              <w:rPr>
+                <w:b w:val="1"/>
+                <w:bCs w:val="1"/>
+                <w:sz w:val="16"/>
+                <w:szCs w:val="16"/>
+              </w:rPr>
+            </w:pPr>
+          </w:p>
+        </w:tc>
+        <w:tc>
+          <w:tcPr>
+            <w:tcW w:w="523" w:type="dxa"/>
+            <w:tcMar/>
+          </w:tcPr>
+          <w:p>
+            <w:pPr>
+              <w:pStyle w:val="Normal"/>
+              <w:spacing w:line="360" w:lineRule="auto"/>
+              <w:jc w:val="both"/>
+              <w:rPr>
+                <w:b w:val="1"/>
+                <w:bCs w:val="1"/>
+                <w:sz w:val="16"/>
+                <w:szCs w:val="16"/>
+              </w:rPr>
+            </w:pPr>
+          </w:p>
+        </w:tc>
+        <w:tc>
+          <w:tcPr>
+            <w:tcW w:w="523" w:type="dxa"/>
+            <w:tcMar/>
+          </w:tcPr>
+          <w:p>
+            <w:pPr>
+              <w:pStyle w:val="Normal"/>
+              <w:spacing w:line="360" w:lineRule="auto"/>
+              <w:jc w:val="both"/>
+              <w:rPr>
+                <w:b w:val="1"/>
+                <w:bCs w:val="1"/>
+                <w:sz w:val="16"/>
+                <w:szCs w:val="16"/>
+              </w:rPr>
+            </w:pPr>
+          </w:p>
+        </w:tc>
+        <w:tc>
+          <w:tcPr>
+            <w:tcW w:w="523" w:type="dxa"/>
+            <w:tcMar/>
+          </w:tcPr>
+          <w:p>
+            <w:pPr>
+              <w:pStyle w:val="Normal"/>
+              <w:spacing w:line="360" w:lineRule="auto"/>
+              <w:jc w:val="both"/>
+              <w:rPr>
+                <w:b w:val="1"/>
+                <w:bCs w:val="1"/>
+                <w:sz w:val="16"/>
+                <w:szCs w:val="16"/>
+              </w:rPr>
+            </w:pPr>
+          </w:p>
+        </w:tc>
+        <w:tc>
+          <w:tcPr>
+            <w:tcW w:w="523" w:type="dxa"/>
+            <w:tcMar/>
+          </w:tcPr>
+          <w:p>
+            <w:pPr>
+              <w:pStyle w:val="Normal"/>
+              <w:spacing w:line="360" w:lineRule="auto"/>
+              <w:jc w:val="both"/>
+              <w:rPr>
+                <w:b w:val="1"/>
+                <w:bCs w:val="1"/>
+                <w:sz w:val="16"/>
+                <w:szCs w:val="16"/>
+              </w:rPr>
+            </w:pPr>
+          </w:p>
+        </w:tc>
+        <w:tc>
+          <w:tcPr>
+            <w:tcW w:w="523" w:type="dxa"/>
+            <w:tcMar/>
+          </w:tcPr>
+          <w:p>
+            <w:pPr>
+              <w:pStyle w:val="Normal"/>
+              <w:spacing w:line="360" w:lineRule="auto"/>
+              <w:jc w:val="both"/>
+              <w:rPr>
+                <w:b w:val="1"/>
+                <w:bCs w:val="1"/>
+                <w:sz w:val="16"/>
+                <w:szCs w:val="16"/>
+              </w:rPr>
+            </w:pPr>
+          </w:p>
+        </w:tc>
+        <w:tc>
+          <w:tcPr>
+            <w:tcW w:w="523" w:type="dxa"/>
+            <w:shd w:val="clear" w:color="auto" w:fill="FFD966" w:themeFill="accent4" w:themeFillTint="99"/>
+            <w:tcMar/>
+          </w:tcPr>
+          <w:p>
+            <w:pPr>
+              <w:pStyle w:val="Normal"/>
+              <w:spacing w:line="360" w:lineRule="auto"/>
+              <w:jc w:val="both"/>
+              <w:rPr>
+                <w:b w:val="1"/>
+                <w:bCs w:val="1"/>
+                <w:sz w:val="16"/>
+                <w:szCs w:val="16"/>
+              </w:rPr>
+            </w:pPr>
+          </w:p>
+        </w:tc>
+        <w:tc>
+          <w:tcPr>
+            <w:tcW w:w="525" w:type="dxa"/>
+            <w:shd w:val="clear" w:color="auto" w:fill="FFD966" w:themeFill="accent4" w:themeFillTint="99"/>
+            <w:tcMar/>
+          </w:tcPr>
+          <w:p>
+            <w:pPr>
+              <w:pStyle w:val="Normal"/>
+              <w:spacing w:line="360" w:lineRule="auto"/>
+              <w:jc w:val="both"/>
+              <w:rPr>
+                <w:b w:val="1"/>
+                <w:bCs w:val="1"/>
+                <w:sz w:val="16"/>
+                <w:szCs w:val="16"/>
+              </w:rPr>
+            </w:pPr>
+          </w:p>
+        </w:tc>
+        <w:tc>
+          <w:tcPr>
+            <w:tcW w:w="525" w:type="dxa"/>
+            <w:tcMar/>
+          </w:tcPr>
+          <w:p>
+            <w:pPr>
+              <w:pStyle w:val="Normal"/>
+              <w:spacing w:line="360" w:lineRule="auto"/>
+              <w:jc w:val="both"/>
+              <w:rPr>
+                <w:b w:val="1"/>
+                <w:bCs w:val="1"/>
+                <w:sz w:val="16"/>
+                <w:szCs w:val="16"/>
+              </w:rPr>
+            </w:pPr>
+          </w:p>
+        </w:tc>
+        <w:tc>
+          <w:tcPr>
+            <w:tcW w:w="525" w:type="dxa"/>
+            <w:tcMar/>
+          </w:tcPr>
+          <w:p>
+            <w:pPr>
+              <w:pStyle w:val="Normal"/>
+              <w:spacing w:line="360" w:lineRule="auto"/>
+              <w:jc w:val="both"/>
+              <w:rPr>
+                <w:b w:val="1"/>
+                <w:bCs w:val="1"/>
+                <w:sz w:val="16"/>
+                <w:szCs w:val="16"/>
+              </w:rPr>
+            </w:pPr>
+          </w:p>
+        </w:tc>
+        <w:tc>
+          <w:tcPr>
+            <w:tcW w:w="525" w:type="dxa"/>
+            <w:gridSpan w:val="2"/>
+            <w:tcMar/>
+          </w:tcPr>
+          <w:p>
+            <w:pPr>
+              <w:pStyle w:val="Normal"/>
+              <w:spacing w:line="360" w:lineRule="auto"/>
+              <w:jc w:val="both"/>
+              <w:rPr>
+                <w:b w:val="1"/>
+                <w:bCs w:val="1"/>
+                <w:sz w:val="16"/>
+                <w:szCs w:val="16"/>
+              </w:rPr>
+            </w:pPr>
+          </w:p>
+        </w:tc>
+        <w:tc>
+          <w:tcPr>
+            <w:tcW w:w="525" w:type="dxa"/>
+            <w:tcMar/>
+          </w:tcPr>
+          <w:p>
+            <w:pPr>
+              <w:pStyle w:val="Normal"/>
+              <w:spacing w:line="360" w:lineRule="auto"/>
+              <w:jc w:val="both"/>
+              <w:rPr>
+                <w:b w:val="1"/>
+                <w:bCs w:val="1"/>
+                <w:sz w:val="16"/>
+                <w:szCs w:val="16"/>
+              </w:rPr>
+            </w:pPr>
+          </w:p>
+        </w:tc>
+        <w:tc>
+          <w:tcPr>
+            <w:tcW w:w="525" w:type="dxa"/>
+            <w:tcMar/>
+          </w:tcPr>
+          <w:p>
+            <w:pPr>
+              <w:pStyle w:val="Normal"/>
+              <w:spacing w:line="360" w:lineRule="auto"/>
+              <w:jc w:val="both"/>
+              <w:rPr>
+                <w:b w:val="1"/>
+                <w:bCs w:val="1"/>
+                <w:sz w:val="16"/>
+                <w:szCs w:val="16"/>
+              </w:rPr>
+            </w:pPr>
+          </w:p>
+        </w:tc>
+      </w:tr>
+      <w:tr>
+        <w:trPr>
+          <w:wAfter w:w="10" w:type="dxa"/>
+          <w:gridAfter w:val="1"/>
+          <w:trHeight w:val="300"/>
+        </w:trPr>
+        <w:tc>
+          <w:tcPr>
+            <w:tcW w:w="1351" w:type="dxa"/>
+            <w:tcMar/>
+          </w:tcPr>
+          <w:p>
+            <w:pPr>
+              <w:pStyle w:val="Normal"/>
+              <w:jc w:val="center"/>
+              <w:rPr>
+                <w:rFonts w:ascii="Calibri" w:hAnsi="Calibri" w:eastAsia="Calibri"/>
+                <w:b w:val="1"/>
+                <w:bCs w:val="1"/>
+                <w:sz w:val="22"/>
+                <w:szCs w:val="22"/>
+              </w:rPr>
+            </w:pPr>
+            <w:r>
+              <w:rPr>
+                <w:rFonts w:ascii="Calibri" w:hAnsi="Calibri" w:eastAsia="Calibri"/>
+                <w:b w:val="1"/>
+                <w:bCs w:val="1"/>
+                <w:sz w:val="22"/>
+                <w:szCs w:val="22"/>
+              </w:rPr>
+              <w:t>Pruebas finales</w:t>
+            </w:r>
+          </w:p>
+        </w:tc>
+        <w:tc>
+          <w:tcPr>
+            <w:tcW w:w="536" w:type="dxa"/>
+            <w:tcMar/>
+          </w:tcPr>
+          <w:p>
+            <w:pPr>
+              <w:pStyle w:val="Normal"/>
+              <w:spacing w:line="360" w:lineRule="auto"/>
+              <w:jc w:val="both"/>
+              <w:rPr>
+                <w:b w:val="1"/>
+                <w:bCs w:val="1"/>
+                <w:sz w:val="16"/>
+                <w:szCs w:val="16"/>
+              </w:rPr>
+            </w:pPr>
+          </w:p>
+        </w:tc>
+        <w:tc>
+          <w:tcPr>
+            <w:tcW w:w="522" w:type="dxa"/>
+            <w:tcMar/>
+          </w:tcPr>
+          <w:p>
+            <w:pPr>
+              <w:pStyle w:val="Normal"/>
+              <w:spacing w:line="360" w:lineRule="auto"/>
+              <w:jc w:val="both"/>
+              <w:rPr>
+                <w:b w:val="1"/>
+                <w:bCs w:val="1"/>
+                <w:sz w:val="16"/>
+                <w:szCs w:val="16"/>
+              </w:rPr>
+            </w:pPr>
+          </w:p>
+        </w:tc>
+        <w:tc>
+          <w:tcPr>
+            <w:tcW w:w="523" w:type="dxa"/>
+            <w:tcMar/>
+          </w:tcPr>
+          <w:p>
+            <w:pPr>
+              <w:pStyle w:val="Normal"/>
+              <w:spacing w:line="360" w:lineRule="auto"/>
+              <w:jc w:val="both"/>
+              <w:rPr>
+                <w:b w:val="1"/>
+                <w:bCs w:val="1"/>
+                <w:sz w:val="16"/>
+                <w:szCs w:val="16"/>
+              </w:rPr>
+            </w:pPr>
+          </w:p>
+        </w:tc>
+        <w:tc>
+          <w:tcPr>
+            <w:tcW w:w="526" w:type="dxa"/>
+            <w:tcMar/>
+          </w:tcPr>
+          <w:p>
+            <w:pPr>
+              <w:pStyle w:val="Normal"/>
+              <w:spacing w:line="360" w:lineRule="auto"/>
+              <w:jc w:val="both"/>
+              <w:rPr>
+                <w:b w:val="1"/>
+                <w:bCs w:val="1"/>
+                <w:sz w:val="16"/>
+                <w:szCs w:val="16"/>
+              </w:rPr>
+            </w:pPr>
+          </w:p>
+        </w:tc>
+        <w:tc>
+          <w:tcPr>
+            <w:tcW w:w="540" w:type="dxa"/>
+            <w:tcMar/>
+          </w:tcPr>
+          <w:p>
+            <w:pPr>
+              <w:pStyle w:val="Normal"/>
+              <w:spacing w:line="360" w:lineRule="auto"/>
+              <w:jc w:val="both"/>
+              <w:rPr>
+                <w:b w:val="1"/>
+                <w:bCs w:val="1"/>
+                <w:sz w:val="16"/>
+                <w:szCs w:val="16"/>
+              </w:rPr>
+            </w:pPr>
+          </w:p>
+        </w:tc>
+        <w:tc>
+          <w:tcPr>
+            <w:tcW w:w="506" w:type="dxa"/>
+            <w:tcMar/>
+          </w:tcPr>
+          <w:p>
+            <w:pPr>
+              <w:pStyle w:val="Normal"/>
+              <w:spacing w:line="360" w:lineRule="auto"/>
+              <w:jc w:val="both"/>
+              <w:rPr>
+                <w:b w:val="1"/>
+                <w:bCs w:val="1"/>
+                <w:sz w:val="16"/>
+                <w:szCs w:val="16"/>
+              </w:rPr>
+            </w:pPr>
+          </w:p>
+        </w:tc>
+        <w:tc>
+          <w:tcPr>
+            <w:tcW w:w="523" w:type="dxa"/>
+            <w:tcMar/>
+          </w:tcPr>
+          <w:p>
+            <w:pPr>
+              <w:pStyle w:val="Normal"/>
+              <w:spacing w:line="360" w:lineRule="auto"/>
+              <w:jc w:val="both"/>
+              <w:rPr>
+                <w:b w:val="1"/>
+                <w:bCs w:val="1"/>
+                <w:sz w:val="16"/>
+                <w:szCs w:val="16"/>
+              </w:rPr>
+            </w:pPr>
+          </w:p>
+        </w:tc>
+        <w:tc>
+          <w:tcPr>
+            <w:tcW w:w="523" w:type="dxa"/>
+            <w:tcMar/>
+          </w:tcPr>
+          <w:p>
+            <w:pPr>
+              <w:pStyle w:val="Normal"/>
+              <w:spacing w:line="360" w:lineRule="auto"/>
+              <w:jc w:val="both"/>
+              <w:rPr>
+                <w:b w:val="1"/>
+                <w:bCs w:val="1"/>
+                <w:sz w:val="16"/>
+                <w:szCs w:val="16"/>
+              </w:rPr>
+            </w:pPr>
+          </w:p>
+        </w:tc>
+        <w:tc>
+          <w:tcPr>
+            <w:tcW w:w="523" w:type="dxa"/>
+            <w:tcMar/>
+          </w:tcPr>
+          <w:p>
+            <w:pPr>
+              <w:pStyle w:val="Normal"/>
+              <w:spacing w:line="360" w:lineRule="auto"/>
+              <w:jc w:val="both"/>
+              <w:rPr>
+                <w:b w:val="1"/>
+                <w:bCs w:val="1"/>
+                <w:sz w:val="16"/>
+                <w:szCs w:val="16"/>
+              </w:rPr>
+            </w:pPr>
+          </w:p>
+        </w:tc>
+        <w:tc>
+          <w:tcPr>
+            <w:tcW w:w="523" w:type="dxa"/>
+            <w:tcMar/>
+          </w:tcPr>
+          <w:p>
+            <w:pPr>
+              <w:pStyle w:val="Normal"/>
+              <w:spacing w:line="360" w:lineRule="auto"/>
+              <w:jc w:val="both"/>
+              <w:rPr>
+                <w:b w:val="1"/>
+                <w:bCs w:val="1"/>
+                <w:sz w:val="16"/>
+                <w:szCs w:val="16"/>
+              </w:rPr>
+            </w:pPr>
+          </w:p>
+        </w:tc>
+        <w:tc>
+          <w:tcPr>
+            <w:tcW w:w="523" w:type="dxa"/>
+            <w:tcMar/>
+          </w:tcPr>
+          <w:p>
+            <w:pPr>
+              <w:pStyle w:val="Normal"/>
+              <w:spacing w:line="360" w:lineRule="auto"/>
+              <w:jc w:val="both"/>
+              <w:rPr>
+                <w:b w:val="1"/>
+                <w:bCs w:val="1"/>
+                <w:sz w:val="16"/>
+                <w:szCs w:val="16"/>
+              </w:rPr>
+            </w:pPr>
+          </w:p>
+        </w:tc>
+        <w:tc>
+          <w:tcPr>
+            <w:tcW w:w="523" w:type="dxa"/>
+            <w:shd w:val="clear" w:color="auto" w:fill="FFD966" w:themeFill="accent4" w:themeFillTint="99"/>
+            <w:tcMar/>
+          </w:tcPr>
+          <w:p>
+            <w:pPr>
+              <w:pStyle w:val="Normal"/>
+              <w:spacing w:line="360" w:lineRule="auto"/>
+              <w:jc w:val="both"/>
+              <w:rPr>
+                <w:b w:val="1"/>
+                <w:bCs w:val="1"/>
+                <w:sz w:val="16"/>
+                <w:szCs w:val="16"/>
+              </w:rPr>
+            </w:pPr>
+          </w:p>
+        </w:tc>
+        <w:tc>
+          <w:tcPr>
+            <w:tcW w:w="525" w:type="dxa"/>
+            <w:shd w:val="clear" w:color="auto" w:fill="FFD966" w:themeFill="accent4" w:themeFillTint="99"/>
+            <w:tcMar/>
+          </w:tcPr>
+          <w:p>
+            <w:pPr>
+              <w:pStyle w:val="Normal"/>
+              <w:spacing w:line="360" w:lineRule="auto"/>
+              <w:jc w:val="both"/>
+              <w:rPr>
+                <w:b w:val="1"/>
+                <w:bCs w:val="1"/>
+                <w:sz w:val="16"/>
+                <w:szCs w:val="16"/>
+              </w:rPr>
+            </w:pPr>
+          </w:p>
+        </w:tc>
+        <w:tc>
+          <w:tcPr>
+            <w:tcW w:w="525" w:type="dxa"/>
+            <w:tcMar/>
+          </w:tcPr>
+          <w:p>
+            <w:pPr>
+              <w:pStyle w:val="Normal"/>
+              <w:spacing w:line="360" w:lineRule="auto"/>
+              <w:jc w:val="both"/>
+              <w:rPr>
+                <w:b w:val="1"/>
+                <w:bCs w:val="1"/>
+                <w:sz w:val="16"/>
+                <w:szCs w:val="16"/>
+              </w:rPr>
+            </w:pPr>
+          </w:p>
+        </w:tc>
+        <w:tc>
+          <w:tcPr>
+            <w:tcW w:w="525" w:type="dxa"/>
+            <w:tcMar/>
+          </w:tcPr>
+          <w:p>
+            <w:pPr>
+              <w:pStyle w:val="Normal"/>
+              <w:spacing w:line="360" w:lineRule="auto"/>
+              <w:jc w:val="both"/>
+              <w:rPr>
+                <w:b w:val="1"/>
+                <w:bCs w:val="1"/>
+                <w:sz w:val="16"/>
+                <w:szCs w:val="16"/>
+              </w:rPr>
+            </w:pPr>
+          </w:p>
+        </w:tc>
+        <w:tc>
+          <w:tcPr>
+            <w:tcW w:w="525" w:type="dxa"/>
+            <w:gridSpan w:val="2"/>
+            <w:tcMar/>
+          </w:tcPr>
+          <w:p>
+            <w:pPr>
+              <w:pStyle w:val="Normal"/>
+              <w:spacing w:line="360" w:lineRule="auto"/>
+              <w:jc w:val="both"/>
+              <w:rPr>
+                <w:b w:val="1"/>
+                <w:bCs w:val="1"/>
+                <w:sz w:val="16"/>
+                <w:szCs w:val="16"/>
+              </w:rPr>
+            </w:pPr>
+          </w:p>
+        </w:tc>
+        <w:tc>
+          <w:tcPr>
+            <w:tcW w:w="525" w:type="dxa"/>
+            <w:tcMar/>
+          </w:tcPr>
+          <w:p>
+            <w:pPr>
+              <w:pStyle w:val="Normal"/>
+              <w:spacing w:line="360" w:lineRule="auto"/>
+              <w:jc w:val="both"/>
+              <w:rPr>
+                <w:b w:val="1"/>
+                <w:bCs w:val="1"/>
+                <w:sz w:val="16"/>
+                <w:szCs w:val="16"/>
+              </w:rPr>
+            </w:pPr>
+          </w:p>
+        </w:tc>
+        <w:tc>
+          <w:tcPr>
+            <w:tcW w:w="525" w:type="dxa"/>
+            <w:tcMar/>
+          </w:tcPr>
+          <w:p>
+            <w:pPr>
+              <w:pStyle w:val="Normal"/>
+              <w:spacing w:line="360" w:lineRule="auto"/>
+              <w:jc w:val="both"/>
+              <w:rPr>
+                <w:b w:val="1"/>
+                <w:bCs w:val="1"/>
+                <w:sz w:val="16"/>
+                <w:szCs w:val="16"/>
+              </w:rPr>
+            </w:pPr>
+          </w:p>
+        </w:tc>
+      </w:tr>
+      <w:tr>
+        <w:trPr>
+          <w:wAfter w:w="10" w:type="dxa"/>
+          <w:gridAfter w:val="1"/>
+          <w:trHeight w:val="300"/>
+        </w:trPr>
+        <w:tc>
+          <w:tcPr>
+            <w:tcW w:w="1351" w:type="dxa"/>
+            <w:tcMar/>
+          </w:tcPr>
+          <w:p>
+            <w:pPr>
+              <w:pStyle w:val="Normal"/>
+              <w:jc w:val="center"/>
+              <w:rPr>
+                <w:rFonts w:ascii="Calibri" w:hAnsi="Calibri" w:eastAsia="Calibri"/>
+                <w:b w:val="1"/>
+                <w:bCs w:val="1"/>
+                <w:sz w:val="22"/>
+                <w:szCs w:val="22"/>
+              </w:rPr>
+            </w:pPr>
+            <w:r>
+              <w:rPr>
+                <w:rFonts w:ascii="Calibri" w:hAnsi="Calibri" w:eastAsia="Calibri"/>
+                <w:b w:val="1"/>
+                <w:bCs w:val="1"/>
+                <w:sz w:val="22"/>
+                <w:szCs w:val="22"/>
+              </w:rPr>
+              <w:t>Mejoras</w:t>
+            </w:r>
+          </w:p>
+        </w:tc>
+        <w:tc>
+          <w:tcPr>
+            <w:tcW w:w="536" w:type="dxa"/>
+            <w:tcMar/>
+          </w:tcPr>
+          <w:p>
+            <w:pPr>
+              <w:pStyle w:val="Normal"/>
+              <w:spacing w:line="360" w:lineRule="auto"/>
+              <w:jc w:val="both"/>
+              <w:rPr>
+                <w:b w:val="1"/>
+                <w:bCs w:val="1"/>
+                <w:sz w:val="16"/>
+                <w:szCs w:val="16"/>
+              </w:rPr>
+            </w:pPr>
+          </w:p>
+        </w:tc>
+        <w:tc>
+          <w:tcPr>
+            <w:tcW w:w="522" w:type="dxa"/>
+            <w:tcMar/>
+          </w:tcPr>
+          <w:p>
+            <w:pPr>
+              <w:pStyle w:val="Normal"/>
+              <w:spacing w:line="360" w:lineRule="auto"/>
+              <w:jc w:val="both"/>
+              <w:rPr>
+                <w:b w:val="1"/>
+                <w:bCs w:val="1"/>
+                <w:sz w:val="16"/>
+                <w:szCs w:val="16"/>
+              </w:rPr>
+            </w:pPr>
+          </w:p>
+        </w:tc>
+        <w:tc>
+          <w:tcPr>
+            <w:tcW w:w="523" w:type="dxa"/>
+            <w:tcMar/>
+          </w:tcPr>
+          <w:p>
+            <w:pPr>
+              <w:pStyle w:val="Normal"/>
+              <w:spacing w:line="360" w:lineRule="auto"/>
+              <w:jc w:val="both"/>
+              <w:rPr>
+                <w:b w:val="1"/>
+                <w:bCs w:val="1"/>
+                <w:sz w:val="16"/>
+                <w:szCs w:val="16"/>
+              </w:rPr>
+            </w:pPr>
+          </w:p>
+        </w:tc>
+        <w:tc>
+          <w:tcPr>
+            <w:tcW w:w="526" w:type="dxa"/>
+            <w:tcMar/>
+          </w:tcPr>
+          <w:p>
+            <w:pPr>
+              <w:pStyle w:val="Normal"/>
+              <w:spacing w:line="360" w:lineRule="auto"/>
+              <w:jc w:val="both"/>
+              <w:rPr>
+                <w:b w:val="1"/>
+                <w:bCs w:val="1"/>
+                <w:sz w:val="16"/>
+                <w:szCs w:val="16"/>
+              </w:rPr>
+            </w:pPr>
+          </w:p>
+        </w:tc>
+        <w:tc>
+          <w:tcPr>
+            <w:tcW w:w="540" w:type="dxa"/>
+            <w:tcMar/>
+          </w:tcPr>
+          <w:p>
+            <w:pPr>
+              <w:pStyle w:val="Normal"/>
+              <w:spacing w:line="360" w:lineRule="auto"/>
+              <w:jc w:val="both"/>
+              <w:rPr>
+                <w:b w:val="1"/>
+                <w:bCs w:val="1"/>
+                <w:sz w:val="16"/>
+                <w:szCs w:val="16"/>
+              </w:rPr>
+            </w:pPr>
+          </w:p>
+        </w:tc>
+        <w:tc>
+          <w:tcPr>
+            <w:tcW w:w="506" w:type="dxa"/>
+            <w:tcMar/>
+          </w:tcPr>
+          <w:p>
+            <w:pPr>
+              <w:pStyle w:val="Normal"/>
+              <w:spacing w:line="360" w:lineRule="auto"/>
+              <w:jc w:val="both"/>
+              <w:rPr>
+                <w:b w:val="1"/>
+                <w:bCs w:val="1"/>
+                <w:sz w:val="16"/>
+                <w:szCs w:val="16"/>
+              </w:rPr>
+            </w:pPr>
+          </w:p>
+        </w:tc>
+        <w:tc>
+          <w:tcPr>
+            <w:tcW w:w="523" w:type="dxa"/>
+            <w:tcMar/>
+          </w:tcPr>
+          <w:p>
+            <w:pPr>
+              <w:pStyle w:val="Normal"/>
+              <w:spacing w:line="360" w:lineRule="auto"/>
+              <w:jc w:val="both"/>
+              <w:rPr>
+                <w:b w:val="1"/>
+                <w:bCs w:val="1"/>
+                <w:sz w:val="16"/>
+                <w:szCs w:val="16"/>
+              </w:rPr>
+            </w:pPr>
+          </w:p>
+        </w:tc>
+        <w:tc>
+          <w:tcPr>
+            <w:tcW w:w="523" w:type="dxa"/>
+            <w:tcMar/>
+          </w:tcPr>
+          <w:p>
+            <w:pPr>
+              <w:pStyle w:val="Normal"/>
+              <w:spacing w:line="360" w:lineRule="auto"/>
+              <w:jc w:val="both"/>
+              <w:rPr>
+                <w:b w:val="1"/>
+                <w:bCs w:val="1"/>
+                <w:sz w:val="16"/>
+                <w:szCs w:val="16"/>
+              </w:rPr>
+            </w:pPr>
+          </w:p>
+        </w:tc>
+        <w:tc>
+          <w:tcPr>
+            <w:tcW w:w="523" w:type="dxa"/>
+            <w:tcMar/>
+          </w:tcPr>
+          <w:p>
+            <w:pPr>
+              <w:pStyle w:val="Normal"/>
+              <w:spacing w:line="360" w:lineRule="auto"/>
+              <w:jc w:val="both"/>
+              <w:rPr>
+                <w:b w:val="1"/>
+                <w:bCs w:val="1"/>
+                <w:sz w:val="16"/>
+                <w:szCs w:val="16"/>
+              </w:rPr>
+            </w:pPr>
+          </w:p>
+        </w:tc>
+        <w:tc>
+          <w:tcPr>
+            <w:tcW w:w="523" w:type="dxa"/>
+            <w:tcMar/>
+          </w:tcPr>
+          <w:p>
+            <w:pPr>
+              <w:pStyle w:val="Normal"/>
+              <w:spacing w:line="360" w:lineRule="auto"/>
+              <w:jc w:val="both"/>
+              <w:rPr>
+                <w:b w:val="1"/>
+                <w:bCs w:val="1"/>
+                <w:sz w:val="16"/>
+                <w:szCs w:val="16"/>
+              </w:rPr>
+            </w:pPr>
+          </w:p>
+        </w:tc>
+        <w:tc>
+          <w:tcPr>
+            <w:tcW w:w="523" w:type="dxa"/>
+            <w:tcMar/>
+          </w:tcPr>
+          <w:p>
+            <w:pPr>
+              <w:pStyle w:val="Normal"/>
+              <w:spacing w:line="360" w:lineRule="auto"/>
+              <w:jc w:val="both"/>
+              <w:rPr>
+                <w:b w:val="1"/>
+                <w:bCs w:val="1"/>
+                <w:sz w:val="16"/>
+                <w:szCs w:val="16"/>
+              </w:rPr>
+            </w:pPr>
+          </w:p>
+        </w:tc>
+        <w:tc>
+          <w:tcPr>
+            <w:tcW w:w="523" w:type="dxa"/>
+            <w:tcMar/>
+          </w:tcPr>
+          <w:p>
+            <w:pPr>
+              <w:pStyle w:val="Normal"/>
+              <w:spacing w:line="360" w:lineRule="auto"/>
+              <w:jc w:val="both"/>
+              <w:rPr>
+                <w:b w:val="1"/>
+                <w:bCs w:val="1"/>
+                <w:sz w:val="16"/>
+                <w:szCs w:val="16"/>
+              </w:rPr>
+            </w:pPr>
+          </w:p>
+        </w:tc>
+        <w:tc>
+          <w:tcPr>
+            <w:tcW w:w="525" w:type="dxa"/>
+            <w:shd w:val="clear" w:color="auto" w:fill="FFD966" w:themeFill="accent4" w:themeFillTint="99"/>
+            <w:tcMar/>
+          </w:tcPr>
+          <w:p>
+            <w:pPr>
+              <w:pStyle w:val="Normal"/>
+              <w:spacing w:line="360" w:lineRule="auto"/>
+              <w:jc w:val="both"/>
+              <w:rPr>
+                <w:b w:val="1"/>
+                <w:bCs w:val="1"/>
+                <w:sz w:val="16"/>
+                <w:szCs w:val="16"/>
+              </w:rPr>
+            </w:pPr>
+          </w:p>
+        </w:tc>
+        <w:tc>
+          <w:tcPr>
+            <w:tcW w:w="525" w:type="dxa"/>
+            <w:shd w:val="clear" w:color="auto" w:fill="FFD966" w:themeFill="accent4" w:themeFillTint="99"/>
+            <w:tcMar/>
+          </w:tcPr>
+          <w:p>
+            <w:pPr>
+              <w:pStyle w:val="Normal"/>
+              <w:spacing w:line="360" w:lineRule="auto"/>
+              <w:jc w:val="both"/>
+              <w:rPr>
+                <w:b w:val="1"/>
+                <w:bCs w:val="1"/>
+                <w:sz w:val="16"/>
+                <w:szCs w:val="16"/>
+              </w:rPr>
+            </w:pPr>
+          </w:p>
+        </w:tc>
+        <w:tc>
+          <w:tcPr>
+            <w:tcW w:w="525" w:type="dxa"/>
+            <w:tcMar/>
+          </w:tcPr>
+          <w:p>
+            <w:pPr>
+              <w:pStyle w:val="Normal"/>
+              <w:spacing w:line="360" w:lineRule="auto"/>
+              <w:jc w:val="both"/>
+              <w:rPr>
+                <w:b w:val="1"/>
+                <w:bCs w:val="1"/>
+                <w:sz w:val="16"/>
+                <w:szCs w:val="16"/>
+              </w:rPr>
+            </w:pPr>
+          </w:p>
+        </w:tc>
+        <w:tc>
+          <w:tcPr>
+            <w:tcW w:w="525" w:type="dxa"/>
+            <w:gridSpan w:val="2"/>
+            <w:tcMar/>
+          </w:tcPr>
+          <w:p>
+            <w:pPr>
+              <w:pStyle w:val="Normal"/>
+              <w:spacing w:line="360" w:lineRule="auto"/>
+              <w:jc w:val="both"/>
+              <w:rPr>
+                <w:b w:val="1"/>
+                <w:bCs w:val="1"/>
+                <w:sz w:val="16"/>
+                <w:szCs w:val="16"/>
+              </w:rPr>
+            </w:pPr>
+          </w:p>
+        </w:tc>
+        <w:tc>
+          <w:tcPr>
+            <w:tcW w:w="525" w:type="dxa"/>
+            <w:tcMar/>
+          </w:tcPr>
+          <w:p>
+            <w:pPr>
+              <w:pStyle w:val="Normal"/>
+              <w:spacing w:line="360" w:lineRule="auto"/>
+              <w:jc w:val="both"/>
+              <w:rPr>
+                <w:b w:val="1"/>
+                <w:bCs w:val="1"/>
+                <w:sz w:val="16"/>
+                <w:szCs w:val="16"/>
+              </w:rPr>
+            </w:pPr>
+          </w:p>
+        </w:tc>
+        <w:tc>
+          <w:tcPr>
+            <w:tcW w:w="525" w:type="dxa"/>
+            <w:tcMar/>
+          </w:tcPr>
+          <w:p>
+            <w:pPr>
+              <w:pStyle w:val="Normal"/>
+              <w:spacing w:line="360" w:lineRule="auto"/>
+              <w:jc w:val="both"/>
+              <w:rPr>
+                <w:b w:val="1"/>
+                <w:bCs w:val="1"/>
                 <w:sz w:val="16"/>
                 <w:szCs w:val="16"/>
               </w:rPr>
@@ -6701,61 +9560,6 @@
       </w:pPr>
       <w:r>
         <w:continuationSeparator/>
-      </w:r>
-    </w:p>
-  </w:footnote>
-  <w:footnote w:id="1">
-    <w:p>
-      <w:pPr>
-        <w:pStyle w:val="Textonotapie"/>
-        <w:rPr>
-          <w:color w:val="595959" w:themeColor="text1" w:themeTint="A6"/>
-          <w:lang w:val="es-CL"/>
-        </w:rPr>
-      </w:pPr>
-      <w:r>
-        <w:rPr>
-          <w:rStyle w:val="Refdenotaalpie"/>
-        </w:rPr>
-        <w:footnoteRef/>
-      </w:r>
-      <w:r>
-        <w:t xml:space="preserve"> </w:t>
-      </w:r>
-      <w:r>
-        <w:rPr>
-          <w:color w:val="595959" w:themeColor="text1" w:themeTint="A6"/>
-          <w:lang w:val="es-CL"/>
-        </w:rPr>
-        <w:t>En caso de que el Proyecto APT sea grupal,</w:t>
-      </w:r>
-      <w:r>
-        <w:rPr>
-          <w:color w:val="595959" w:themeColor="text1" w:themeTint="A6"/>
-          <w:lang w:val="es-CL"/>
-        </w:rPr>
-        <w:t xml:space="preserve"> en</w:t>
-      </w:r>
-      <w:r>
-        <w:rPr>
-          <w:color w:val="595959" w:themeColor="text1" w:themeTint="A6"/>
-          <w:lang w:val="es-CL"/>
-        </w:rPr>
-        <w:t xml:space="preserve"> esta columna </w:t>
-      </w:r>
-      <w:r>
-        <w:rPr>
-          <w:color w:val="595959" w:themeColor="text1" w:themeTint="A6"/>
-          <w:lang w:val="es-CL"/>
-        </w:rPr>
-        <w:t xml:space="preserve">deben </w:t>
-      </w:r>
-      <w:r>
-        <w:rPr>
-          <w:color w:val="595959" w:themeColor="text1" w:themeTint="A6"/>
-          <w:lang w:val="es-CL"/>
-        </w:rPr>
-        <w:t>indicar el nombre de los responsables de cada tarea o actividad. Esto posteriormente permitirá diferenciar la evaluación por cada integrante.</w:t>
       </w:r>
     </w:p>
   </w:footnote>
